--- a/doc/SDD/SDD-201-2.0-墨玉机器人软件设计说明书.docx
+++ b/doc/SDD/SDD-201-2.0-墨玉机器人软件设计说明书.docx
@@ -1,6 +1,6 @@
 
 <file path=word/document.xml><?xml version="1.0" encoding="utf-8"?>
-<w:document xmlns:wpc="http://schemas.microsoft.com/office/word/2010/wordprocessingCanvas" xmlns:cx="http://schemas.microsoft.com/office/drawing/2014/chartex" xmlns:cx1="http://schemas.microsoft.com/office/drawing/2015/9/8/chartex" xmlns:cx2="http://schemas.microsoft.com/office/drawing/2015/10/21/chartex" xmlns:cx3="http://schemas.microsoft.com/office/drawing/2016/5/9/chartex" xmlns:cx4="http://schemas.microsoft.com/office/drawing/2016/5/10/chartex" xmlns:cx5="http://schemas.microsoft.com/office/drawing/2016/5/11/chartex" xmlns:cx6="http://schemas.microsoft.com/office/drawing/2016/5/12/chartex" xmlns:cx7="http://schemas.microsoft.com/office/drawing/2016/5/13/chartex" xmlns:cx8="http://schemas.microsoft.com/office/drawing/2016/5/14/chartex" xmlns:mc="http://schemas.openxmlformats.org/markup-compatibility/2006" xmlns:aink="http://schemas.microsoft.com/office/drawing/2016/ink" xmlns:am3d="http://schemas.microsoft.com/office/drawing/2017/model3d" xmlns:o="urn:schemas-microsoft-com:office:office" xmlns:r="http://schemas.openxmlformats.org/officeDocument/2006/relationships" xmlns:m="http://schemas.openxmlformats.org/officeDocument/2006/math" xmlns:v="urn:schemas-microsoft-com:vml" xmlns:wp14="http://schemas.microsoft.com/office/word/2010/wordprocessingDrawing" xmlns:wp="http://schemas.openxmlformats.org/drawingml/2006/wordprocessingDrawing" xmlns:w10="urn:schemas-microsoft-com:office:word" xmlns:w="http://schemas.openxmlformats.org/wordprocessingml/2006/main" xmlns:w14="http://schemas.microsoft.com/office/word/2010/wordml" xmlns:w15="http://schemas.microsoft.com/office/word/2012/wordml" xmlns:w16cex="http://schemas.microsoft.com/office/word/2018/wordml/cex" xmlns:w16cid="http://schemas.microsoft.com/office/word/2016/wordml/cid" xmlns:w16="http://schemas.microsoft.com/office/word/2018/wordml" xmlns:w16se="http://schemas.microsoft.com/office/word/2015/wordml/symex" xmlns:wpg="http://schemas.microsoft.com/office/word/2010/wordprocessingGroup" xmlns:wpi="http://schemas.microsoft.com/office/word/2010/wordprocessingInk" xmlns:wne="http://schemas.microsoft.com/office/word/2006/wordml" xmlns:wps="http://schemas.microsoft.com/office/word/2010/wordprocessingShape" mc:Ignorable="w14 w15 w16se w16cid w16 w16cex wp14">
+<w:document xmlns:wpc="http://schemas.microsoft.com/office/word/2010/wordprocessingCanvas" xmlns:cx="http://schemas.microsoft.com/office/drawing/2014/chartex" xmlns:cx1="http://schemas.microsoft.com/office/drawing/2015/9/8/chartex" xmlns:cx2="http://schemas.microsoft.com/office/drawing/2015/10/21/chartex" xmlns:cx3="http://schemas.microsoft.com/office/drawing/2016/5/9/chartex" xmlns:cx4="http://schemas.microsoft.com/office/drawing/2016/5/10/chartex" xmlns:cx5="http://schemas.microsoft.com/office/drawing/2016/5/11/chartex" xmlns:cx6="http://schemas.microsoft.com/office/drawing/2016/5/12/chartex" xmlns:cx7="http://schemas.microsoft.com/office/drawing/2016/5/13/chartex" xmlns:cx8="http://schemas.microsoft.com/office/drawing/2016/5/14/chartex" xmlns:mc="http://schemas.openxmlformats.org/markup-compatibility/2006" xmlns:aink="http://schemas.microsoft.com/office/drawing/2016/ink" xmlns:am3d="http://schemas.microsoft.com/office/drawing/2017/model3d" xmlns:o="urn:schemas-microsoft-com:office:office" xmlns:r="http://schemas.openxmlformats.org/officeDocument/2006/relationships" xmlns:m="http://schemas.openxmlformats.org/officeDocument/2006/math" xmlns:v="urn:schemas-microsoft-com:vml" xmlns:wp14="http://schemas.microsoft.com/office/word/2010/wordprocessingDrawing" xmlns:wp="http://schemas.openxmlformats.org/drawingml/2006/wordprocessingDrawing" xmlns:w10="urn:schemas-microsoft-com:office:word" xmlns:w="http://schemas.openxmlformats.org/wordprocessingml/2006/main" xmlns:w14="http://schemas.microsoft.com/office/word/2010/wordml" xmlns:w15="http://schemas.microsoft.com/office/word/2012/wordml" xmlns:w16cid="http://schemas.microsoft.com/office/word/2016/wordml/cid" xmlns:w16se="http://schemas.microsoft.com/office/word/2015/wordml/symex" xmlns:wpg="http://schemas.microsoft.com/office/word/2010/wordprocessingGroup" xmlns:wpi="http://schemas.microsoft.com/office/word/2010/wordprocessingInk" xmlns:wne="http://schemas.microsoft.com/office/word/2006/wordml" xmlns:wps="http://schemas.microsoft.com/office/word/2010/wordprocessingShape" mc:Ignorable="w14 w15 w16se w16cid wp14">
   <w:body>
     <w:p>
       <w:pPr>
@@ -492,12 +492,14 @@
                 <w:color w:val="auto"/>
               </w:rPr>
             </w:pPr>
+            <w:proofErr w:type="gramStart"/>
             <w:r>
               <w:rPr>
                 <w:color w:val="auto"/>
               </w:rPr>
               <w:t>陆广炎</w:t>
             </w:r>
+            <w:proofErr w:type="gramEnd"/>
           </w:p>
         </w:tc>
         <w:tc>
@@ -786,12 +788,14 @@
                 <w:color w:val="auto"/>
               </w:rPr>
             </w:pPr>
+            <w:proofErr w:type="gramStart"/>
             <w:r>
               <w:rPr>
                 <w:color w:val="auto"/>
               </w:rPr>
               <w:t>段牧知</w:t>
             </w:r>
+            <w:proofErr w:type="gramEnd"/>
           </w:p>
         </w:tc>
         <w:tc>
@@ -1377,12 +1381,14 @@
                 <w:color w:val="auto"/>
               </w:rPr>
             </w:pPr>
+            <w:proofErr w:type="gramStart"/>
             <w:r>
               <w:rPr>
                 <w:color w:val="auto"/>
               </w:rPr>
               <w:t>陆广炎</w:t>
             </w:r>
+            <w:proofErr w:type="gramEnd"/>
           </w:p>
         </w:tc>
         <w:tc>
@@ -1697,12 +1703,14 @@
                 <w:color w:val="auto"/>
               </w:rPr>
             </w:pPr>
+            <w:proofErr w:type="gramStart"/>
             <w:r>
               <w:rPr>
                 <w:color w:val="auto"/>
               </w:rPr>
               <w:t>段牧知</w:t>
             </w:r>
+            <w:proofErr w:type="gramEnd"/>
           </w:p>
         </w:tc>
         <w:tc>
@@ -2018,12 +2026,14 @@
                 <w:color w:val="auto"/>
               </w:rPr>
             </w:pPr>
+            <w:proofErr w:type="gramStart"/>
             <w:r>
               <w:rPr>
                 <w:color w:val="auto"/>
               </w:rPr>
               <w:t>段牧知</w:t>
             </w:r>
+            <w:proofErr w:type="gramEnd"/>
           </w:p>
         </w:tc>
         <w:tc>
@@ -2178,11 +2188,19 @@
                 <w:color w:val="auto"/>
               </w:rPr>
             </w:pPr>
+            <w:proofErr w:type="gramStart"/>
             <w:r>
               <w:rPr>
                 <w:color w:val="auto"/>
               </w:rPr>
-              <w:t>陆广炎、赵子敬</w:t>
+              <w:t>陆广炎</w:t>
+            </w:r>
+            <w:proofErr w:type="gramEnd"/>
+            <w:r>
+              <w:rPr>
+                <w:color w:val="auto"/>
+              </w:rPr>
+              <w:t>、赵子敬</w:t>
             </w:r>
           </w:p>
         </w:tc>
@@ -2398,6 +2416,191 @@
               </w:rPr>
               <w:t>文档整体格式修改以及前端页面部分修改</w:t>
             </w:r>
+          </w:p>
+        </w:tc>
+      </w:tr>
+      <w:tr>
+        <w:trPr>
+          <w:trHeight w:val="450"/>
+        </w:trPr>
+        <w:tc>
+          <w:tcPr>
+            <w:tcW w:w="777" w:type="dxa"/>
+            <w:tcBorders>
+              <w:top w:val="single" w:sz="6" w:space="0" w:color="00000A"/>
+              <w:left w:val="single" w:sz="6" w:space="0" w:color="00000A"/>
+              <w:bottom w:val="single" w:sz="6" w:space="0" w:color="00000A"/>
+              <w:right w:val="single" w:sz="6" w:space="0" w:color="00000A"/>
+            </w:tcBorders>
+            <w:shd w:val="clear" w:color="auto" w:fill="auto"/>
+            <w:tcMar>
+              <w:left w:w="2" w:type="dxa"/>
+            </w:tcMar>
+          </w:tcPr>
+          <w:p>
+            <w:pPr>
+              <w:widowControl/>
+              <w:spacing w:before="260" w:after="260"/>
+              <w:jc w:val="left"/>
+              <w:rPr>
+                <w:rFonts w:hint="eastAsia"/>
+                <w:color w:val="auto"/>
+              </w:rPr>
+            </w:pPr>
+            <w:r>
+              <w:rPr>
+                <w:rFonts w:hint="eastAsia"/>
+                <w:color w:val="auto"/>
+              </w:rPr>
+              <w:t>2</w:t>
+            </w:r>
+            <w:r>
+              <w:rPr>
+                <w:color w:val="auto"/>
+              </w:rPr>
+              <w:t>.1</w:t>
+            </w:r>
+          </w:p>
+        </w:tc>
+        <w:tc>
+          <w:tcPr>
+            <w:tcW w:w="1232" w:type="dxa"/>
+            <w:tcBorders>
+              <w:top w:val="single" w:sz="6" w:space="0" w:color="00000A"/>
+              <w:left w:val="single" w:sz="6" w:space="0" w:color="00000A"/>
+              <w:bottom w:val="single" w:sz="6" w:space="0" w:color="00000A"/>
+              <w:right w:val="single" w:sz="6" w:space="0" w:color="00000A"/>
+            </w:tcBorders>
+            <w:shd w:val="clear" w:color="auto" w:fill="auto"/>
+            <w:tcMar>
+              <w:left w:w="2" w:type="dxa"/>
+            </w:tcMar>
+          </w:tcPr>
+          <w:p>
+            <w:pPr>
+              <w:widowControl/>
+              <w:spacing w:before="260" w:after="260"/>
+              <w:jc w:val="left"/>
+              <w:rPr>
+                <w:rFonts w:hint="eastAsia"/>
+                <w:color w:val="auto"/>
+              </w:rPr>
+            </w:pPr>
+            <w:r>
+              <w:rPr>
+                <w:rFonts w:hint="eastAsia"/>
+                <w:color w:val="auto"/>
+              </w:rPr>
+              <w:t>2</w:t>
+            </w:r>
+            <w:r>
+              <w:rPr>
+                <w:color w:val="auto"/>
+              </w:rPr>
+              <w:t>020.6.15</w:t>
+            </w:r>
+          </w:p>
+        </w:tc>
+        <w:tc>
+          <w:tcPr>
+            <w:tcW w:w="2130" w:type="dxa"/>
+            <w:tcBorders>
+              <w:top w:val="single" w:sz="6" w:space="0" w:color="00000A"/>
+              <w:left w:val="single" w:sz="6" w:space="0" w:color="00000A"/>
+              <w:bottom w:val="single" w:sz="6" w:space="0" w:color="00000A"/>
+              <w:right w:val="single" w:sz="6" w:space="0" w:color="00000A"/>
+            </w:tcBorders>
+            <w:shd w:val="clear" w:color="auto" w:fill="auto"/>
+            <w:tcMar>
+              <w:left w:w="2" w:type="dxa"/>
+            </w:tcMar>
+          </w:tcPr>
+          <w:p>
+            <w:pPr>
+              <w:widowControl/>
+              <w:spacing w:before="260" w:after="260"/>
+              <w:jc w:val="left"/>
+              <w:rPr>
+                <w:rFonts w:hint="eastAsia"/>
+                <w:color w:val="auto"/>
+              </w:rPr>
+            </w:pPr>
+            <w:r>
+              <w:rPr>
+                <w:rFonts w:hint="eastAsia"/>
+                <w:color w:val="auto"/>
+              </w:rPr>
+              <w:t>赵子敬</w:t>
+            </w:r>
+          </w:p>
+        </w:tc>
+        <w:tc>
+          <w:tcPr>
+            <w:tcW w:w="1071" w:type="dxa"/>
+            <w:tcBorders>
+              <w:top w:val="single" w:sz="6" w:space="0" w:color="00000A"/>
+              <w:left w:val="single" w:sz="6" w:space="0" w:color="00000A"/>
+              <w:bottom w:val="single" w:sz="6" w:space="0" w:color="00000A"/>
+              <w:right w:val="single" w:sz="6" w:space="0" w:color="00000A"/>
+            </w:tcBorders>
+            <w:shd w:val="clear" w:color="auto" w:fill="auto"/>
+            <w:tcMar>
+              <w:left w:w="2" w:type="dxa"/>
+            </w:tcMar>
+          </w:tcPr>
+          <w:p>
+            <w:pPr>
+              <w:widowControl/>
+              <w:spacing w:before="260" w:after="260"/>
+              <w:jc w:val="left"/>
+              <w:rPr>
+                <w:color w:val="auto"/>
+              </w:rPr>
+            </w:pPr>
+            <w:proofErr w:type="gramStart"/>
+            <w:r>
+              <w:rPr>
+                <w:rFonts w:hint="eastAsia"/>
+                <w:color w:val="auto"/>
+              </w:rPr>
+              <w:t>陆广炎</w:t>
+            </w:r>
+            <w:proofErr w:type="gramEnd"/>
+          </w:p>
+        </w:tc>
+        <w:tc>
+          <w:tcPr>
+            <w:tcW w:w="3004" w:type="dxa"/>
+            <w:tcBorders>
+              <w:top w:val="single" w:sz="6" w:space="0" w:color="00000A"/>
+              <w:left w:val="single" w:sz="6" w:space="0" w:color="00000A"/>
+              <w:bottom w:val="single" w:sz="6" w:space="0" w:color="00000A"/>
+              <w:right w:val="single" w:sz="6" w:space="0" w:color="00000A"/>
+            </w:tcBorders>
+            <w:shd w:val="clear" w:color="auto" w:fill="auto"/>
+            <w:tcMar>
+              <w:left w:w="2" w:type="dxa"/>
+            </w:tcMar>
+          </w:tcPr>
+          <w:p>
+            <w:pPr>
+              <w:widowControl/>
+              <w:spacing w:before="260" w:after="260"/>
+              <w:jc w:val="left"/>
+              <w:rPr>
+                <w:rFonts w:hint="eastAsia"/>
+                <w:color w:val="auto"/>
+              </w:rPr>
+            </w:pPr>
+            <w:r>
+              <w:rPr>
+                <w:rFonts w:hint="eastAsia"/>
+                <w:color w:val="auto"/>
+              </w:rPr>
+              <w:t>增加用例-功能映射表</w:t>
+            </w:r>
+            <w:bookmarkStart w:id="0" w:name="_GoBack"/>
+            <w:bookmarkEnd w:id="0"/>
           </w:p>
         </w:tc>
       </w:tr>
@@ -2451,7 +2654,15 @@
         <w:ind w:firstLine="420"/>
       </w:pPr>
       <w:r>
-        <w:t xml:space="preserve">本项目目标为基于嵌入式系统设计一款可以灵活行进，识别目标物体并可抓取目标物体的机器人，用于酒店服务，主要功能是房间送物和引导带路。该机器人软件部分使用ROS机器人算法平台进行开发设计，硬件部分则直接采用拥有硬件里程计、激光测距雷达、立体视觉相机和语音输入输出阵列等一系列硬件设施且可完美搭载ROS算法的启智ROS机器人。 </w:t>
+        <w:t>本项目目标为基于嵌入式系统设计一款可以灵活行进，识别目标物体并可抓取目标物体的机器人，用于酒店服务，主要功能是房间送物和引导带路。该机器人软件部分使用ROS机器人算法平台进行开发设计，硬件部分则直接采用拥有硬件里程计、激光测距雷达、立体视觉相机和语音输入输出阵列等一系列硬件设施且可完美搭载</w:t>
+      </w:r>
+      <w:proofErr w:type="spellStart"/>
+      <w:r>
+        <w:t>ROS</w:t>
+      </w:r>
+      <w:proofErr w:type="spellEnd"/>
+      <w:r>
+        <w:t xml:space="preserve">算法的启智ROS机器人。 </w:t>
       </w:r>
     </w:p>
     <w:p>
@@ -2460,11 +2671,16 @@
         <w:ind w:firstLine="420"/>
       </w:pPr>
       <w:r>
-        <w:t>除了上述的主要功能，本项目对于设计出的机器人还有以下非功能性需求：1、机器人结构稳定，可长期使用而不会轻易损毁。2、机器人硬件软件并行设计，耦合度较</w:t>
-      </w:r>
-      <w:r>
         <w:lastRenderedPageBreak/>
-        <w:t>低。这样即使现有硬件坏了，也可较为方便地进行软件移植，在短时间内获得可新使用的机器人。3、可扩展性强。即当用户具有新需求时，可通过对现有机器人软件系统进行扩展并重新移植，增加现有机器人的功能。4、在规定时间内(现设置时间为5s)对于正确的用户需求做出响应。5、对于错误的用户需求进行提示并正确处理；若出现错误可在有限时间内恢复；此外还拥有简单的指令格式，易于使用和学习。</w:t>
+        <w:t>除了上述的主要功能，本项目对于设计出的机器人还有以下非功能性需求：1、机器人结构稳定，可长期使用而不会轻易损毁。2、机器人硬件软件并行设计，耦合度较低。这样即使现有硬件坏了，也可较为方便地进行软件移植，在短时间内获得可新使用的机器人。3、可扩展性强。即当用户具有新需求时，可通过对现有机器人软件系统进行扩展并重新移植，增加现有机器人的功能。4、在规定时间内(</w:t>
+      </w:r>
+      <w:proofErr w:type="gramStart"/>
+      <w:r>
+        <w:t>现设置</w:t>
+      </w:r>
+      <w:proofErr w:type="gramEnd"/>
+      <w:r>
+        <w:t>时间为5s)对于正确的用户需求做出响应。5、对于错误的用户需求进行提示并正确处理；若出现错误可在有限时间内恢复；此外还拥有简单的指令格式，易于使用和学习。</w:t>
       </w:r>
     </w:p>
     <w:p>
@@ -2495,7 +2711,15 @@
         <w:ind w:firstLine="420"/>
       </w:pPr>
       <w:r>
-        <w:t>此外，本文档主要用于帮助开发者小组即墨玉小组进一步明确项目的功能性需求和非功能性需求，对设计过程中需要用到的数据进行初步了解和进行开发计划的时间安排以及团队工作的分配，以便于团队成员们按计划有序高效地完成开发任务。</w:t>
+        <w:t>此外，本文档主要用于帮助开发</w:t>
+      </w:r>
+      <w:proofErr w:type="gramStart"/>
+      <w:r>
+        <w:t>者小组</w:t>
+      </w:r>
+      <w:proofErr w:type="gramEnd"/>
+      <w:r>
+        <w:t>即墨玉小组进一步明确项目的功能性需求和非功能性需求，对设计过程中需要用到的数据进行初步了解和进行开发计划的时间安排以及团队工作的分配，以便于团队成员们按计划有序高效地完成开发任务。</w:t>
       </w:r>
     </w:p>
     <w:p>
@@ -2513,6 +2737,7 @@
         <w:ind w:firstLine="420"/>
       </w:pPr>
       <w:r>
+        <w:lastRenderedPageBreak/>
         <w:t>与本文档相关的，还有如下软件说明文档，其分别为：SDP软件开发计划文档、SRS软件需求规格说明文档、STD软件测试说明文档。本文档初次撰写于2020年4月18日</w:t>
       </w:r>
       <w:r>
@@ -2531,7 +2756,6 @@
         <w:ind w:firstLine="420"/>
       </w:pPr>
       <w:r>
-        <w:lastRenderedPageBreak/>
         <w:t>本项目的开发计划用于总体上指导ROS机器人软件项目顺利开发进行并得到通过最终评审的项目产品。本项目开发计划面向项目组的全体成员，项目周期为3个月。</w:t>
       </w:r>
     </w:p>
@@ -2767,12 +2991,14 @@
                 <w:szCs w:val="22"/>
               </w:rPr>
             </w:pPr>
+            <w:proofErr w:type="spellStart"/>
             <w:r>
               <w:rPr>
                 <w:szCs w:val="22"/>
               </w:rPr>
               <w:t>URDF</w:t>
             </w:r>
+            <w:proofErr w:type="spellEnd"/>
           </w:p>
         </w:tc>
         <w:tc>
@@ -2834,12 +3060,14 @@
                 <w:szCs w:val="22"/>
               </w:rPr>
             </w:pPr>
+            <w:proofErr w:type="spellStart"/>
             <w:r>
               <w:rPr>
                 <w:szCs w:val="22"/>
               </w:rPr>
               <w:t>IMU</w:t>
             </w:r>
+            <w:proofErr w:type="spellEnd"/>
           </w:p>
         </w:tc>
         <w:tc>
@@ -3028,6 +3256,7 @@
                 <w:szCs w:val="22"/>
               </w:rPr>
             </w:pPr>
+            <w:proofErr w:type="gramStart"/>
             <w:r>
               <w:rPr>
                 <w:rFonts w:hint="eastAsia"/>
@@ -3035,6 +3264,7 @@
               </w:rPr>
               <w:t>白盒测试</w:t>
             </w:r>
+            <w:proofErr w:type="gramEnd"/>
           </w:p>
         </w:tc>
         <w:tc>
@@ -3088,12 +3318,22 @@
                 <w:szCs w:val="22"/>
               </w:rPr>
             </w:pPr>
+            <w:proofErr w:type="spellStart"/>
             <w:r>
               <w:rPr>
                 <w:rFonts w:hint="eastAsia"/>
                 <w:szCs w:val="22"/>
               </w:rPr>
-              <w:t>Rivz可视化界面</w:t>
+              <w:lastRenderedPageBreak/>
+              <w:t>Rivz</w:t>
+            </w:r>
+            <w:proofErr w:type="spellEnd"/>
+            <w:r>
+              <w:rPr>
+                <w:rFonts w:hint="eastAsia"/>
+                <w:szCs w:val="22"/>
+              </w:rPr>
+              <w:t>可视化界面</w:t>
             </w:r>
           </w:p>
         </w:tc>
@@ -3149,7 +3389,6 @@
         <w:rPr>
           <w:b/>
         </w:rPr>
-        <w:lastRenderedPageBreak/>
         <w:t>表1.4-1 引用文档总结表</w:t>
       </w:r>
     </w:p>
@@ -3368,7 +3607,21 @@
               <w:rPr>
                 <w:szCs w:val="22"/>
               </w:rPr>
-              <w:t>启智ROS版开发手册</w:t>
+              <w:t>启智ROS</w:t>
+            </w:r>
+            <w:proofErr w:type="gramStart"/>
+            <w:r>
+              <w:rPr>
+                <w:szCs w:val="22"/>
+              </w:rPr>
+              <w:t>版开发</w:t>
+            </w:r>
+            <w:proofErr w:type="gramEnd"/>
+            <w:r>
+              <w:rPr>
+                <w:szCs w:val="22"/>
+              </w:rPr>
+              <w:t>手册</w:t>
             </w:r>
           </w:p>
         </w:tc>
@@ -4012,7 +4265,11 @@
         <w:ind w:firstLine="420"/>
       </w:pPr>
       <w:r>
-        <w:t>本机器人系统主要实用功能需求是宾客引领、巡查以及房间送物三个方面。在此基础上，为了保证机器人系统长期稳定的运行服务，一方面机器人自身软硬件运行稳定性需要有保障，另一方面机器人系统应当根据酒店环境的变化（酒店公共空间布局因装修升级改造等发生变化）而做出相应的适应。</w:t>
+        <w:t>本机器人系统主要实用功能需求是宾客引领、巡查以及房间送物三个方面。在此基础上，为了保证机器人系统长期稳定的运行服务，一方面机器人自身软硬件运行稳</w:t>
+      </w:r>
+      <w:r>
+        <w:lastRenderedPageBreak/>
+        <w:t>定性需要有保障，另一方面机器人系统应当根据酒店环境的变化（酒店公共空间布局因装修升级改造等发生变化）而做出相应的适应。</w:t>
       </w:r>
     </w:p>
     <w:p>
@@ -4033,7 +4290,6 @@
         <w:rPr>
           <w:noProof/>
         </w:rPr>
-        <w:lastRenderedPageBreak/>
         <w:drawing>
           <wp:inline distT="0" distB="0" distL="0" distR="0" wp14:anchorId="0331D140" wp14:editId="529350F1">
             <wp:extent cx="2834084" cy="2046779"/>
@@ -4497,6 +4753,7 @@
               <w:rPr>
                 <w:szCs w:val="22"/>
               </w:rPr>
+              <w:lastRenderedPageBreak/>
               <w:t>启动</w:t>
             </w:r>
           </w:p>
@@ -4611,7 +4868,6 @@
               <w:rPr>
                 <w:szCs w:val="22"/>
               </w:rPr>
-              <w:lastRenderedPageBreak/>
               <w:t>顾客在功能中选择“引领”</w:t>
             </w:r>
           </w:p>
@@ -4692,7 +4948,21 @@
               <w:rPr>
                 <w:szCs w:val="22"/>
               </w:rPr>
-              <w:t>机器人端面板显示已到达，顾客点击确认到达</w:t>
+              <w:t>机器人端面</w:t>
+            </w:r>
+            <w:proofErr w:type="gramStart"/>
+            <w:r>
+              <w:rPr>
+                <w:szCs w:val="22"/>
+              </w:rPr>
+              <w:t>板显示</w:t>
+            </w:r>
+            <w:proofErr w:type="gramEnd"/>
+            <w:r>
+              <w:rPr>
+                <w:szCs w:val="22"/>
+              </w:rPr>
+              <w:t>已到达，顾客点击确认到达</w:t>
             </w:r>
           </w:p>
           <w:p>
@@ -4744,7 +5014,6 @@
               <w:rPr>
                 <w:szCs w:val="22"/>
               </w:rPr>
-              <w:lastRenderedPageBreak/>
               <w:t>后置条件</w:t>
             </w:r>
           </w:p>
@@ -5253,6 +5522,7 @@
               <w:rPr>
                 <w:szCs w:val="22"/>
               </w:rPr>
+              <w:lastRenderedPageBreak/>
               <w:t>情景目标</w:t>
             </w:r>
           </w:p>
@@ -5387,7 +5657,6 @@
               <w:rPr>
                 <w:szCs w:val="22"/>
               </w:rPr>
-              <w:lastRenderedPageBreak/>
               <w:t>启动</w:t>
             </w:r>
           </w:p>
@@ -5582,7 +5851,21 @@
               <w:rPr>
                 <w:szCs w:val="22"/>
               </w:rPr>
-              <w:t>机器人按预定线路运动，同时传回实时画面供管理者观察</w:t>
+              <w:t>机器人按预定线路运动，同时传回实时画面</w:t>
+            </w:r>
+            <w:proofErr w:type="gramStart"/>
+            <w:r>
+              <w:rPr>
+                <w:szCs w:val="22"/>
+              </w:rPr>
+              <w:t>供管理</w:t>
+            </w:r>
+            <w:proofErr w:type="gramEnd"/>
+            <w:r>
+              <w:rPr>
+                <w:szCs w:val="22"/>
+              </w:rPr>
+              <w:t>者观察</w:t>
             </w:r>
           </w:p>
           <w:p>
@@ -5957,6 +6240,7 @@
               <w:rPr>
                 <w:szCs w:val="22"/>
               </w:rPr>
+              <w:lastRenderedPageBreak/>
               <w:t>用例名称</w:t>
             </w:r>
           </w:p>
@@ -6091,7 +6375,6 @@
               <w:rPr>
                 <w:szCs w:val="22"/>
               </w:rPr>
-              <w:lastRenderedPageBreak/>
               <w:t>次要参与者</w:t>
             </w:r>
           </w:p>
@@ -6190,7 +6473,21 @@
               <w:rPr>
                 <w:szCs w:val="22"/>
               </w:rPr>
-              <w:t>客户点餐或第三方外卖送达前台，无接触送至客户房间</w:t>
+              <w:t>客户点餐或第三</w:t>
+            </w:r>
+            <w:proofErr w:type="gramStart"/>
+            <w:r>
+              <w:rPr>
+                <w:szCs w:val="22"/>
+              </w:rPr>
+              <w:t>方外卖</w:t>
+            </w:r>
+            <w:proofErr w:type="gramEnd"/>
+            <w:r>
+              <w:rPr>
+                <w:szCs w:val="22"/>
+              </w:rPr>
+              <w:t>送达前台，无接触送至客户房间</w:t>
             </w:r>
           </w:p>
         </w:tc>
@@ -6391,7 +6688,21 @@
               <w:rPr>
                 <w:szCs w:val="22"/>
               </w:rPr>
-              <w:t>管理员走近机器人，进入软件机器人端用户界面</w:t>
+              <w:t>管理员走近机器人，进入软件机器人</w:t>
+            </w:r>
+            <w:proofErr w:type="gramStart"/>
+            <w:r>
+              <w:rPr>
+                <w:szCs w:val="22"/>
+              </w:rPr>
+              <w:t>端用户</w:t>
+            </w:r>
+            <w:proofErr w:type="gramEnd"/>
+            <w:r>
+              <w:rPr>
+                <w:szCs w:val="22"/>
+              </w:rPr>
+              <w:t>界面</w:t>
             </w:r>
           </w:p>
           <w:p>
@@ -6740,6 +7051,7 @@
               <w:rPr>
                 <w:szCs w:val="22"/>
               </w:rPr>
+              <w:lastRenderedPageBreak/>
               <w:t>优先级</w:t>
             </w:r>
           </w:p>
@@ -6846,7 +7158,6 @@
               <w:rPr>
                 <w:szCs w:val="22"/>
               </w:rPr>
-              <w:lastRenderedPageBreak/>
               <w:t>用例名称</w:t>
             </w:r>
           </w:p>
@@ -7280,7 +7591,21 @@
               <w:rPr>
                 <w:szCs w:val="22"/>
               </w:rPr>
-              <w:t>客户进入软件房间端用户界面</w:t>
+              <w:t>客户进入软件房间</w:t>
+            </w:r>
+            <w:proofErr w:type="gramStart"/>
+            <w:r>
+              <w:rPr>
+                <w:szCs w:val="22"/>
+              </w:rPr>
+              <w:t>端用户</w:t>
+            </w:r>
+            <w:proofErr w:type="gramEnd"/>
+            <w:r>
+              <w:rPr>
+                <w:szCs w:val="22"/>
+              </w:rPr>
+              <w:t>界面</w:t>
             </w:r>
           </w:p>
           <w:p>
@@ -7312,7 +7637,21 @@
               <w:rPr>
                 <w:szCs w:val="22"/>
               </w:rPr>
-              <w:t>房间端面板显示可送物品列表、剩余库存及每次可送上限</w:t>
+              <w:t>房间端面</w:t>
+            </w:r>
+            <w:proofErr w:type="gramStart"/>
+            <w:r>
+              <w:rPr>
+                <w:szCs w:val="22"/>
+              </w:rPr>
+              <w:t>板显示</w:t>
+            </w:r>
+            <w:proofErr w:type="gramEnd"/>
+            <w:r>
+              <w:rPr>
+                <w:szCs w:val="22"/>
+              </w:rPr>
+              <w:t>可送物品列表、剩余库存及每次可送上限</w:t>
             </w:r>
           </w:p>
           <w:p>
@@ -7424,6 +7763,7 @@
               <w:rPr>
                 <w:szCs w:val="22"/>
               </w:rPr>
+              <w:lastRenderedPageBreak/>
               <w:t>机器人使用权被释放，底盘启动运动回到原处</w:t>
             </w:r>
           </w:p>
@@ -7460,6 +7800,7 @@
               <w:rPr>
                 <w:szCs w:val="22"/>
               </w:rPr>
+              <w:lastRenderedPageBreak/>
               <w:t>后置条件</w:t>
             </w:r>
           </w:p>
@@ -7527,7 +7868,6 @@
               <w:rPr>
                 <w:szCs w:val="22"/>
               </w:rPr>
-              <w:lastRenderedPageBreak/>
               <w:t>使用时间</w:t>
             </w:r>
           </w:p>
@@ -8201,7 +8541,21 @@
               <w:rPr>
                 <w:szCs w:val="22"/>
               </w:rPr>
-              <w:t>管理者进入软件机器人端用户界面</w:t>
+              <w:t>管理者进入软件机器人</w:t>
+            </w:r>
+            <w:proofErr w:type="gramStart"/>
+            <w:r>
+              <w:rPr>
+                <w:szCs w:val="22"/>
+              </w:rPr>
+              <w:t>端用户</w:t>
+            </w:r>
+            <w:proofErr w:type="gramEnd"/>
+            <w:r>
+              <w:rPr>
+                <w:szCs w:val="22"/>
+              </w:rPr>
+              <w:t>界面</w:t>
             </w:r>
           </w:p>
           <w:p>
@@ -8249,6 +8603,7 @@
               <w:rPr>
                 <w:szCs w:val="22"/>
               </w:rPr>
+              <w:lastRenderedPageBreak/>
               <w:t>机器人学习完毕新的环境信息，保存至自身数据库</w:t>
             </w:r>
           </w:p>
@@ -8687,7 +9042,15 @@
         <w:ind w:firstLineChars="100" w:firstLine="220"/>
       </w:pPr>
       <w:r>
-        <w:t>控制功能是手动建图的基础，也是用户直接控制机器人运动的接口。</w:t>
+        <w:t>控制功能是</w:t>
+      </w:r>
+      <w:proofErr w:type="gramStart"/>
+      <w:r>
+        <w:t>手动建图的</w:t>
+      </w:r>
+      <w:proofErr w:type="gramEnd"/>
+      <w:r>
+        <w:t>基础，也是用户直接控制机器人运动的接口。</w:t>
       </w:r>
     </w:p>
     <w:p>
@@ -8698,6 +9061,7 @@
           <w:numId w:val="3"/>
         </w:numPr>
       </w:pPr>
+      <w:proofErr w:type="gramStart"/>
       <w:r>
         <w:rPr>
           <w:b/>
@@ -8705,14 +9069,28 @@
         <w:lastRenderedPageBreak/>
         <w:t>建图功能</w:t>
       </w:r>
+      <w:proofErr w:type="gramEnd"/>
     </w:p>
     <w:p>
       <w:pPr>
         <w:pStyle w:val="ab"/>
         <w:ind w:left="240"/>
       </w:pPr>
-      <w:r>
-        <w:t>建图功能是其他四大业务需求主要功能的基础，机器人系统基于SLAM的环境感知方法，建图是导航的基础。</w:t>
+      <w:proofErr w:type="gramStart"/>
+      <w:r>
+        <w:t>建图功能</w:t>
+      </w:r>
+      <w:proofErr w:type="gramEnd"/>
+      <w:r>
+        <w:t>是其他四大业务需求主要功能的基础，机器人系统基于SLAM的环境感知方法，</w:t>
+      </w:r>
+      <w:proofErr w:type="gramStart"/>
+      <w:r>
+        <w:t>建图</w:t>
+      </w:r>
+      <w:proofErr w:type="gramEnd"/>
+      <w:r>
+        <w:t>是导航的基础。</w:t>
       </w:r>
     </w:p>
     <w:p>
@@ -9208,12 +9586,14 @@
                 <w:szCs w:val="22"/>
               </w:rPr>
             </w:pPr>
+            <w:proofErr w:type="spellStart"/>
             <w:r>
               <w:rPr>
                 <w:szCs w:val="22"/>
               </w:rPr>
               <w:t>roomNo</w:t>
             </w:r>
+            <w:proofErr w:type="spellEnd"/>
           </w:p>
         </w:tc>
         <w:tc>
@@ -9368,12 +9748,14 @@
                 <w:szCs w:val="22"/>
               </w:rPr>
             </w:pPr>
+            <w:proofErr w:type="spellStart"/>
             <w:r>
               <w:rPr>
                 <w:szCs w:val="22"/>
               </w:rPr>
               <w:t>roomIdx_x</w:t>
             </w:r>
+            <w:proofErr w:type="spellEnd"/>
           </w:p>
         </w:tc>
         <w:tc>
@@ -9528,12 +9910,14 @@
                 <w:szCs w:val="22"/>
               </w:rPr>
             </w:pPr>
+            <w:proofErr w:type="spellStart"/>
             <w:r>
               <w:rPr>
                 <w:szCs w:val="22"/>
               </w:rPr>
               <w:t>roomIdx_y</w:t>
             </w:r>
+            <w:proofErr w:type="spellEnd"/>
           </w:p>
         </w:tc>
         <w:tc>
@@ -9688,12 +10072,14 @@
                 <w:szCs w:val="22"/>
               </w:rPr>
             </w:pPr>
+            <w:proofErr w:type="spellStart"/>
             <w:r>
               <w:rPr>
                 <w:szCs w:val="22"/>
               </w:rPr>
               <w:t>robotNo</w:t>
             </w:r>
+            <w:proofErr w:type="spellEnd"/>
           </w:p>
         </w:tc>
         <w:tc>
@@ -9848,12 +10234,14 @@
                 <w:szCs w:val="22"/>
               </w:rPr>
             </w:pPr>
+            <w:proofErr w:type="spellStart"/>
             <w:r>
               <w:rPr>
                 <w:szCs w:val="22"/>
               </w:rPr>
               <w:t>robotState</w:t>
             </w:r>
+            <w:proofErr w:type="spellEnd"/>
           </w:p>
         </w:tc>
         <w:tc>
@@ -10008,12 +10396,14 @@
                 <w:szCs w:val="22"/>
               </w:rPr>
             </w:pPr>
+            <w:proofErr w:type="spellStart"/>
             <w:r>
               <w:rPr>
                 <w:szCs w:val="22"/>
               </w:rPr>
               <w:t>robotIdx_x</w:t>
             </w:r>
+            <w:proofErr w:type="spellEnd"/>
           </w:p>
         </w:tc>
         <w:tc>
@@ -10169,12 +10559,14 @@
                 <w:szCs w:val="22"/>
               </w:rPr>
             </w:pPr>
+            <w:proofErr w:type="spellStart"/>
             <w:r>
               <w:rPr>
                 <w:szCs w:val="22"/>
               </w:rPr>
               <w:t>robotIdx_y</w:t>
             </w:r>
+            <w:proofErr w:type="spellEnd"/>
           </w:p>
         </w:tc>
         <w:tc>
@@ -10329,12 +10721,14 @@
                 <w:szCs w:val="22"/>
               </w:rPr>
             </w:pPr>
+            <w:proofErr w:type="spellStart"/>
             <w:r>
               <w:rPr>
                 <w:szCs w:val="22"/>
               </w:rPr>
               <w:t>robotPower</w:t>
             </w:r>
+            <w:proofErr w:type="spellEnd"/>
           </w:p>
         </w:tc>
         <w:tc>
@@ -10489,12 +10883,14 @@
                 <w:szCs w:val="22"/>
               </w:rPr>
             </w:pPr>
+            <w:proofErr w:type="spellStart"/>
             <w:r>
               <w:rPr>
                 <w:szCs w:val="22"/>
               </w:rPr>
               <w:t>goodsNo</w:t>
             </w:r>
+            <w:proofErr w:type="spellEnd"/>
           </w:p>
         </w:tc>
         <w:tc>
@@ -10649,12 +11045,14 @@
                 <w:szCs w:val="22"/>
               </w:rPr>
             </w:pPr>
+            <w:proofErr w:type="spellStart"/>
             <w:r>
               <w:rPr>
                 <w:szCs w:val="22"/>
               </w:rPr>
               <w:t>goodsName</w:t>
             </w:r>
+            <w:proofErr w:type="spellEnd"/>
           </w:p>
         </w:tc>
         <w:tc>
@@ -10809,12 +11207,14 @@
                 <w:szCs w:val="22"/>
               </w:rPr>
             </w:pPr>
+            <w:proofErr w:type="spellStart"/>
             <w:r>
               <w:rPr>
                 <w:szCs w:val="22"/>
               </w:rPr>
               <w:t>goodsIdx_x</w:t>
             </w:r>
+            <w:proofErr w:type="spellEnd"/>
           </w:p>
         </w:tc>
         <w:tc>
@@ -10969,12 +11369,14 @@
                 <w:szCs w:val="22"/>
               </w:rPr>
             </w:pPr>
+            <w:proofErr w:type="spellStart"/>
             <w:r>
               <w:rPr>
                 <w:szCs w:val="22"/>
               </w:rPr>
               <w:t>goodsIdx_y</w:t>
             </w:r>
+            <w:proofErr w:type="spellEnd"/>
           </w:p>
         </w:tc>
         <w:tc>
@@ -11129,12 +11531,14 @@
                 <w:szCs w:val="22"/>
               </w:rPr>
             </w:pPr>
+            <w:proofErr w:type="spellStart"/>
             <w:r>
               <w:rPr>
                 <w:szCs w:val="22"/>
               </w:rPr>
               <w:t>insNo</w:t>
             </w:r>
+            <w:proofErr w:type="spellEnd"/>
           </w:p>
         </w:tc>
         <w:tc>
@@ -11289,12 +11693,14 @@
                 <w:szCs w:val="22"/>
               </w:rPr>
             </w:pPr>
+            <w:proofErr w:type="spellStart"/>
             <w:r>
               <w:rPr>
                 <w:szCs w:val="22"/>
               </w:rPr>
               <w:t>insType</w:t>
             </w:r>
+            <w:proofErr w:type="spellEnd"/>
           </w:p>
         </w:tc>
         <w:tc>
@@ -11449,12 +11855,14 @@
                 <w:szCs w:val="22"/>
               </w:rPr>
             </w:pPr>
+            <w:proofErr w:type="spellStart"/>
             <w:r>
               <w:rPr>
                 <w:szCs w:val="22"/>
               </w:rPr>
               <w:t>insRoomNo</w:t>
             </w:r>
+            <w:proofErr w:type="spellEnd"/>
           </w:p>
         </w:tc>
         <w:tc>
@@ -11609,12 +12017,14 @@
                 <w:szCs w:val="22"/>
               </w:rPr>
             </w:pPr>
+            <w:proofErr w:type="spellStart"/>
             <w:r>
               <w:rPr>
                 <w:szCs w:val="22"/>
               </w:rPr>
               <w:t>insGoodsNo</w:t>
             </w:r>
+            <w:proofErr w:type="spellEnd"/>
           </w:p>
         </w:tc>
         <w:tc>
@@ -11946,12 +12356,14 @@
                 <w:szCs w:val="22"/>
               </w:rPr>
             </w:pPr>
+            <w:proofErr w:type="spellStart"/>
             <w:r>
               <w:rPr>
                 <w:szCs w:val="22"/>
               </w:rPr>
               <w:t>roomNo</w:t>
             </w:r>
+            <w:proofErr w:type="spellEnd"/>
           </w:p>
         </w:tc>
         <w:tc>
@@ -12075,12 +12487,14 @@
                 <w:szCs w:val="22"/>
               </w:rPr>
             </w:pPr>
+            <w:proofErr w:type="spellStart"/>
             <w:r>
               <w:rPr>
                 <w:szCs w:val="22"/>
               </w:rPr>
               <w:t>roomIdx_x</w:t>
             </w:r>
+            <w:proofErr w:type="spellEnd"/>
           </w:p>
         </w:tc>
         <w:tc>
@@ -12204,12 +12618,14 @@
                 <w:szCs w:val="22"/>
               </w:rPr>
             </w:pPr>
+            <w:proofErr w:type="spellStart"/>
             <w:r>
               <w:rPr>
                 <w:szCs w:val="22"/>
               </w:rPr>
               <w:t>roomIdx_y</w:t>
             </w:r>
+            <w:proofErr w:type="spellEnd"/>
           </w:p>
         </w:tc>
         <w:tc>
@@ -12320,7 +12736,21 @@
         <w:rPr>
           <w:szCs w:val="22"/>
         </w:rPr>
-        <w:t xml:space="preserve">注：roomNo为主码           </w:t>
+        <w:t>注：</w:t>
+      </w:r>
+      <w:proofErr w:type="spellStart"/>
+      <w:r>
+        <w:rPr>
+          <w:szCs w:val="22"/>
+        </w:rPr>
+        <w:t>roomNo</w:t>
+      </w:r>
+      <w:proofErr w:type="spellEnd"/>
+      <w:r>
+        <w:rPr>
+          <w:szCs w:val="22"/>
+        </w:rPr>
+        <w:t xml:space="preserve">为主码           </w:t>
       </w:r>
     </w:p>
     <w:p>
@@ -12608,12 +13038,14 @@
                 <w:szCs w:val="22"/>
               </w:rPr>
             </w:pPr>
+            <w:proofErr w:type="spellStart"/>
             <w:r>
               <w:rPr>
                 <w:szCs w:val="22"/>
               </w:rPr>
               <w:t>robotNo</w:t>
             </w:r>
+            <w:proofErr w:type="spellEnd"/>
           </w:p>
         </w:tc>
         <w:tc>
@@ -12737,6 +13169,7 @@
                 <w:szCs w:val="22"/>
               </w:rPr>
             </w:pPr>
+            <w:proofErr w:type="spellStart"/>
             <w:r>
               <w:rPr>
                 <w:szCs w:val="22"/>
@@ -12744,6 +13177,7 @@
               <w:lastRenderedPageBreak/>
               <w:t>robotState</w:t>
             </w:r>
+            <w:proofErr w:type="spellEnd"/>
           </w:p>
         </w:tc>
         <w:tc>
@@ -12867,12 +13301,14 @@
                 <w:szCs w:val="22"/>
               </w:rPr>
             </w:pPr>
+            <w:proofErr w:type="spellStart"/>
             <w:r>
               <w:rPr>
                 <w:szCs w:val="22"/>
               </w:rPr>
               <w:t>robotIdx_x</w:t>
             </w:r>
+            <w:proofErr w:type="spellEnd"/>
           </w:p>
         </w:tc>
         <w:tc>
@@ -12996,12 +13432,14 @@
                 <w:szCs w:val="22"/>
               </w:rPr>
             </w:pPr>
+            <w:proofErr w:type="spellStart"/>
             <w:r>
               <w:rPr>
                 <w:szCs w:val="22"/>
               </w:rPr>
               <w:t>robotIdx_y</w:t>
             </w:r>
+            <w:proofErr w:type="spellEnd"/>
           </w:p>
         </w:tc>
         <w:tc>
@@ -13125,12 +13563,14 @@
                 <w:szCs w:val="22"/>
               </w:rPr>
             </w:pPr>
+            <w:proofErr w:type="spellStart"/>
             <w:r>
               <w:rPr>
                 <w:szCs w:val="22"/>
               </w:rPr>
               <w:t>robotPower</w:t>
             </w:r>
+            <w:proofErr w:type="spellEnd"/>
           </w:p>
         </w:tc>
         <w:tc>
@@ -13241,7 +13681,21 @@
         <w:rPr>
           <w:szCs w:val="22"/>
         </w:rPr>
-        <w:t xml:space="preserve">注：robotNo为主码         </w:t>
+        <w:t>注：</w:t>
+      </w:r>
+      <w:proofErr w:type="spellStart"/>
+      <w:r>
+        <w:rPr>
+          <w:szCs w:val="22"/>
+        </w:rPr>
+        <w:t>robotNo</w:t>
+      </w:r>
+      <w:proofErr w:type="spellEnd"/>
+      <w:r>
+        <w:rPr>
+          <w:szCs w:val="22"/>
+        </w:rPr>
+        <w:t xml:space="preserve">为主码         </w:t>
       </w:r>
     </w:p>
     <w:p>
@@ -13493,12 +13947,14 @@
                 <w:szCs w:val="22"/>
               </w:rPr>
             </w:pPr>
+            <w:proofErr w:type="spellStart"/>
             <w:r>
               <w:rPr>
                 <w:szCs w:val="22"/>
               </w:rPr>
               <w:t>goodsNo</w:t>
             </w:r>
+            <w:proofErr w:type="spellEnd"/>
           </w:p>
         </w:tc>
         <w:tc>
@@ -13622,12 +14078,14 @@
                 <w:szCs w:val="22"/>
               </w:rPr>
             </w:pPr>
+            <w:proofErr w:type="spellStart"/>
             <w:r>
               <w:rPr>
                 <w:szCs w:val="22"/>
               </w:rPr>
               <w:t>goodsName</w:t>
             </w:r>
+            <w:proofErr w:type="spellEnd"/>
           </w:p>
         </w:tc>
         <w:tc>
@@ -13751,12 +14209,14 @@
                 <w:szCs w:val="22"/>
               </w:rPr>
             </w:pPr>
+            <w:proofErr w:type="spellStart"/>
             <w:r>
               <w:rPr>
                 <w:szCs w:val="22"/>
               </w:rPr>
               <w:t>goodsIdx_x</w:t>
             </w:r>
+            <w:proofErr w:type="spellEnd"/>
           </w:p>
         </w:tc>
         <w:tc>
@@ -13880,12 +14340,14 @@
                 <w:szCs w:val="22"/>
               </w:rPr>
             </w:pPr>
+            <w:proofErr w:type="spellStart"/>
             <w:r>
               <w:rPr>
                 <w:szCs w:val="22"/>
               </w:rPr>
               <w:t>goodsIdx_y</w:t>
             </w:r>
+            <w:proofErr w:type="spellEnd"/>
           </w:p>
         </w:tc>
         <w:tc>
@@ -13996,7 +14458,21 @@
         <w:rPr>
           <w:szCs w:val="22"/>
         </w:rPr>
-        <w:t xml:space="preserve">注：goodsNo为主码         </w:t>
+        <w:t>注：</w:t>
+      </w:r>
+      <w:proofErr w:type="spellStart"/>
+      <w:r>
+        <w:rPr>
+          <w:szCs w:val="22"/>
+        </w:rPr>
+        <w:t>goodsNo</w:t>
+      </w:r>
+      <w:proofErr w:type="spellEnd"/>
+      <w:r>
+        <w:rPr>
+          <w:szCs w:val="22"/>
+        </w:rPr>
+        <w:t xml:space="preserve">为主码         </w:t>
       </w:r>
     </w:p>
     <w:p>
@@ -14237,12 +14713,14 @@
                 <w:szCs w:val="22"/>
               </w:rPr>
             </w:pPr>
+            <w:proofErr w:type="spellStart"/>
             <w:r>
               <w:rPr>
                 <w:szCs w:val="22"/>
               </w:rPr>
               <w:t>insNo</w:t>
             </w:r>
+            <w:proofErr w:type="spellEnd"/>
           </w:p>
         </w:tc>
         <w:tc>
@@ -14366,12 +14844,14 @@
                 <w:szCs w:val="22"/>
               </w:rPr>
             </w:pPr>
+            <w:proofErr w:type="spellStart"/>
             <w:r>
               <w:rPr>
                 <w:szCs w:val="22"/>
               </w:rPr>
               <w:t>insType</w:t>
             </w:r>
+            <w:proofErr w:type="spellEnd"/>
           </w:p>
         </w:tc>
         <w:tc>
@@ -14495,12 +14975,14 @@
                 <w:szCs w:val="22"/>
               </w:rPr>
             </w:pPr>
+            <w:proofErr w:type="spellStart"/>
             <w:r>
               <w:rPr>
                 <w:szCs w:val="22"/>
               </w:rPr>
               <w:t>insRoomNo</w:t>
             </w:r>
+            <w:proofErr w:type="spellEnd"/>
           </w:p>
         </w:tc>
         <w:tc>
@@ -14624,12 +15106,14 @@
                 <w:szCs w:val="22"/>
               </w:rPr>
             </w:pPr>
+            <w:proofErr w:type="spellStart"/>
             <w:r>
               <w:rPr>
                 <w:szCs w:val="22"/>
               </w:rPr>
               <w:t>insGoodsNo</w:t>
             </w:r>
+            <w:proofErr w:type="spellEnd"/>
           </w:p>
         </w:tc>
         <w:tc>
@@ -14732,7 +15216,31 @@
         <w:pStyle w:val="ab"/>
       </w:pPr>
       <w:r>
-        <w:t xml:space="preserve">  注：insNo为主码，insRoomNo为对应房间信息表的外码，insGoodsNo为对应物品信息表的外码</w:t>
+        <w:t xml:space="preserve">  注：</w:t>
+      </w:r>
+      <w:proofErr w:type="spellStart"/>
+      <w:r>
+        <w:t>insNo</w:t>
+      </w:r>
+      <w:proofErr w:type="spellEnd"/>
+      <w:r>
+        <w:t>为主码，</w:t>
+      </w:r>
+      <w:proofErr w:type="spellStart"/>
+      <w:r>
+        <w:t>insRoomNo</w:t>
+      </w:r>
+      <w:proofErr w:type="spellEnd"/>
+      <w:r>
+        <w:t>为对应房间信息表的外码，</w:t>
+      </w:r>
+      <w:proofErr w:type="spellStart"/>
+      <w:r>
+        <w:t>insGoodsNo</w:t>
+      </w:r>
+      <w:proofErr w:type="spellEnd"/>
+      <w:r>
+        <w:t>为对应物品信息表的外码</w:t>
       </w:r>
     </w:p>
     <w:p>
@@ -14834,7 +15342,15 @@
         <w:t xml:space="preserve">   </w:t>
       </w:r>
       <w:r>
-        <w:t xml:space="preserve"> 总体体系结构根据嵌入式系统开发的特点，自下而上划分为硬件层、软件层和应用层。其中硬件层是机器人的硬件系统，包括了底盘主控与里程计、激光雷达、Kinect相机、音响与麦克风、机械臂以及为所有设备供电的电池电源系统。软件曾在上图中被划分为软件模块与数据模块，软件模块被划分为九个模块单元，分别负责不同的功能部分，数据模块是系统运行时需要存储的数据（不包含在ROS系统直接传递的数据），软件模块与数据模块交互完成任务。最上层是应用层，是用户直接与系统交互的接口。根据需求，应用层设计为前台端、用户房间端和机器人端三种用户界面，拥有不同的功能权限，以实现五项用例需求。</w:t>
+        <w:t xml:space="preserve"> 总体体系结构根据嵌入式系统开发的特点，自下而上划分为硬件层、软件层和应用层。其中硬件层是机器人的硬件系统，包括了底盘主控与里程计、激光雷达、Kinect相机、音响与麦克风、机械</w:t>
+      </w:r>
+      <w:proofErr w:type="gramStart"/>
+      <w:r>
+        <w:t>臂以及</w:t>
+      </w:r>
+      <w:proofErr w:type="gramEnd"/>
+      <w:r>
+        <w:t>为所有设备供电的电池电源系统。软件曾在上图中被划分为软件模块与数据模块，软件模块被划分为九个模块单元，分别负责不同的功能部分，数据模块是系统运行时需要存储的数据（不包含在ROS系统直接传递的数据），软件模块与数据模块交互完成任务。最上层是应用层，是用户直接与系统交互的接口。根据需求，应用层设计为前台端、用户房间端和机器人端三种用户界面，拥有不同的功能权限，以实现五项用例需求。</w:t>
       </w:r>
     </w:p>
     <w:p>
@@ -14914,7 +15430,31 @@
         <w:ind w:firstLine="500"/>
       </w:pPr>
       <w:r>
-        <w:t>软件开发是本项目开发的重点，如上图是我们初步设计的软件体系结构。主控类之下共有八个主要功能类实现不同功能，而异常处理类负责处理运行中的异常。在设计初期，并不能够完善地预知设计和运行过程中需要处理哪些方面的异常，因此暂时假设每个主要功能类都可能抛出异常。具体的类名和功能如下：</w:t>
+        <w:t>软件开发是本项目开发的重点，如上图是我们初步设计的软件体系结构。主控类之下共有八个主要功能</w:t>
+      </w:r>
+      <w:proofErr w:type="gramStart"/>
+      <w:r>
+        <w:t>类实现</w:t>
+      </w:r>
+      <w:proofErr w:type="gramEnd"/>
+      <w:r>
+        <w:t>不同功能，而异常处理</w:t>
+      </w:r>
+      <w:proofErr w:type="gramStart"/>
+      <w:r>
+        <w:t>类负</w:t>
+      </w:r>
+      <w:proofErr w:type="gramEnd"/>
+      <w:r>
+        <w:t>责处理运行中的异常。在设计初期，并不能够完善地预知设计和运行过程中需要处理哪些方面的异常，因此暂时假设每个主要</w:t>
+      </w:r>
+      <w:proofErr w:type="gramStart"/>
+      <w:r>
+        <w:t>功能类都可能</w:t>
+      </w:r>
+      <w:proofErr w:type="gramEnd"/>
+      <w:r>
+        <w:t>抛出异常。具体的类名和功能如下：</w:t>
       </w:r>
     </w:p>
     <w:p>
@@ -15045,12 +15585,14 @@
                 <w:szCs w:val="22"/>
               </w:rPr>
             </w:pPr>
+            <w:proofErr w:type="spellStart"/>
             <w:r>
               <w:rPr>
                 <w:szCs w:val="22"/>
               </w:rPr>
               <w:t>MainControl</w:t>
             </w:r>
+            <w:proofErr w:type="spellEnd"/>
           </w:p>
         </w:tc>
         <w:tc>
@@ -15112,12 +15654,14 @@
                 <w:szCs w:val="22"/>
               </w:rPr>
             </w:pPr>
+            <w:proofErr w:type="spellStart"/>
             <w:r>
               <w:rPr>
                 <w:szCs w:val="22"/>
               </w:rPr>
               <w:t>Teleop</w:t>
             </w:r>
+            <w:proofErr w:type="spellEnd"/>
           </w:p>
         </w:tc>
         <w:tc>
@@ -15314,12 +15858,14 @@
                 <w:szCs w:val="22"/>
               </w:rPr>
             </w:pPr>
+            <w:proofErr w:type="spellStart"/>
             <w:r>
               <w:rPr>
                 <w:szCs w:val="22"/>
               </w:rPr>
               <w:t>RoboticArm</w:t>
             </w:r>
+            <w:proofErr w:type="spellEnd"/>
           </w:p>
         </w:tc>
         <w:tc>
@@ -15349,7 +15895,21 @@
               <w:rPr>
                 <w:szCs w:val="22"/>
               </w:rPr>
-              <w:t>控制机械臂各个关节的运动，封装成抓取动作</w:t>
+              <w:t>控制机械</w:t>
+            </w:r>
+            <w:proofErr w:type="gramStart"/>
+            <w:r>
+              <w:rPr>
+                <w:szCs w:val="22"/>
+              </w:rPr>
+              <w:t>臂各个</w:t>
+            </w:r>
+            <w:proofErr w:type="gramEnd"/>
+            <w:r>
+              <w:rPr>
+                <w:szCs w:val="22"/>
+              </w:rPr>
+              <w:t>关节的运动，封装成抓取动作</w:t>
             </w:r>
           </w:p>
         </w:tc>
@@ -15483,7 +16043,21 @@
               <w:rPr>
                 <w:szCs w:val="22"/>
               </w:rPr>
-              <w:t>从Kinect相机获取RGB及深度信息，向上提供信息</w:t>
+              <w:t>从Kinect相机获取</w:t>
+            </w:r>
+            <w:proofErr w:type="spellStart"/>
+            <w:r>
+              <w:rPr>
+                <w:szCs w:val="22"/>
+              </w:rPr>
+              <w:t>RGB</w:t>
+            </w:r>
+            <w:proofErr w:type="spellEnd"/>
+            <w:r>
+              <w:rPr>
+                <w:szCs w:val="22"/>
+              </w:rPr>
+              <w:t>及深度信息，向上提供信息</w:t>
             </w:r>
           </w:p>
         </w:tc>
@@ -15842,7 +16416,55 @@
       </w:pPr>
       <w:r>
         <w:lastRenderedPageBreak/>
-        <w:t>本项目实现预定功能主要的技术如上图所示（地盘控制、坐标变换和里程计的应用等底层控制技术未列出），其中建图和导航是系统正常运行的核心。本项目拟采用基于二维激光雷达信息的Hector-SLAM算法作为建图的主要运行算法，其优点在于建图速度快且完善。基于图像和深度信息的Gmapping-SLAM算法作为备用算法，在雷达失效的情况下使用。导航单元拟使用DStar算法作为主要的路径规划和导航算法，在算法无法高效工作时采用备用的RRT算法。而视觉识别和语音识别模块主要采用主流的卷积神经网络和循环神经网络实现，具体的架构和算法有待开发过程中试验和筛选。</w:t>
+        <w:t>本项目实现预定功能主要的技术如上图所示（地盘控制、坐标变换和里程计的应用等底层控制技术未列出），</w:t>
+      </w:r>
+      <w:proofErr w:type="gramStart"/>
+      <w:r>
+        <w:t>其中建图和</w:t>
+      </w:r>
+      <w:proofErr w:type="gramEnd"/>
+      <w:r>
+        <w:t>导航是系统正常运行的核心。本项目拟采用基于二维激光雷达信息的Hector-SLAM算法</w:t>
+      </w:r>
+      <w:proofErr w:type="gramStart"/>
+      <w:r>
+        <w:t>作为建图的</w:t>
+      </w:r>
+      <w:proofErr w:type="gramEnd"/>
+      <w:r>
+        <w:t>主要运行算法，其优点</w:t>
+      </w:r>
+      <w:proofErr w:type="gramStart"/>
+      <w:r>
+        <w:t>在于建图速</w:t>
+      </w:r>
+      <w:proofErr w:type="gramEnd"/>
+      <w:r>
+        <w:t>度快且完善。基于图像和深度信息的</w:t>
+      </w:r>
+      <w:proofErr w:type="spellStart"/>
+      <w:r>
+        <w:t>Gmapping</w:t>
+      </w:r>
+      <w:proofErr w:type="spellEnd"/>
+      <w:r>
+        <w:t>-SLAM算法作为备用算法，在雷达失效的情况下使用。导航单元拟使用</w:t>
+      </w:r>
+      <w:proofErr w:type="spellStart"/>
+      <w:r>
+        <w:t>DStar</w:t>
+      </w:r>
+      <w:proofErr w:type="spellEnd"/>
+      <w:r>
+        <w:t>算法作为主要的路径规划和导航算法，在算法无法高效工作时采用备用的</w:t>
+      </w:r>
+      <w:proofErr w:type="spellStart"/>
+      <w:r>
+        <w:t>RRT</w:t>
+      </w:r>
+      <w:proofErr w:type="spellEnd"/>
+      <w:r>
+        <w:t>算法。而视觉识别和语音识别模块主要采用主流的卷积神经网络和循环神经网络实现，具体的架构和算法有待开发过程中试验和筛选。</w:t>
       </w:r>
     </w:p>
     <w:p>
@@ -16198,7 +16820,15 @@
       </w:pPr>
       <w:r>
         <w:tab/>
-        <w:t>前台端（监控端）对应的主要功能仅有巡航功能，而机器人状态查询的视图仅为查询资料，无需赘述，巡航监控的用户界面如上图所示。此外监控端需要管理员权限，因此需要多加管理员登陆界面。</w:t>
+        <w:t>前台端（监控端）对应的主要功能仅有巡航功能，而机器人状态查询的视图仅为查询资料，无需赘述，巡航监控的用户界面如上图所示。此外监控</w:t>
+      </w:r>
+      <w:proofErr w:type="gramStart"/>
+      <w:r>
+        <w:t>端需要</w:t>
+      </w:r>
+      <w:proofErr w:type="gramEnd"/>
+      <w:r>
+        <w:t>管理员权限，因此需要多加管理员登陆界面。</w:t>
       </w:r>
     </w:p>
     <w:p>
@@ -16419,7 +17049,15 @@
       </w:pPr>
       <w:r>
         <w:tab/>
-        <w:t>机器人端是功能最多的端，也是用户界面开发主要的端口，其进入机器人端首先区分管理者和客户，管理者需登录，其功能划分也有所不同，如上图的草图所示，但其功能较为直观，进一步细化的用户界面草图也无需赘述。</w:t>
+        <w:t>机器人端是功能最多的端，也是用户界面开发主要的端口，其进入机器人</w:t>
+      </w:r>
+      <w:proofErr w:type="gramStart"/>
+      <w:r>
+        <w:t>端首先</w:t>
+      </w:r>
+      <w:proofErr w:type="gramEnd"/>
+      <w:r>
+        <w:t>区分管理者和客户，管理者需登录，其功能划分也有所不同，如上图的草图所示，但其功能较为直观，进一步细化的用户界面草图也无需赘述。</w:t>
       </w:r>
     </w:p>
     <w:p>
@@ -16697,7 +17335,23 @@
         </w:numPr>
       </w:pPr>
       <w:r>
-        <w:t>立体相机：RGB-D立体相机，可通过机械安装调节其视角，以便对准需要进行视觉识别的目标区域。相机可以输出RGB彩色视频流和Depth深度数据三维点云，借助OpenCV和PCL等开源图像库，可以对目标物进行准确的识别和定位，以便进行后续的任务。</w:t>
+        <w:t>立体相机：</w:t>
+      </w:r>
+      <w:proofErr w:type="spellStart"/>
+      <w:r>
+        <w:t>RGB</w:t>
+      </w:r>
+      <w:proofErr w:type="spellEnd"/>
+      <w:r>
+        <w:t>-D立体相机，可通过机械安装调节其视角，以便对准需要进行视觉识别的目标区域。相机可以输出</w:t>
+      </w:r>
+      <w:proofErr w:type="spellStart"/>
+      <w:r>
+        <w:t>RGB</w:t>
+      </w:r>
+      <w:proofErr w:type="spellEnd"/>
+      <w:r>
+        <w:t>彩色视频流和Depth深度数据三维点云，借助OpenCV和PCL等开源图像库，可以对目标物进行准确的识别和定位，以便进行后续的任务。</w:t>
       </w:r>
     </w:p>
     <w:p>
@@ -16751,7 +17405,15 @@
         <w:pStyle w:val="ab"/>
       </w:pPr>
       <w:r>
-        <w:t>本项目使用了层次模型作为软件体系结构，因此主要设计目标即为设计层次间的交互的接口即可。每个用户需求都被拆分为更具体的子需求，这些子需求或者在本层执行完毕，要不会被进一步抽象，将指令传输到下一层。下面将对内部接口进行具体介绍。</w:t>
+        <w:t>本项目使用了层次模型作为软件体系结构，因此主要设计目标即为设计层次间的交互的接口即可。每个用户需求都被拆分为更具体的子需求，这些</w:t>
+      </w:r>
+      <w:proofErr w:type="gramStart"/>
+      <w:r>
+        <w:t>子需求</w:t>
+      </w:r>
+      <w:proofErr w:type="gramEnd"/>
+      <w:r>
+        <w:t>或者在本层执行完毕，要不会被进一步抽象，将指令传输到下一层。下面将对内部接口进行具体介绍。</w:t>
       </w:r>
     </w:p>
     <w:p>
@@ -16777,7 +17439,15 @@
         <w:pStyle w:val="ab"/>
       </w:pPr>
       <w:r>
-        <w:t>本部分涉及的接口有：</w:t>
+        <w:t>本部</w:t>
+      </w:r>
+      <w:proofErr w:type="gramStart"/>
+      <w:r>
+        <w:t>分涉及</w:t>
+      </w:r>
+      <w:proofErr w:type="gramEnd"/>
+      <w:r>
+        <w:t>的接口有：</w:t>
       </w:r>
     </w:p>
     <w:p>
@@ -16824,7 +17494,15 @@
         <w:pStyle w:val="ab"/>
       </w:pPr>
       <w:r>
-        <w:t>本部分涉及到的接口有：</w:t>
+        <w:t>本部</w:t>
+      </w:r>
+      <w:proofErr w:type="gramStart"/>
+      <w:r>
+        <w:t>分涉及</w:t>
+      </w:r>
+      <w:proofErr w:type="gramEnd"/>
+      <w:r>
+        <w:t>到的接口有：</w:t>
       </w:r>
     </w:p>
     <w:p>
@@ -16849,7 +17527,15 @@
       </w:pPr>
       <w:r>
         <w:lastRenderedPageBreak/>
-        <w:t>（3）底盘与机械臂运动控制接口</w:t>
+        <w:t>（3）底盘与机械</w:t>
+      </w:r>
+      <w:proofErr w:type="gramStart"/>
+      <w:r>
+        <w:t>臂运动</w:t>
+      </w:r>
+      <w:proofErr w:type="gramEnd"/>
+      <w:r>
+        <w:t>控制接口</w:t>
       </w:r>
     </w:p>
     <w:p>
@@ -16888,7 +17574,15 @@
         <w:ind w:firstLine="500"/>
       </w:pPr>
       <w:r>
-        <w:t>持久层/数据库层接口的主要工作在于将最底层数据库存储的信息进行更删改查等基本操作。</w:t>
+        <w:t>持久层/数据库层接口的主要工作在于将</w:t>
+      </w:r>
+      <w:proofErr w:type="gramStart"/>
+      <w:r>
+        <w:t>最</w:t>
+      </w:r>
+      <w:proofErr w:type="gramEnd"/>
+      <w:r>
+        <w:t>底层数据库存储的信息进行更删改查等基本操作。</w:t>
       </w:r>
     </w:p>
     <w:p>
@@ -16896,7 +17590,15 @@
         <w:pStyle w:val="ab"/>
       </w:pPr>
       <w:r>
-        <w:t>本部分涉及到的接口有：</w:t>
+        <w:t>本部</w:t>
+      </w:r>
+      <w:proofErr w:type="gramStart"/>
+      <w:r>
+        <w:t>分涉及</w:t>
+      </w:r>
+      <w:proofErr w:type="gramEnd"/>
+      <w:r>
+        <w:t>到的接口有：</w:t>
       </w:r>
     </w:p>
     <w:p>
@@ -16912,7 +17614,15 @@
         <w:pStyle w:val="ab"/>
       </w:pPr>
       <w:r>
-        <w:t>（2）地图表读/写接口</w:t>
+        <w:t>（2）地</w:t>
+      </w:r>
+      <w:proofErr w:type="gramStart"/>
+      <w:r>
+        <w:t>图表读</w:t>
+      </w:r>
+      <w:proofErr w:type="gramEnd"/>
+      <w:r>
+        <w:t>/写接口</w:t>
       </w:r>
     </w:p>
     <w:p>
@@ -17046,8 +17756,16 @@
               <w:rPr>
                 <w:szCs w:val="22"/>
               </w:rPr>
-              <w:t>返回值类型</w:t>
-            </w:r>
+              <w:t>返回</w:t>
+            </w:r>
+            <w:proofErr w:type="gramStart"/>
+            <w:r>
+              <w:rPr>
+                <w:szCs w:val="22"/>
+              </w:rPr>
+              <w:t>值类型</w:t>
+            </w:r>
+            <w:proofErr w:type="gramEnd"/>
           </w:p>
         </w:tc>
         <w:tc>
@@ -17158,12 +17876,14 @@
                 <w:szCs w:val="22"/>
               </w:rPr>
             </w:pPr>
+            <w:proofErr w:type="spellStart"/>
             <w:r>
               <w:rPr>
                 <w:szCs w:val="22"/>
               </w:rPr>
               <w:t>Teleop</w:t>
             </w:r>
+            <w:proofErr w:type="spellEnd"/>
           </w:p>
         </w:tc>
         <w:tc>
@@ -17220,12 +17940,14 @@
                 <w:szCs w:val="22"/>
               </w:rPr>
             </w:pPr>
+            <w:proofErr w:type="spellStart"/>
             <w:r>
               <w:rPr>
                 <w:szCs w:val="22"/>
               </w:rPr>
               <w:t>teleop</w:t>
             </w:r>
+            <w:proofErr w:type="spellEnd"/>
           </w:p>
         </w:tc>
         <w:tc>
@@ -17345,12 +18067,14 @@
                 <w:szCs w:val="22"/>
               </w:rPr>
             </w:pPr>
+            <w:proofErr w:type="spellStart"/>
             <w:r>
               <w:rPr>
                 <w:szCs w:val="22"/>
               </w:rPr>
               <w:t>voiceRec</w:t>
             </w:r>
+            <w:proofErr w:type="spellEnd"/>
           </w:p>
         </w:tc>
         <w:tc>
@@ -17751,12 +18475,14 @@
                 <w:szCs w:val="22"/>
               </w:rPr>
             </w:pPr>
+            <w:proofErr w:type="spellStart"/>
             <w:r>
               <w:rPr>
                 <w:szCs w:val="22"/>
               </w:rPr>
               <w:t>roadblockDetec</w:t>
             </w:r>
+            <w:proofErr w:type="spellEnd"/>
           </w:p>
         </w:tc>
         <w:tc>
@@ -17875,12 +18601,14 @@
                 <w:szCs w:val="22"/>
               </w:rPr>
             </w:pPr>
+            <w:proofErr w:type="spellStart"/>
             <w:r>
               <w:rPr>
                 <w:szCs w:val="22"/>
               </w:rPr>
               <w:t>dstar</w:t>
             </w:r>
+            <w:proofErr w:type="spellEnd"/>
           </w:p>
         </w:tc>
         <w:tc>
@@ -17906,11 +18634,19 @@
                 <w:szCs w:val="22"/>
               </w:rPr>
             </w:pPr>
-            <w:r>
-              <w:rPr>
-                <w:szCs w:val="22"/>
-              </w:rPr>
-              <w:t>DStar算法接口（主要导航算法）</w:t>
+            <w:proofErr w:type="spellStart"/>
+            <w:r>
+              <w:rPr>
+                <w:szCs w:val="22"/>
+              </w:rPr>
+              <w:t>DStar</w:t>
+            </w:r>
+            <w:proofErr w:type="spellEnd"/>
+            <w:r>
+              <w:rPr>
+                <w:szCs w:val="22"/>
+              </w:rPr>
+              <w:t>算法接口（主要导航算法）</w:t>
             </w:r>
           </w:p>
         </w:tc>
@@ -17999,12 +18735,14 @@
                 <w:szCs w:val="22"/>
               </w:rPr>
             </w:pPr>
+            <w:proofErr w:type="spellStart"/>
             <w:r>
               <w:rPr>
                 <w:szCs w:val="22"/>
               </w:rPr>
               <w:t>rrt</w:t>
             </w:r>
+            <w:proofErr w:type="spellEnd"/>
           </w:p>
         </w:tc>
         <w:tc>
@@ -18030,11 +18768,19 @@
                 <w:szCs w:val="22"/>
               </w:rPr>
             </w:pPr>
-            <w:r>
-              <w:rPr>
-                <w:szCs w:val="22"/>
-              </w:rPr>
-              <w:t>RRT算法接口（备用导航算法）</w:t>
+            <w:proofErr w:type="spellStart"/>
+            <w:r>
+              <w:rPr>
+                <w:szCs w:val="22"/>
+              </w:rPr>
+              <w:t>RRT</w:t>
+            </w:r>
+            <w:proofErr w:type="spellEnd"/>
+            <w:r>
+              <w:rPr>
+                <w:szCs w:val="22"/>
+              </w:rPr>
+              <w:t>算法接口（备用导航算法）</w:t>
             </w:r>
           </w:p>
         </w:tc>
@@ -18068,12 +18814,14 @@
                 <w:szCs w:val="22"/>
               </w:rPr>
             </w:pPr>
+            <w:proofErr w:type="gramStart"/>
             <w:r>
               <w:rPr>
                 <w:szCs w:val="22"/>
               </w:rPr>
               <w:t>建图模块</w:t>
             </w:r>
+            <w:proofErr w:type="gramEnd"/>
           </w:p>
           <w:p>
             <w:pPr>
@@ -18156,12 +18904,14 @@
                 <w:szCs w:val="22"/>
               </w:rPr>
             </w:pPr>
+            <w:proofErr w:type="spellStart"/>
             <w:r>
               <w:rPr>
                 <w:szCs w:val="22"/>
               </w:rPr>
               <w:t>MakeMap</w:t>
             </w:r>
+            <w:proofErr w:type="spellEnd"/>
           </w:p>
         </w:tc>
         <w:tc>
@@ -18191,7 +18941,21 @@
               <w:rPr>
                 <w:szCs w:val="22"/>
               </w:rPr>
-              <w:t>外部调用的建图接口，发布起止指令</w:t>
+              <w:t>外部调用</w:t>
+            </w:r>
+            <w:proofErr w:type="gramStart"/>
+            <w:r>
+              <w:rPr>
+                <w:szCs w:val="22"/>
+              </w:rPr>
+              <w:t>的建图接口</w:t>
+            </w:r>
+            <w:proofErr w:type="gramEnd"/>
+            <w:r>
+              <w:rPr>
+                <w:szCs w:val="22"/>
+              </w:rPr>
+              <w:t>，发布起止指令</w:t>
             </w:r>
           </w:p>
         </w:tc>
@@ -18249,11 +19013,19 @@
                 <w:szCs w:val="22"/>
               </w:rPr>
             </w:pPr>
-            <w:r>
-              <w:rPr>
-                <w:szCs w:val="22"/>
-              </w:rPr>
-              <w:t>int[]</w:t>
+            <w:proofErr w:type="gramStart"/>
+            <w:r>
+              <w:rPr>
+                <w:szCs w:val="22"/>
+              </w:rPr>
+              <w:t>int[</w:t>
+            </w:r>
+            <w:proofErr w:type="gramEnd"/>
+            <w:r>
+              <w:rPr>
+                <w:szCs w:val="22"/>
+              </w:rPr>
+              <w:t>]</w:t>
             </w:r>
           </w:p>
         </w:tc>
@@ -18280,12 +19052,14 @@
                 <w:szCs w:val="22"/>
               </w:rPr>
             </w:pPr>
+            <w:proofErr w:type="spellStart"/>
             <w:r>
               <w:rPr>
                 <w:szCs w:val="22"/>
               </w:rPr>
               <w:t>getMap</w:t>
             </w:r>
+            <w:proofErr w:type="spellEnd"/>
           </w:p>
         </w:tc>
         <w:tc>
@@ -18404,12 +19178,14 @@
                 <w:szCs w:val="22"/>
               </w:rPr>
             </w:pPr>
+            <w:proofErr w:type="spellStart"/>
             <w:r>
               <w:rPr>
                 <w:szCs w:val="22"/>
               </w:rPr>
               <w:t>hectorSlam</w:t>
             </w:r>
+            <w:proofErr w:type="spellEnd"/>
           </w:p>
         </w:tc>
         <w:tc>
@@ -18439,7 +19215,21 @@
               <w:rPr>
                 <w:szCs w:val="22"/>
               </w:rPr>
-              <w:t>Hector-SLAM算法（主要建图算法）</w:t>
+              <w:t>Hector-SLAM算法（</w:t>
+            </w:r>
+            <w:proofErr w:type="gramStart"/>
+            <w:r>
+              <w:rPr>
+                <w:szCs w:val="22"/>
+              </w:rPr>
+              <w:t>主要建图算法</w:t>
+            </w:r>
+            <w:proofErr w:type="gramEnd"/>
+            <w:r>
+              <w:rPr>
+                <w:szCs w:val="22"/>
+              </w:rPr>
+              <w:t>）</w:t>
             </w:r>
           </w:p>
         </w:tc>
@@ -18528,12 +19318,14 @@
                 <w:szCs w:val="22"/>
               </w:rPr>
             </w:pPr>
+            <w:proofErr w:type="spellStart"/>
             <w:r>
               <w:rPr>
                 <w:szCs w:val="22"/>
               </w:rPr>
               <w:t>gmappingSlam</w:t>
             </w:r>
+            <w:proofErr w:type="spellEnd"/>
           </w:p>
         </w:tc>
         <w:tc>
@@ -18559,11 +19351,33 @@
                 <w:szCs w:val="22"/>
               </w:rPr>
             </w:pPr>
-            <w:r>
-              <w:rPr>
-                <w:szCs w:val="22"/>
-              </w:rPr>
-              <w:t>Gmapping-SLAM算法（备用建图算法）</w:t>
+            <w:proofErr w:type="spellStart"/>
+            <w:r>
+              <w:rPr>
+                <w:szCs w:val="22"/>
+              </w:rPr>
+              <w:t>Gmapping</w:t>
+            </w:r>
+            <w:proofErr w:type="spellEnd"/>
+            <w:r>
+              <w:rPr>
+                <w:szCs w:val="22"/>
+              </w:rPr>
+              <w:t>-SLAM算法（</w:t>
+            </w:r>
+            <w:proofErr w:type="gramStart"/>
+            <w:r>
+              <w:rPr>
+                <w:szCs w:val="22"/>
+              </w:rPr>
+              <w:t>备用建图算法</w:t>
+            </w:r>
+            <w:proofErr w:type="gramEnd"/>
+            <w:r>
+              <w:rPr>
+                <w:szCs w:val="22"/>
+              </w:rPr>
+              <w:t>）</w:t>
             </w:r>
           </w:p>
         </w:tc>
@@ -18652,12 +19466,14 @@
                 <w:szCs w:val="22"/>
               </w:rPr>
             </w:pPr>
+            <w:proofErr w:type="spellStart"/>
             <w:r>
               <w:rPr>
                 <w:szCs w:val="22"/>
               </w:rPr>
               <w:t>rrtHector</w:t>
             </w:r>
+            <w:proofErr w:type="spellEnd"/>
           </w:p>
         </w:tc>
         <w:tc>
@@ -18687,8 +19503,16 @@
               <w:rPr>
                 <w:szCs w:val="22"/>
               </w:rPr>
-              <w:t>自动导航+探索建图</w:t>
-            </w:r>
+              <w:t>自动导航+</w:t>
+            </w:r>
+            <w:proofErr w:type="gramStart"/>
+            <w:r>
+              <w:rPr>
+                <w:szCs w:val="22"/>
+              </w:rPr>
+              <w:t>探索建图</w:t>
+            </w:r>
+            <w:proofErr w:type="gramEnd"/>
           </w:p>
         </w:tc>
       </w:tr>
@@ -18801,12 +19625,14 @@
                 <w:szCs w:val="22"/>
               </w:rPr>
             </w:pPr>
+            <w:proofErr w:type="spellStart"/>
             <w:r>
               <w:rPr>
                 <w:szCs w:val="22"/>
               </w:rPr>
               <w:t>voiceRec</w:t>
             </w:r>
+            <w:proofErr w:type="spellEnd"/>
           </w:p>
         </w:tc>
         <w:tc>
@@ -18928,12 +19754,14 @@
                 <w:szCs w:val="22"/>
               </w:rPr>
             </w:pPr>
+            <w:proofErr w:type="spellStart"/>
             <w:r>
               <w:rPr>
                 <w:szCs w:val="22"/>
               </w:rPr>
               <w:t>voiceFeedback</w:t>
             </w:r>
+            <w:proofErr w:type="spellEnd"/>
           </w:p>
         </w:tc>
         <w:tc>
@@ -19013,12 +19841,14 @@
                 <w:szCs w:val="22"/>
               </w:rPr>
             </w:pPr>
+            <w:proofErr w:type="spellStart"/>
             <w:r>
               <w:rPr>
                 <w:szCs w:val="22"/>
               </w:rPr>
               <w:t>RoboticArm</w:t>
             </w:r>
+            <w:proofErr w:type="spellEnd"/>
           </w:p>
         </w:tc>
         <w:tc>
@@ -19376,12 +20206,14 @@
                 <w:szCs w:val="22"/>
               </w:rPr>
             </w:pPr>
+            <w:proofErr w:type="spellStart"/>
             <w:r>
               <w:rPr>
                 <w:szCs w:val="22"/>
               </w:rPr>
               <w:t>kinect</w:t>
             </w:r>
+            <w:proofErr w:type="spellEnd"/>
           </w:p>
         </w:tc>
         <w:tc>
@@ -19412,7 +20244,21 @@
               <w:rPr>
                 <w:szCs w:val="22"/>
               </w:rPr>
-              <w:t>接Kinect相机RGB与深度信息，封装并向上提供</w:t>
+              <w:t>接Kinect相机</w:t>
+            </w:r>
+            <w:proofErr w:type="spellStart"/>
+            <w:r>
+              <w:rPr>
+                <w:szCs w:val="22"/>
+              </w:rPr>
+              <w:t>RGB</w:t>
+            </w:r>
+            <w:proofErr w:type="spellEnd"/>
+            <w:r>
+              <w:rPr>
+                <w:szCs w:val="22"/>
+              </w:rPr>
+              <w:t>与深度信息，封装并向上提供</w:t>
             </w:r>
           </w:p>
         </w:tc>
@@ -19525,12 +20371,14 @@
                 <w:szCs w:val="22"/>
               </w:rPr>
             </w:pPr>
+            <w:proofErr w:type="spellStart"/>
             <w:r>
               <w:rPr>
                 <w:szCs w:val="22"/>
               </w:rPr>
               <w:t>objectDetec</w:t>
             </w:r>
+            <w:proofErr w:type="spellEnd"/>
           </w:p>
         </w:tc>
         <w:tc>
@@ -19689,16 +20537,90 @@
         <w:spacing w:before="720"/>
       </w:pPr>
       <w:r>
-        <w:t>6.2 建图模块</w:t>
-      </w:r>
+        <w:t xml:space="preserve">6.2 </w:t>
+      </w:r>
+      <w:proofErr w:type="gramStart"/>
+      <w:r>
+        <w:t>建图模块</w:t>
+      </w:r>
+      <w:proofErr w:type="gramEnd"/>
     </w:p>
     <w:p>
       <w:pPr>
         <w:pStyle w:val="ab"/>
         <w:ind w:firstLine="500"/>
       </w:pPr>
-      <w:r>
-        <w:t>建图模块负责建立环境地图并管理地图，向其他模块提供地图信息。同时，环境中的关键位置坐标也在建图模块一并存储和管理，因此建图模块有三方面功能：建图、获取地图、添加关键点。建图功能是建图模块的核心，其分为手动建图和自动建图两种模式，手动建图需要同时启用底盘控制模块，用户控制底盘移动的同时激光雷达扫描四周环境建立地图，自动建图只需提前指定若干探索点，机器人依据导航算法自主探索环境，同时激光雷达扫描四周环境建立地图。激光雷达使用Hector-SLAM算法，当激光雷达出现故障时，转而使用Kinect相机并启用备用的Gmapping-SLAM算法。</w:t>
+      <w:proofErr w:type="gramStart"/>
+      <w:r>
+        <w:t>建图模块</w:t>
+      </w:r>
+      <w:proofErr w:type="gramEnd"/>
+      <w:r>
+        <w:t>负责建立环境地图并管理地图，向其他模块提供地图信息。同时，环境中的关键位置坐标也</w:t>
+      </w:r>
+      <w:proofErr w:type="gramStart"/>
+      <w:r>
+        <w:t>在建图</w:t>
+      </w:r>
+      <w:proofErr w:type="gramEnd"/>
+      <w:r>
+        <w:t>模块一并存储和管理，</w:t>
+      </w:r>
+      <w:proofErr w:type="gramStart"/>
+      <w:r>
+        <w:t>因此建图模</w:t>
+      </w:r>
+      <w:proofErr w:type="gramEnd"/>
+      <w:r>
+        <w:t>块有三方面功能：建图、获取地图、添加关键点。</w:t>
+      </w:r>
+      <w:proofErr w:type="gramStart"/>
+      <w:r>
+        <w:t>建图功能是建图</w:t>
+      </w:r>
+      <w:proofErr w:type="gramEnd"/>
+      <w:r>
+        <w:t>模块的核心，其分为</w:t>
+      </w:r>
+      <w:proofErr w:type="gramStart"/>
+      <w:r>
+        <w:t>手动建图</w:t>
+      </w:r>
+      <w:proofErr w:type="gramEnd"/>
+      <w:r>
+        <w:t>和</w:t>
+      </w:r>
+      <w:proofErr w:type="gramStart"/>
+      <w:r>
+        <w:t>自动建图两</w:t>
+      </w:r>
+      <w:proofErr w:type="gramEnd"/>
+      <w:r>
+        <w:t>种模式，手动</w:t>
+      </w:r>
+      <w:proofErr w:type="gramStart"/>
+      <w:r>
+        <w:t>建图需</w:t>
+      </w:r>
+      <w:proofErr w:type="gramEnd"/>
+      <w:r>
+        <w:t>要同时启用底盘控制模块，用户控制底盘移动的同时激光雷达扫描四周环境建立地图，自动</w:t>
+      </w:r>
+      <w:proofErr w:type="gramStart"/>
+      <w:r>
+        <w:t>建图只</w:t>
+      </w:r>
+      <w:proofErr w:type="gramEnd"/>
+      <w:r>
+        <w:t>需提前指定若干探索点，机器人依据导航算法自主探索环境，同时激光雷达扫描四周环境建立地图。激光雷达使用Hector-SLAM算法，当激光雷达出现故障时，转而使用Kinect相机并启用备用的</w:t>
+      </w:r>
+      <w:proofErr w:type="spellStart"/>
+      <w:r>
+        <w:t>Gmapping</w:t>
+      </w:r>
+      <w:proofErr w:type="spellEnd"/>
+      <w:r>
+        <w:t>-SLAM算法。</w:t>
       </w:r>
     </w:p>
     <w:p>
@@ -19775,7 +20697,21 @@
         <w:rPr>
           <w:b/>
         </w:rPr>
-        <w:t>图6.2-1 建图模块运行流程图</w:t>
+        <w:t xml:space="preserve">图6.2-1 </w:t>
+      </w:r>
+      <w:proofErr w:type="gramStart"/>
+      <w:r>
+        <w:rPr>
+          <w:b/>
+        </w:rPr>
+        <w:t>建图模块</w:t>
+      </w:r>
+      <w:proofErr w:type="gramEnd"/>
+      <w:r>
+        <w:rPr>
+          <w:b/>
+        </w:rPr>
+        <w:t>运行流程图</w:t>
       </w:r>
     </w:p>
     <w:p>
@@ -19838,7 +20774,21 @@
         <w:rPr>
           <w:b/>
         </w:rPr>
-        <w:t>图6.2-2 仿真下的建图模块交互图</w:t>
+        <w:t>图6.2-2 仿真下</w:t>
+      </w:r>
+      <w:proofErr w:type="gramStart"/>
+      <w:r>
+        <w:rPr>
+          <w:b/>
+        </w:rPr>
+        <w:t>的建图模块</w:t>
+      </w:r>
+      <w:proofErr w:type="gramEnd"/>
+      <w:r>
+        <w:rPr>
+          <w:b/>
+        </w:rPr>
+        <w:t>交互图</w:t>
       </w:r>
     </w:p>
     <w:p>
@@ -20092,11 +21042,11 @@
         <w:pStyle w:val="ab"/>
         <w:ind w:firstLine="500"/>
       </w:pPr>
-      <w:bookmarkStart w:id="0" w:name="__DdeLink__2578_488888499"/>
+      <w:bookmarkStart w:id="1" w:name="__DdeLink__2578_488888499"/>
       <w:r>
         <w:t>（仿真环境中无需激光雷达数据模块，由仿真器直接发布消息到Topic</w:t>
       </w:r>
-      <w:bookmarkEnd w:id="0"/>
+      <w:bookmarkEnd w:id="1"/>
       <w:r>
         <w:t>）</w:t>
       </w:r>
@@ -20179,7 +21129,15 @@
         <w:ind w:firstLine="500"/>
       </w:pPr>
       <w:r>
-        <w:t>Kinect相机数据模块用于向其他模块提供处理好的Kinect相机数据信息。Kinect相机是带有深度信息的相机，主要提供RGB色彩信息和Depth深度信息，其基本数据相互组合可以产生多种不同图像效果，模块根据调用者的需求返回不同种类的图像格式。</w:t>
+        <w:t>Kinect相机数据模块用于向其他模块提供处理好的Kinect相机数据信息。Kinect相机是带有深度信息的相机，主要提供</w:t>
+      </w:r>
+      <w:proofErr w:type="spellStart"/>
+      <w:r>
+        <w:t>RGB</w:t>
+      </w:r>
+      <w:proofErr w:type="spellEnd"/>
+      <w:r>
+        <w:t>色彩信息和Depth深度信息，其基本数据相互组合可以产生多种不同图像效果，模块根据调用者的需求返回不同种类的图像格式。</w:t>
       </w:r>
     </w:p>
     <w:p>
@@ -20270,7 +21228,15 @@
       </w:pPr>
       <w:r>
         <w:lastRenderedPageBreak/>
-        <w:t>视觉识别模块主要用于用户订物用例，机器人自动前往货架，检测并抓取物品送至客户房间，其中检测物品的工作由本模块完成。视觉识别模块管理着预先训练好的网络参数，在应用时接收相机发布的图像数据，通过神经网络以鉴别画面中是否有物品，检测物品的位置和大小。</w:t>
+        <w:t>视觉识别模块主要用于用户</w:t>
+      </w:r>
+      <w:proofErr w:type="gramStart"/>
+      <w:r>
+        <w:t>订物用例</w:t>
+      </w:r>
+      <w:proofErr w:type="gramEnd"/>
+      <w:r>
+        <w:t>，机器人自动前往货架，检测并抓取物品送至客户房间，其中检测物品的工作由本模块完成。视觉识别模块管理着预先训练好的网络参数，在应用时接收相机发布的图像数据，通过神经网络以鉴别画面中是否有物品，检测物品的位置和大小。</w:t>
       </w:r>
     </w:p>
     <w:p>
@@ -20487,7 +21453,27 @@
           <w:sz w:val="21"/>
           <w:szCs w:val="21"/>
         </w:rPr>
-        <w:t>connect = sqlite3.connect(Utils.dbName)</w:t>
+        <w:t>connect = sqlite3.connect(</w:t>
+      </w:r>
+      <w:proofErr w:type="spellStart"/>
+      <w:r>
+        <w:rPr>
+          <w:rFonts w:ascii="Consolas" w:eastAsia="宋体" w:hAnsi="Consolas" w:cs="宋体"/>
+          <w:color w:val="D4D4D4"/>
+          <w:sz w:val="21"/>
+          <w:szCs w:val="21"/>
+        </w:rPr>
+        <w:t>Utils.dbName</w:t>
+      </w:r>
+      <w:proofErr w:type="spellEnd"/>
+      <w:r>
+        <w:rPr>
+          <w:rFonts w:ascii="Consolas" w:eastAsia="宋体" w:hAnsi="Consolas" w:cs="宋体"/>
+          <w:color w:val="D4D4D4"/>
+          <w:sz w:val="21"/>
+          <w:szCs w:val="21"/>
+        </w:rPr>
+        <w:t>)</w:t>
       </w:r>
     </w:p>
     <w:p>
@@ -20520,6 +21506,7 @@
           <w:szCs w:val="21"/>
         </w:rPr>
       </w:pPr>
+      <w:proofErr w:type="spellStart"/>
       <w:r>
         <w:rPr>
           <w:rFonts w:ascii="Consolas" w:eastAsia="宋体" w:hAnsi="Consolas" w:cs="宋体"/>
@@ -20527,8 +21514,29 @@
           <w:sz w:val="21"/>
           <w:szCs w:val="21"/>
         </w:rPr>
-        <w:t>c.execute(</w:t>
-      </w:r>
+        <w:t>c.</w:t>
+      </w:r>
+      <w:proofErr w:type="gramStart"/>
+      <w:r>
+        <w:rPr>
+          <w:rFonts w:ascii="Consolas" w:eastAsia="宋体" w:hAnsi="Consolas" w:cs="宋体"/>
+          <w:color w:val="D4D4D4"/>
+          <w:sz w:val="21"/>
+          <w:szCs w:val="21"/>
+        </w:rPr>
+        <w:t>execute</w:t>
+      </w:r>
+      <w:proofErr w:type="spellEnd"/>
+      <w:r>
+        <w:rPr>
+          <w:rFonts w:ascii="Consolas" w:eastAsia="宋体" w:hAnsi="Consolas" w:cs="宋体"/>
+          <w:color w:val="D4D4D4"/>
+          <w:sz w:val="21"/>
+          <w:szCs w:val="21"/>
+        </w:rPr>
+        <w:t>(</w:t>
+      </w:r>
+      <w:proofErr w:type="gramEnd"/>
       <w:r>
         <w:rPr>
           <w:rFonts w:ascii="Consolas" w:eastAsia="宋体" w:hAnsi="Consolas" w:cs="宋体"/>
@@ -20559,8 +21567,30 @@
           <w:sz w:val="21"/>
           <w:szCs w:val="21"/>
         </w:rPr>
-        <w:t>        CREATE TABLE roomMessage(</w:t>
-      </w:r>
+        <w:t>        CREATE TABLE </w:t>
+      </w:r>
+      <w:proofErr w:type="spellStart"/>
+      <w:proofErr w:type="gramStart"/>
+      <w:r>
+        <w:rPr>
+          <w:rFonts w:ascii="Consolas" w:eastAsia="宋体" w:hAnsi="Consolas" w:cs="宋体"/>
+          <w:color w:val="CE9178"/>
+          <w:sz w:val="21"/>
+          <w:szCs w:val="21"/>
+        </w:rPr>
+        <w:t>roomMessage</w:t>
+      </w:r>
+      <w:proofErr w:type="spellEnd"/>
+      <w:r>
+        <w:rPr>
+          <w:rFonts w:ascii="Consolas" w:eastAsia="宋体" w:hAnsi="Consolas" w:cs="宋体"/>
+          <w:color w:val="CE9178"/>
+          <w:sz w:val="21"/>
+          <w:szCs w:val="21"/>
+        </w:rPr>
+        <w:t>(</w:t>
+      </w:r>
+      <w:proofErr w:type="gramEnd"/>
     </w:p>
     <w:p>
       <w:pPr>
@@ -20582,7 +21612,47 @@
           <w:sz w:val="21"/>
           <w:szCs w:val="21"/>
         </w:rPr>
-        <w:t>            roomNo varchar(50) PRIMARY KEY,</w:t>
+        <w:t>            </w:t>
+      </w:r>
+      <w:proofErr w:type="spellStart"/>
+      <w:r>
+        <w:rPr>
+          <w:rFonts w:ascii="Consolas" w:eastAsia="宋体" w:hAnsi="Consolas" w:cs="宋体"/>
+          <w:color w:val="CE9178"/>
+          <w:sz w:val="21"/>
+          <w:szCs w:val="21"/>
+        </w:rPr>
+        <w:t>roomNo</w:t>
+      </w:r>
+      <w:proofErr w:type="spellEnd"/>
+      <w:r>
+        <w:rPr>
+          <w:rFonts w:ascii="Consolas" w:eastAsia="宋体" w:hAnsi="Consolas" w:cs="宋体"/>
+          <w:color w:val="CE9178"/>
+          <w:sz w:val="21"/>
+          <w:szCs w:val="21"/>
+        </w:rPr>
+        <w:t> </w:t>
+      </w:r>
+      <w:proofErr w:type="gramStart"/>
+      <w:r>
+        <w:rPr>
+          <w:rFonts w:ascii="Consolas" w:eastAsia="宋体" w:hAnsi="Consolas" w:cs="宋体"/>
+          <w:color w:val="CE9178"/>
+          <w:sz w:val="21"/>
+          <w:szCs w:val="21"/>
+        </w:rPr>
+        <w:t>varchar(</w:t>
+      </w:r>
+      <w:proofErr w:type="gramEnd"/>
+      <w:r>
+        <w:rPr>
+          <w:rFonts w:ascii="Consolas" w:eastAsia="宋体" w:hAnsi="Consolas" w:cs="宋体"/>
+          <w:color w:val="CE9178"/>
+          <w:sz w:val="21"/>
+          <w:szCs w:val="21"/>
+        </w:rPr>
+        <w:t>50) PRIMARY KEY,</w:t>
       </w:r>
     </w:p>
     <w:p>
@@ -20605,7 +21675,27 @@
           <w:sz w:val="21"/>
           <w:szCs w:val="21"/>
         </w:rPr>
-        <w:t>            roomIdx_x DOUBLE,</w:t>
+        <w:t>            </w:t>
+      </w:r>
+      <w:proofErr w:type="spellStart"/>
+      <w:r>
+        <w:rPr>
+          <w:rFonts w:ascii="Consolas" w:eastAsia="宋体" w:hAnsi="Consolas" w:cs="宋体"/>
+          <w:color w:val="CE9178"/>
+          <w:sz w:val="21"/>
+          <w:szCs w:val="21"/>
+        </w:rPr>
+        <w:t>roomIdx_x</w:t>
+      </w:r>
+      <w:proofErr w:type="spellEnd"/>
+      <w:r>
+        <w:rPr>
+          <w:rFonts w:ascii="Consolas" w:eastAsia="宋体" w:hAnsi="Consolas" w:cs="宋体"/>
+          <w:color w:val="CE9178"/>
+          <w:sz w:val="21"/>
+          <w:szCs w:val="21"/>
+        </w:rPr>
+        <w:t> DOUBLE,</w:t>
       </w:r>
     </w:p>
     <w:p>
@@ -20628,7 +21718,27 @@
           <w:sz w:val="21"/>
           <w:szCs w:val="21"/>
         </w:rPr>
-        <w:t>            roomIdx_y DOUBLE</w:t>
+        <w:t>            </w:t>
+      </w:r>
+      <w:proofErr w:type="spellStart"/>
+      <w:r>
+        <w:rPr>
+          <w:rFonts w:ascii="Consolas" w:eastAsia="宋体" w:hAnsi="Consolas" w:cs="宋体"/>
+          <w:color w:val="CE9178"/>
+          <w:sz w:val="21"/>
+          <w:szCs w:val="21"/>
+        </w:rPr>
+        <w:t>roomIdx_y</w:t>
+      </w:r>
+      <w:proofErr w:type="spellEnd"/>
+      <w:r>
+        <w:rPr>
+          <w:rFonts w:ascii="Consolas" w:eastAsia="宋体" w:hAnsi="Consolas" w:cs="宋体"/>
+          <w:color w:val="CE9178"/>
+          <w:sz w:val="21"/>
+          <w:szCs w:val="21"/>
+        </w:rPr>
+        <w:t> DOUBLE</w:t>
       </w:r>
     </w:p>
     <w:p>
@@ -20692,7 +21802,15 @@
       </w:pPr>
       <w:r>
         <w:tab/>
-        <w:t>连接数据库后，使用cursor执行创建数据表的sql指令，即可完成数据表创建。</w:t>
+        <w:t>连接数据库后，使用cursor执行创建数据表的</w:t>
+      </w:r>
+      <w:proofErr w:type="spellStart"/>
+      <w:r>
+        <w:t>sql</w:t>
+      </w:r>
+      <w:proofErr w:type="spellEnd"/>
+      <w:r>
+        <w:t>指令，即可完成数据表创建。</w:t>
       </w:r>
     </w:p>
     <w:p>
@@ -20735,6 +21853,7 @@
         </w:rPr>
         <w:t> </w:t>
       </w:r>
+      <w:proofErr w:type="gramStart"/>
       <w:r>
         <w:rPr>
           <w:rFonts w:ascii="Consolas" w:eastAsia="宋体" w:hAnsi="Consolas" w:cs="宋体"/>
@@ -20753,6 +21872,7 @@
         </w:rPr>
         <w:t> :</w:t>
       </w:r>
+      <w:proofErr w:type="gramEnd"/>
     </w:p>
     <w:p>
       <w:pPr>
@@ -20801,7 +21921,37 @@
           <w:sz w:val="21"/>
           <w:szCs w:val="21"/>
         </w:rPr>
-        <w:t>__init__</w:t>
+        <w:t>__</w:t>
+      </w:r>
+      <w:proofErr w:type="spellStart"/>
+      <w:r>
+        <w:rPr>
+          <w:rFonts w:ascii="Consolas" w:eastAsia="宋体" w:hAnsi="Consolas" w:cs="宋体"/>
+          <w:color w:val="DCDCAA"/>
+          <w:sz w:val="21"/>
+          <w:szCs w:val="21"/>
+        </w:rPr>
+        <w:t>init</w:t>
+      </w:r>
+      <w:proofErr w:type="spellEnd"/>
+      <w:r>
+        <w:rPr>
+          <w:rFonts w:ascii="Consolas" w:eastAsia="宋体" w:hAnsi="Consolas" w:cs="宋体"/>
+          <w:color w:val="DCDCAA"/>
+          <w:sz w:val="21"/>
+          <w:szCs w:val="21"/>
+        </w:rPr>
+        <w:t>_</w:t>
+      </w:r>
+      <w:proofErr w:type="gramStart"/>
+      <w:r>
+        <w:rPr>
+          <w:rFonts w:ascii="Consolas" w:eastAsia="宋体" w:hAnsi="Consolas" w:cs="宋体"/>
+          <w:color w:val="DCDCAA"/>
+          <w:sz w:val="21"/>
+          <w:szCs w:val="21"/>
+        </w:rPr>
+        <w:t>_</w:t>
       </w:r>
       <w:r>
         <w:rPr>
@@ -20812,6 +21962,7 @@
         </w:rPr>
         <w:t>(</w:t>
       </w:r>
+      <w:proofErr w:type="gramEnd"/>
       <w:r>
         <w:rPr>
           <w:rFonts w:ascii="Consolas" w:eastAsia="宋体" w:hAnsi="Consolas" w:cs="宋体"/>
@@ -20830,6 +21981,7 @@
         </w:rPr>
         <w:t>, </w:t>
       </w:r>
+      <w:proofErr w:type="spellStart"/>
       <w:r>
         <w:rPr>
           <w:rFonts w:ascii="Consolas" w:eastAsia="宋体" w:hAnsi="Consolas" w:cs="宋体"/>
@@ -20839,6 +21991,7 @@
         </w:rPr>
         <w:t>rNo</w:t>
       </w:r>
+      <w:proofErr w:type="spellEnd"/>
       <w:r>
         <w:rPr>
           <w:rFonts w:ascii="Consolas" w:eastAsia="宋体" w:hAnsi="Consolas" w:cs="宋体"/>
@@ -20848,6 +22001,7 @@
         </w:rPr>
         <w:t>, </w:t>
       </w:r>
+      <w:proofErr w:type="spellStart"/>
       <w:r>
         <w:rPr>
           <w:rFonts w:ascii="Consolas" w:eastAsia="宋体" w:hAnsi="Consolas" w:cs="宋体"/>
@@ -20857,6 +22011,7 @@
         </w:rPr>
         <w:t>rIdx_x</w:t>
       </w:r>
+      <w:proofErr w:type="spellEnd"/>
       <w:r>
         <w:rPr>
           <w:rFonts w:ascii="Consolas" w:eastAsia="宋体" w:hAnsi="Consolas" w:cs="宋体"/>
@@ -20866,6 +22021,7 @@
         </w:rPr>
         <w:t>, </w:t>
       </w:r>
+      <w:proofErr w:type="spellStart"/>
       <w:r>
         <w:rPr>
           <w:rFonts w:ascii="Consolas" w:eastAsia="宋体" w:hAnsi="Consolas" w:cs="宋体"/>
@@ -20875,6 +22031,7 @@
         </w:rPr>
         <w:t>rIdx_y</w:t>
       </w:r>
+      <w:proofErr w:type="spellEnd"/>
       <w:r>
         <w:rPr>
           <w:rFonts w:ascii="Consolas" w:eastAsia="宋体" w:hAnsi="Consolas" w:cs="宋体"/>
@@ -20907,6 +22064,8 @@
         </w:rPr>
         <w:t>        </w:t>
       </w:r>
+      <w:proofErr w:type="spellStart"/>
+      <w:proofErr w:type="gramStart"/>
       <w:r>
         <w:rPr>
           <w:rFonts w:ascii="Consolas" w:eastAsia="宋体" w:hAnsi="Consolas" w:cs="宋体"/>
@@ -20923,8 +22082,30 @@
           <w:sz w:val="21"/>
           <w:szCs w:val="21"/>
         </w:rPr>
-        <w:t>.roomNo = rNo</w:t>
-      </w:r>
+        <w:t>.roomNo</w:t>
+      </w:r>
+      <w:proofErr w:type="spellEnd"/>
+      <w:proofErr w:type="gramEnd"/>
+      <w:r>
+        <w:rPr>
+          <w:rFonts w:ascii="Consolas" w:eastAsia="宋体" w:hAnsi="Consolas" w:cs="宋体"/>
+          <w:color w:val="D4D4D4"/>
+          <w:sz w:val="21"/>
+          <w:szCs w:val="21"/>
+        </w:rPr>
+        <w:t> = </w:t>
+      </w:r>
+      <w:proofErr w:type="spellStart"/>
+      <w:r>
+        <w:rPr>
+          <w:rFonts w:ascii="Consolas" w:eastAsia="宋体" w:hAnsi="Consolas" w:cs="宋体"/>
+          <w:color w:val="D4D4D4"/>
+          <w:sz w:val="21"/>
+          <w:szCs w:val="21"/>
+        </w:rPr>
+        <w:t>rNo</w:t>
+      </w:r>
+      <w:proofErr w:type="spellEnd"/>
     </w:p>
     <w:p>
       <w:pPr>
@@ -20948,6 +22129,8 @@
         </w:rPr>
         <w:t>        </w:t>
       </w:r>
+      <w:proofErr w:type="spellStart"/>
+      <w:proofErr w:type="gramStart"/>
       <w:r>
         <w:rPr>
           <w:rFonts w:ascii="Consolas" w:eastAsia="宋体" w:hAnsi="Consolas" w:cs="宋体"/>
@@ -20964,8 +22147,39 @@
           <w:sz w:val="21"/>
           <w:szCs w:val="21"/>
         </w:rPr>
-        <w:t>.roomIdx_x = rIdx_x</w:t>
-      </w:r>
+        <w:t>.roomIdx</w:t>
+      </w:r>
+      <w:proofErr w:type="gramEnd"/>
+      <w:r>
+        <w:rPr>
+          <w:rFonts w:ascii="Consolas" w:eastAsia="宋体" w:hAnsi="Consolas" w:cs="宋体"/>
+          <w:color w:val="D4D4D4"/>
+          <w:sz w:val="21"/>
+          <w:szCs w:val="21"/>
+        </w:rPr>
+        <w:t>_x</w:t>
+      </w:r>
+      <w:proofErr w:type="spellEnd"/>
+      <w:r>
+        <w:rPr>
+          <w:rFonts w:ascii="Consolas" w:eastAsia="宋体" w:hAnsi="Consolas" w:cs="宋体"/>
+          <w:color w:val="D4D4D4"/>
+          <w:sz w:val="21"/>
+          <w:szCs w:val="21"/>
+        </w:rPr>
+        <w:t> = </w:t>
+      </w:r>
+      <w:proofErr w:type="spellStart"/>
+      <w:r>
+        <w:rPr>
+          <w:rFonts w:ascii="Consolas" w:eastAsia="宋体" w:hAnsi="Consolas" w:cs="宋体"/>
+          <w:color w:val="D4D4D4"/>
+          <w:sz w:val="21"/>
+          <w:szCs w:val="21"/>
+        </w:rPr>
+        <w:t>rIdx_x</w:t>
+      </w:r>
+      <w:proofErr w:type="spellEnd"/>
     </w:p>
     <w:p>
       <w:pPr>
@@ -20989,6 +22203,8 @@
         </w:rPr>
         <w:t>        </w:t>
       </w:r>
+      <w:proofErr w:type="spellStart"/>
+      <w:proofErr w:type="gramStart"/>
       <w:r>
         <w:rPr>
           <w:rFonts w:ascii="Consolas" w:eastAsia="宋体" w:hAnsi="Consolas" w:cs="宋体"/>
@@ -21005,8 +22221,39 @@
           <w:sz w:val="21"/>
           <w:szCs w:val="21"/>
         </w:rPr>
-        <w:t>.roomIdx_y = rIdx_y</w:t>
-      </w:r>
+        <w:t>.roomIdx</w:t>
+      </w:r>
+      <w:proofErr w:type="gramEnd"/>
+      <w:r>
+        <w:rPr>
+          <w:rFonts w:ascii="Consolas" w:eastAsia="宋体" w:hAnsi="Consolas" w:cs="宋体"/>
+          <w:color w:val="D4D4D4"/>
+          <w:sz w:val="21"/>
+          <w:szCs w:val="21"/>
+        </w:rPr>
+        <w:t>_y</w:t>
+      </w:r>
+      <w:proofErr w:type="spellEnd"/>
+      <w:r>
+        <w:rPr>
+          <w:rFonts w:ascii="Consolas" w:eastAsia="宋体" w:hAnsi="Consolas" w:cs="宋体"/>
+          <w:color w:val="D4D4D4"/>
+          <w:sz w:val="21"/>
+          <w:szCs w:val="21"/>
+        </w:rPr>
+        <w:t> = </w:t>
+      </w:r>
+      <w:proofErr w:type="spellStart"/>
+      <w:r>
+        <w:rPr>
+          <w:rFonts w:ascii="Consolas" w:eastAsia="宋体" w:hAnsi="Consolas" w:cs="宋体"/>
+          <w:color w:val="D4D4D4"/>
+          <w:sz w:val="21"/>
+          <w:szCs w:val="21"/>
+        </w:rPr>
+        <w:t>rIdx_y</w:t>
+      </w:r>
+      <w:proofErr w:type="spellEnd"/>
     </w:p>
     <w:p>
       <w:pPr>
@@ -21076,6 +22323,7 @@
         </w:rPr>
         <w:t> </w:t>
       </w:r>
+      <w:proofErr w:type="gramStart"/>
       <w:r>
         <w:rPr>
           <w:rFonts w:ascii="Consolas" w:eastAsia="宋体" w:hAnsi="Consolas" w:cs="宋体"/>
@@ -21094,6 +22342,7 @@
         </w:rPr>
         <w:t> :</w:t>
       </w:r>
+      <w:proofErr w:type="gramEnd"/>
     </w:p>
     <w:p>
       <w:pPr>
@@ -21142,7 +22391,37 @@
           <w:sz w:val="21"/>
           <w:szCs w:val="21"/>
         </w:rPr>
-        <w:t>__init__</w:t>
+        <w:t>__</w:t>
+      </w:r>
+      <w:proofErr w:type="spellStart"/>
+      <w:r>
+        <w:rPr>
+          <w:rFonts w:ascii="Consolas" w:eastAsia="宋体" w:hAnsi="Consolas" w:cs="宋体"/>
+          <w:color w:val="DCDCAA"/>
+          <w:sz w:val="21"/>
+          <w:szCs w:val="21"/>
+        </w:rPr>
+        <w:t>init</w:t>
+      </w:r>
+      <w:proofErr w:type="spellEnd"/>
+      <w:r>
+        <w:rPr>
+          <w:rFonts w:ascii="Consolas" w:eastAsia="宋体" w:hAnsi="Consolas" w:cs="宋体"/>
+          <w:color w:val="DCDCAA"/>
+          <w:sz w:val="21"/>
+          <w:szCs w:val="21"/>
+        </w:rPr>
+        <w:t>_</w:t>
+      </w:r>
+      <w:proofErr w:type="gramStart"/>
+      <w:r>
+        <w:rPr>
+          <w:rFonts w:ascii="Consolas" w:eastAsia="宋体" w:hAnsi="Consolas" w:cs="宋体"/>
+          <w:color w:val="DCDCAA"/>
+          <w:sz w:val="21"/>
+          <w:szCs w:val="21"/>
+        </w:rPr>
+        <w:t>_</w:t>
       </w:r>
       <w:r>
         <w:rPr>
@@ -21153,6 +22432,7 @@
         </w:rPr>
         <w:t>(</w:t>
       </w:r>
+      <w:proofErr w:type="gramEnd"/>
       <w:r>
         <w:rPr>
           <w:rFonts w:ascii="Consolas" w:eastAsia="宋体" w:hAnsi="Consolas" w:cs="宋体"/>
@@ -21171,6 +22451,7 @@
         </w:rPr>
         <w:t>, </w:t>
       </w:r>
+      <w:proofErr w:type="spellStart"/>
       <w:r>
         <w:rPr>
           <w:rFonts w:ascii="Consolas" w:eastAsia="宋体" w:hAnsi="Consolas" w:cs="宋体"/>
@@ -21180,6 +22461,7 @@
         </w:rPr>
         <w:t>rNo</w:t>
       </w:r>
+      <w:proofErr w:type="spellEnd"/>
       <w:r>
         <w:rPr>
           <w:rFonts w:ascii="Consolas" w:eastAsia="宋体" w:hAnsi="Consolas" w:cs="宋体"/>
@@ -21189,6 +22471,7 @@
         </w:rPr>
         <w:t>, </w:t>
       </w:r>
+      <w:proofErr w:type="spellStart"/>
       <w:r>
         <w:rPr>
           <w:rFonts w:ascii="Consolas" w:eastAsia="宋体" w:hAnsi="Consolas" w:cs="宋体"/>
@@ -21198,6 +22481,7 @@
         </w:rPr>
         <w:t>rState</w:t>
       </w:r>
+      <w:proofErr w:type="spellEnd"/>
       <w:r>
         <w:rPr>
           <w:rFonts w:ascii="Consolas" w:eastAsia="宋体" w:hAnsi="Consolas" w:cs="宋体"/>
@@ -21207,6 +22491,7 @@
         </w:rPr>
         <w:t>, </w:t>
       </w:r>
+      <w:proofErr w:type="spellStart"/>
       <w:r>
         <w:rPr>
           <w:rFonts w:ascii="Consolas" w:eastAsia="宋体" w:hAnsi="Consolas" w:cs="宋体"/>
@@ -21216,6 +22501,7 @@
         </w:rPr>
         <w:t>rIdx_x</w:t>
       </w:r>
+      <w:proofErr w:type="spellEnd"/>
       <w:r>
         <w:rPr>
           <w:rFonts w:ascii="Consolas" w:eastAsia="宋体" w:hAnsi="Consolas" w:cs="宋体"/>
@@ -21225,6 +22511,7 @@
         </w:rPr>
         <w:t>, </w:t>
       </w:r>
+      <w:proofErr w:type="spellStart"/>
       <w:r>
         <w:rPr>
           <w:rFonts w:ascii="Consolas" w:eastAsia="宋体" w:hAnsi="Consolas" w:cs="宋体"/>
@@ -21234,6 +22521,7 @@
         </w:rPr>
         <w:t>rIdx_y</w:t>
       </w:r>
+      <w:proofErr w:type="spellEnd"/>
       <w:r>
         <w:rPr>
           <w:rFonts w:ascii="Consolas" w:eastAsia="宋体" w:hAnsi="Consolas" w:cs="宋体"/>
@@ -21243,6 +22531,7 @@
         </w:rPr>
         <w:t>, </w:t>
       </w:r>
+      <w:proofErr w:type="spellStart"/>
       <w:r>
         <w:rPr>
           <w:rFonts w:ascii="Consolas" w:eastAsia="宋体" w:hAnsi="Consolas" w:cs="宋体"/>
@@ -21252,6 +22541,7 @@
         </w:rPr>
         <w:t>rPower</w:t>
       </w:r>
+      <w:proofErr w:type="spellEnd"/>
       <w:r>
         <w:rPr>
           <w:rFonts w:ascii="Consolas" w:eastAsia="宋体" w:hAnsi="Consolas" w:cs="宋体"/>
@@ -21284,6 +22574,8 @@
         </w:rPr>
         <w:t>        </w:t>
       </w:r>
+      <w:proofErr w:type="spellStart"/>
+      <w:proofErr w:type="gramStart"/>
       <w:r>
         <w:rPr>
           <w:rFonts w:ascii="Consolas" w:eastAsia="宋体" w:hAnsi="Consolas" w:cs="宋体"/>
@@ -21300,8 +22592,30 @@
           <w:sz w:val="21"/>
           <w:szCs w:val="21"/>
         </w:rPr>
-        <w:t>.robotNo = rNo</w:t>
-      </w:r>
+        <w:t>.robotNo</w:t>
+      </w:r>
+      <w:proofErr w:type="spellEnd"/>
+      <w:proofErr w:type="gramEnd"/>
+      <w:r>
+        <w:rPr>
+          <w:rFonts w:ascii="Consolas" w:eastAsia="宋体" w:hAnsi="Consolas" w:cs="宋体"/>
+          <w:color w:val="D4D4D4"/>
+          <w:sz w:val="21"/>
+          <w:szCs w:val="21"/>
+        </w:rPr>
+        <w:t> = </w:t>
+      </w:r>
+      <w:proofErr w:type="spellStart"/>
+      <w:r>
+        <w:rPr>
+          <w:rFonts w:ascii="Consolas" w:eastAsia="宋体" w:hAnsi="Consolas" w:cs="宋体"/>
+          <w:color w:val="D4D4D4"/>
+          <w:sz w:val="21"/>
+          <w:szCs w:val="21"/>
+        </w:rPr>
+        <w:t>rNo</w:t>
+      </w:r>
+      <w:proofErr w:type="spellEnd"/>
     </w:p>
     <w:p>
       <w:pPr>
@@ -21325,6 +22639,8 @@
         </w:rPr>
         <w:t>        </w:t>
       </w:r>
+      <w:proofErr w:type="spellStart"/>
+      <w:proofErr w:type="gramStart"/>
       <w:r>
         <w:rPr>
           <w:rFonts w:ascii="Consolas" w:eastAsia="宋体" w:hAnsi="Consolas" w:cs="宋体"/>
@@ -21341,8 +22657,30 @@
           <w:sz w:val="21"/>
           <w:szCs w:val="21"/>
         </w:rPr>
-        <w:t>.robotState = rState</w:t>
-      </w:r>
+        <w:t>.robotState</w:t>
+      </w:r>
+      <w:proofErr w:type="spellEnd"/>
+      <w:proofErr w:type="gramEnd"/>
+      <w:r>
+        <w:rPr>
+          <w:rFonts w:ascii="Consolas" w:eastAsia="宋体" w:hAnsi="Consolas" w:cs="宋体"/>
+          <w:color w:val="D4D4D4"/>
+          <w:sz w:val="21"/>
+          <w:szCs w:val="21"/>
+        </w:rPr>
+        <w:t> = </w:t>
+      </w:r>
+      <w:proofErr w:type="spellStart"/>
+      <w:r>
+        <w:rPr>
+          <w:rFonts w:ascii="Consolas" w:eastAsia="宋体" w:hAnsi="Consolas" w:cs="宋体"/>
+          <w:color w:val="D4D4D4"/>
+          <w:sz w:val="21"/>
+          <w:szCs w:val="21"/>
+        </w:rPr>
+        <w:t>rState</w:t>
+      </w:r>
+      <w:proofErr w:type="spellEnd"/>
     </w:p>
     <w:p>
       <w:pPr>
@@ -21366,6 +22704,8 @@
         </w:rPr>
         <w:t>        </w:t>
       </w:r>
+      <w:proofErr w:type="spellStart"/>
+      <w:proofErr w:type="gramStart"/>
       <w:r>
         <w:rPr>
           <w:rFonts w:ascii="Consolas" w:eastAsia="宋体" w:hAnsi="Consolas" w:cs="宋体"/>
@@ -21382,8 +22722,39 @@
           <w:sz w:val="21"/>
           <w:szCs w:val="21"/>
         </w:rPr>
-        <w:t>.robotIdx_x = rIdx_x</w:t>
-      </w:r>
+        <w:t>.robotIdx</w:t>
+      </w:r>
+      <w:proofErr w:type="gramEnd"/>
+      <w:r>
+        <w:rPr>
+          <w:rFonts w:ascii="Consolas" w:eastAsia="宋体" w:hAnsi="Consolas" w:cs="宋体"/>
+          <w:color w:val="D4D4D4"/>
+          <w:sz w:val="21"/>
+          <w:szCs w:val="21"/>
+        </w:rPr>
+        <w:t>_x</w:t>
+      </w:r>
+      <w:proofErr w:type="spellEnd"/>
+      <w:r>
+        <w:rPr>
+          <w:rFonts w:ascii="Consolas" w:eastAsia="宋体" w:hAnsi="Consolas" w:cs="宋体"/>
+          <w:color w:val="D4D4D4"/>
+          <w:sz w:val="21"/>
+          <w:szCs w:val="21"/>
+        </w:rPr>
+        <w:t> = </w:t>
+      </w:r>
+      <w:proofErr w:type="spellStart"/>
+      <w:r>
+        <w:rPr>
+          <w:rFonts w:ascii="Consolas" w:eastAsia="宋体" w:hAnsi="Consolas" w:cs="宋体"/>
+          <w:color w:val="D4D4D4"/>
+          <w:sz w:val="21"/>
+          <w:szCs w:val="21"/>
+        </w:rPr>
+        <w:t>rIdx_x</w:t>
+      </w:r>
+      <w:proofErr w:type="spellEnd"/>
     </w:p>
     <w:p>
       <w:pPr>
@@ -21407,6 +22778,8 @@
         </w:rPr>
         <w:t>        </w:t>
       </w:r>
+      <w:proofErr w:type="spellStart"/>
+      <w:proofErr w:type="gramStart"/>
       <w:r>
         <w:rPr>
           <w:rFonts w:ascii="Consolas" w:eastAsia="宋体" w:hAnsi="Consolas" w:cs="宋体"/>
@@ -21423,8 +22796,39 @@
           <w:sz w:val="21"/>
           <w:szCs w:val="21"/>
         </w:rPr>
-        <w:t>.robotIdx_y = rIdx_y</w:t>
-      </w:r>
+        <w:t>.robotIdx</w:t>
+      </w:r>
+      <w:proofErr w:type="gramEnd"/>
+      <w:r>
+        <w:rPr>
+          <w:rFonts w:ascii="Consolas" w:eastAsia="宋体" w:hAnsi="Consolas" w:cs="宋体"/>
+          <w:color w:val="D4D4D4"/>
+          <w:sz w:val="21"/>
+          <w:szCs w:val="21"/>
+        </w:rPr>
+        <w:t>_y</w:t>
+      </w:r>
+      <w:proofErr w:type="spellEnd"/>
+      <w:r>
+        <w:rPr>
+          <w:rFonts w:ascii="Consolas" w:eastAsia="宋体" w:hAnsi="Consolas" w:cs="宋体"/>
+          <w:color w:val="D4D4D4"/>
+          <w:sz w:val="21"/>
+          <w:szCs w:val="21"/>
+        </w:rPr>
+        <w:t> = </w:t>
+      </w:r>
+      <w:proofErr w:type="spellStart"/>
+      <w:r>
+        <w:rPr>
+          <w:rFonts w:ascii="Consolas" w:eastAsia="宋体" w:hAnsi="Consolas" w:cs="宋体"/>
+          <w:color w:val="D4D4D4"/>
+          <w:sz w:val="21"/>
+          <w:szCs w:val="21"/>
+        </w:rPr>
+        <w:t>rIdx_y</w:t>
+      </w:r>
+      <w:proofErr w:type="spellEnd"/>
     </w:p>
     <w:p>
       <w:pPr>
@@ -21448,6 +22852,8 @@
         </w:rPr>
         <w:t>        </w:t>
       </w:r>
+      <w:proofErr w:type="spellStart"/>
+      <w:proofErr w:type="gramStart"/>
       <w:r>
         <w:rPr>
           <w:rFonts w:ascii="Consolas" w:eastAsia="宋体" w:hAnsi="Consolas" w:cs="宋体"/>
@@ -21464,8 +22870,30 @@
           <w:sz w:val="21"/>
           <w:szCs w:val="21"/>
         </w:rPr>
-        <w:t>.robotPower = rPower</w:t>
-      </w:r>
+        <w:t>.robotPower</w:t>
+      </w:r>
+      <w:proofErr w:type="spellEnd"/>
+      <w:proofErr w:type="gramEnd"/>
+      <w:r>
+        <w:rPr>
+          <w:rFonts w:ascii="Consolas" w:eastAsia="宋体" w:hAnsi="Consolas" w:cs="宋体"/>
+          <w:color w:val="D4D4D4"/>
+          <w:sz w:val="21"/>
+          <w:szCs w:val="21"/>
+        </w:rPr>
+        <w:t> = </w:t>
+      </w:r>
+      <w:proofErr w:type="spellStart"/>
+      <w:r>
+        <w:rPr>
+          <w:rFonts w:ascii="Consolas" w:eastAsia="宋体" w:hAnsi="Consolas" w:cs="宋体"/>
+          <w:color w:val="D4D4D4"/>
+          <w:sz w:val="21"/>
+          <w:szCs w:val="21"/>
+        </w:rPr>
+        <w:t>rPower</w:t>
+      </w:r>
+      <w:proofErr w:type="spellEnd"/>
     </w:p>
     <w:p>
       <w:pPr>
@@ -21512,6 +22940,7 @@
         </w:rPr>
         <w:t> </w:t>
       </w:r>
+      <w:proofErr w:type="gramStart"/>
       <w:r>
         <w:rPr>
           <w:rFonts w:ascii="Consolas" w:eastAsia="宋体" w:hAnsi="Consolas" w:cs="宋体"/>
@@ -21530,6 +22959,7 @@
         </w:rPr>
         <w:t> :</w:t>
       </w:r>
+      <w:proofErr w:type="gramEnd"/>
     </w:p>
     <w:p>
       <w:pPr>
@@ -21578,7 +23008,37 @@
           <w:sz w:val="21"/>
           <w:szCs w:val="21"/>
         </w:rPr>
-        <w:t>__init__</w:t>
+        <w:t>__</w:t>
+      </w:r>
+      <w:proofErr w:type="spellStart"/>
+      <w:r>
+        <w:rPr>
+          <w:rFonts w:ascii="Consolas" w:eastAsia="宋体" w:hAnsi="Consolas" w:cs="宋体"/>
+          <w:color w:val="DCDCAA"/>
+          <w:sz w:val="21"/>
+          <w:szCs w:val="21"/>
+        </w:rPr>
+        <w:t>init</w:t>
+      </w:r>
+      <w:proofErr w:type="spellEnd"/>
+      <w:r>
+        <w:rPr>
+          <w:rFonts w:ascii="Consolas" w:eastAsia="宋体" w:hAnsi="Consolas" w:cs="宋体"/>
+          <w:color w:val="DCDCAA"/>
+          <w:sz w:val="21"/>
+          <w:szCs w:val="21"/>
+        </w:rPr>
+        <w:t>_</w:t>
+      </w:r>
+      <w:proofErr w:type="gramStart"/>
+      <w:r>
+        <w:rPr>
+          <w:rFonts w:ascii="Consolas" w:eastAsia="宋体" w:hAnsi="Consolas" w:cs="宋体"/>
+          <w:color w:val="DCDCAA"/>
+          <w:sz w:val="21"/>
+          <w:szCs w:val="21"/>
+        </w:rPr>
+        <w:t>_</w:t>
       </w:r>
       <w:r>
         <w:rPr>
@@ -21589,6 +23049,7 @@
         </w:rPr>
         <w:t>(</w:t>
       </w:r>
+      <w:proofErr w:type="gramEnd"/>
       <w:r>
         <w:rPr>
           <w:rFonts w:ascii="Consolas" w:eastAsia="宋体" w:hAnsi="Consolas" w:cs="宋体"/>
@@ -21607,6 +23068,7 @@
         </w:rPr>
         <w:t>, </w:t>
       </w:r>
+      <w:proofErr w:type="spellStart"/>
       <w:r>
         <w:rPr>
           <w:rFonts w:ascii="Consolas" w:eastAsia="宋体" w:hAnsi="Consolas" w:cs="宋体"/>
@@ -21616,6 +23078,7 @@
         </w:rPr>
         <w:t>gNo</w:t>
       </w:r>
+      <w:proofErr w:type="spellEnd"/>
       <w:r>
         <w:rPr>
           <w:rFonts w:ascii="Consolas" w:eastAsia="宋体" w:hAnsi="Consolas" w:cs="宋体"/>
@@ -21625,6 +23088,7 @@
         </w:rPr>
         <w:t>, </w:t>
       </w:r>
+      <w:proofErr w:type="spellStart"/>
       <w:r>
         <w:rPr>
           <w:rFonts w:ascii="Consolas" w:eastAsia="宋体" w:hAnsi="Consolas" w:cs="宋体"/>
@@ -21634,6 +23098,7 @@
         </w:rPr>
         <w:t>gName</w:t>
       </w:r>
+      <w:proofErr w:type="spellEnd"/>
       <w:r>
         <w:rPr>
           <w:rFonts w:ascii="Consolas" w:eastAsia="宋体" w:hAnsi="Consolas" w:cs="宋体"/>
@@ -21643,6 +23108,7 @@
         </w:rPr>
         <w:t>, </w:t>
       </w:r>
+      <w:proofErr w:type="spellStart"/>
       <w:r>
         <w:rPr>
           <w:rFonts w:ascii="Consolas" w:eastAsia="宋体" w:hAnsi="Consolas" w:cs="宋体"/>
@@ -21652,6 +23118,7 @@
         </w:rPr>
         <w:t>gIdx_x</w:t>
       </w:r>
+      <w:proofErr w:type="spellEnd"/>
       <w:r>
         <w:rPr>
           <w:rFonts w:ascii="Consolas" w:eastAsia="宋体" w:hAnsi="Consolas" w:cs="宋体"/>
@@ -21661,6 +23128,7 @@
         </w:rPr>
         <w:t>, </w:t>
       </w:r>
+      <w:proofErr w:type="spellStart"/>
       <w:r>
         <w:rPr>
           <w:rFonts w:ascii="Consolas" w:eastAsia="宋体" w:hAnsi="Consolas" w:cs="宋体"/>
@@ -21670,6 +23138,7 @@
         </w:rPr>
         <w:t>gIdx_y</w:t>
       </w:r>
+      <w:proofErr w:type="spellEnd"/>
       <w:r>
         <w:rPr>
           <w:rFonts w:ascii="Consolas" w:eastAsia="宋体" w:hAnsi="Consolas" w:cs="宋体"/>
@@ -21702,6 +23171,8 @@
         </w:rPr>
         <w:t>        </w:t>
       </w:r>
+      <w:proofErr w:type="spellStart"/>
+      <w:proofErr w:type="gramStart"/>
       <w:r>
         <w:rPr>
           <w:rFonts w:ascii="Consolas" w:eastAsia="宋体" w:hAnsi="Consolas" w:cs="宋体"/>
@@ -21718,8 +23189,30 @@
           <w:sz w:val="21"/>
           <w:szCs w:val="21"/>
         </w:rPr>
-        <w:t>.goodsNo = gNo</w:t>
-      </w:r>
+        <w:t>.goodsNo</w:t>
+      </w:r>
+      <w:proofErr w:type="spellEnd"/>
+      <w:proofErr w:type="gramEnd"/>
+      <w:r>
+        <w:rPr>
+          <w:rFonts w:ascii="Consolas" w:eastAsia="宋体" w:hAnsi="Consolas" w:cs="宋体"/>
+          <w:color w:val="D4D4D4"/>
+          <w:sz w:val="21"/>
+          <w:szCs w:val="21"/>
+        </w:rPr>
+        <w:t> = </w:t>
+      </w:r>
+      <w:proofErr w:type="spellStart"/>
+      <w:r>
+        <w:rPr>
+          <w:rFonts w:ascii="Consolas" w:eastAsia="宋体" w:hAnsi="Consolas" w:cs="宋体"/>
+          <w:color w:val="D4D4D4"/>
+          <w:sz w:val="21"/>
+          <w:szCs w:val="21"/>
+        </w:rPr>
+        <w:t>gNo</w:t>
+      </w:r>
+      <w:proofErr w:type="spellEnd"/>
     </w:p>
     <w:p>
       <w:pPr>
@@ -21743,6 +23236,8 @@
         </w:rPr>
         <w:t>        </w:t>
       </w:r>
+      <w:proofErr w:type="spellStart"/>
+      <w:proofErr w:type="gramStart"/>
       <w:r>
         <w:rPr>
           <w:rFonts w:ascii="Consolas" w:eastAsia="宋体" w:hAnsi="Consolas" w:cs="宋体"/>
@@ -21759,8 +23254,30 @@
           <w:sz w:val="21"/>
           <w:szCs w:val="21"/>
         </w:rPr>
-        <w:t>.goodsName = gName</w:t>
-      </w:r>
+        <w:t>.goodsName</w:t>
+      </w:r>
+      <w:proofErr w:type="spellEnd"/>
+      <w:proofErr w:type="gramEnd"/>
+      <w:r>
+        <w:rPr>
+          <w:rFonts w:ascii="Consolas" w:eastAsia="宋体" w:hAnsi="Consolas" w:cs="宋体"/>
+          <w:color w:val="D4D4D4"/>
+          <w:sz w:val="21"/>
+          <w:szCs w:val="21"/>
+        </w:rPr>
+        <w:t> = </w:t>
+      </w:r>
+      <w:proofErr w:type="spellStart"/>
+      <w:r>
+        <w:rPr>
+          <w:rFonts w:ascii="Consolas" w:eastAsia="宋体" w:hAnsi="Consolas" w:cs="宋体"/>
+          <w:color w:val="D4D4D4"/>
+          <w:sz w:val="21"/>
+          <w:szCs w:val="21"/>
+        </w:rPr>
+        <w:t>gName</w:t>
+      </w:r>
+      <w:proofErr w:type="spellEnd"/>
     </w:p>
     <w:p>
       <w:pPr>
@@ -21784,6 +23301,8 @@
         </w:rPr>
         <w:t>        </w:t>
       </w:r>
+      <w:proofErr w:type="spellStart"/>
+      <w:proofErr w:type="gramStart"/>
       <w:r>
         <w:rPr>
           <w:rFonts w:ascii="Consolas" w:eastAsia="宋体" w:hAnsi="Consolas" w:cs="宋体"/>
@@ -21800,8 +23319,39 @@
           <w:sz w:val="21"/>
           <w:szCs w:val="21"/>
         </w:rPr>
-        <w:t>.goodsIdx_x = gIdx_x</w:t>
-      </w:r>
+        <w:t>.goodsIdx</w:t>
+      </w:r>
+      <w:proofErr w:type="gramEnd"/>
+      <w:r>
+        <w:rPr>
+          <w:rFonts w:ascii="Consolas" w:eastAsia="宋体" w:hAnsi="Consolas" w:cs="宋体"/>
+          <w:color w:val="D4D4D4"/>
+          <w:sz w:val="21"/>
+          <w:szCs w:val="21"/>
+        </w:rPr>
+        <w:t>_x</w:t>
+      </w:r>
+      <w:proofErr w:type="spellEnd"/>
+      <w:r>
+        <w:rPr>
+          <w:rFonts w:ascii="Consolas" w:eastAsia="宋体" w:hAnsi="Consolas" w:cs="宋体"/>
+          <w:color w:val="D4D4D4"/>
+          <w:sz w:val="21"/>
+          <w:szCs w:val="21"/>
+        </w:rPr>
+        <w:t> = </w:t>
+      </w:r>
+      <w:proofErr w:type="spellStart"/>
+      <w:r>
+        <w:rPr>
+          <w:rFonts w:ascii="Consolas" w:eastAsia="宋体" w:hAnsi="Consolas" w:cs="宋体"/>
+          <w:color w:val="D4D4D4"/>
+          <w:sz w:val="21"/>
+          <w:szCs w:val="21"/>
+        </w:rPr>
+        <w:t>gIdx_x</w:t>
+      </w:r>
+      <w:proofErr w:type="spellEnd"/>
     </w:p>
     <w:p>
       <w:pPr>
@@ -21825,6 +23375,8 @@
         </w:rPr>
         <w:t>        </w:t>
       </w:r>
+      <w:proofErr w:type="spellStart"/>
+      <w:proofErr w:type="gramStart"/>
       <w:r>
         <w:rPr>
           <w:rFonts w:ascii="Consolas" w:eastAsia="宋体" w:hAnsi="Consolas" w:cs="宋体"/>
@@ -21841,8 +23393,39 @@
           <w:sz w:val="21"/>
           <w:szCs w:val="21"/>
         </w:rPr>
-        <w:t>.goodsIdx_y = gIdx_y</w:t>
-      </w:r>
+        <w:t>.goodsIdx</w:t>
+      </w:r>
+      <w:proofErr w:type="gramEnd"/>
+      <w:r>
+        <w:rPr>
+          <w:rFonts w:ascii="Consolas" w:eastAsia="宋体" w:hAnsi="Consolas" w:cs="宋体"/>
+          <w:color w:val="D4D4D4"/>
+          <w:sz w:val="21"/>
+          <w:szCs w:val="21"/>
+        </w:rPr>
+        <w:t>_y</w:t>
+      </w:r>
+      <w:proofErr w:type="spellEnd"/>
+      <w:r>
+        <w:rPr>
+          <w:rFonts w:ascii="Consolas" w:eastAsia="宋体" w:hAnsi="Consolas" w:cs="宋体"/>
+          <w:color w:val="D4D4D4"/>
+          <w:sz w:val="21"/>
+          <w:szCs w:val="21"/>
+        </w:rPr>
+        <w:t> = </w:t>
+      </w:r>
+      <w:proofErr w:type="spellStart"/>
+      <w:r>
+        <w:rPr>
+          <w:rFonts w:ascii="Consolas" w:eastAsia="宋体" w:hAnsi="Consolas" w:cs="宋体"/>
+          <w:color w:val="D4D4D4"/>
+          <w:sz w:val="21"/>
+          <w:szCs w:val="21"/>
+        </w:rPr>
+        <w:t>gIdx_y</w:t>
+      </w:r>
+      <w:proofErr w:type="spellEnd"/>
     </w:p>
     <w:p>
       <w:pPr>
@@ -21889,6 +23472,7 @@
         </w:rPr>
         <w:t> </w:t>
       </w:r>
+      <w:proofErr w:type="gramStart"/>
       <w:r>
         <w:rPr>
           <w:rFonts w:ascii="Consolas" w:eastAsia="宋体" w:hAnsi="Consolas" w:cs="宋体"/>
@@ -21907,6 +23491,7 @@
         </w:rPr>
         <w:t> :</w:t>
       </w:r>
+      <w:proofErr w:type="gramEnd"/>
     </w:p>
     <w:p>
       <w:pPr>
@@ -21955,7 +23540,37 @@
           <w:sz w:val="21"/>
           <w:szCs w:val="21"/>
         </w:rPr>
-        <w:t>__init__</w:t>
+        <w:t>__</w:t>
+      </w:r>
+      <w:proofErr w:type="spellStart"/>
+      <w:r>
+        <w:rPr>
+          <w:rFonts w:ascii="Consolas" w:eastAsia="宋体" w:hAnsi="Consolas" w:cs="宋体"/>
+          <w:color w:val="DCDCAA"/>
+          <w:sz w:val="21"/>
+          <w:szCs w:val="21"/>
+        </w:rPr>
+        <w:t>init</w:t>
+      </w:r>
+      <w:proofErr w:type="spellEnd"/>
+      <w:r>
+        <w:rPr>
+          <w:rFonts w:ascii="Consolas" w:eastAsia="宋体" w:hAnsi="Consolas" w:cs="宋体"/>
+          <w:color w:val="DCDCAA"/>
+          <w:sz w:val="21"/>
+          <w:szCs w:val="21"/>
+        </w:rPr>
+        <w:t>_</w:t>
+      </w:r>
+      <w:proofErr w:type="gramStart"/>
+      <w:r>
+        <w:rPr>
+          <w:rFonts w:ascii="Consolas" w:eastAsia="宋体" w:hAnsi="Consolas" w:cs="宋体"/>
+          <w:color w:val="DCDCAA"/>
+          <w:sz w:val="21"/>
+          <w:szCs w:val="21"/>
+        </w:rPr>
+        <w:t>_</w:t>
       </w:r>
       <w:r>
         <w:rPr>
@@ -21966,6 +23581,7 @@
         </w:rPr>
         <w:t>(</w:t>
       </w:r>
+      <w:proofErr w:type="gramEnd"/>
       <w:r>
         <w:rPr>
           <w:rFonts w:ascii="Consolas" w:eastAsia="宋体" w:hAnsi="Consolas" w:cs="宋体"/>
@@ -21984,6 +23600,7 @@
         </w:rPr>
         <w:t>, </w:t>
       </w:r>
+      <w:proofErr w:type="spellStart"/>
       <w:r>
         <w:rPr>
           <w:rFonts w:ascii="Consolas" w:eastAsia="宋体" w:hAnsi="Consolas" w:cs="宋体"/>
@@ -21993,6 +23610,7 @@
         </w:rPr>
         <w:t>iNo</w:t>
       </w:r>
+      <w:proofErr w:type="spellEnd"/>
       <w:r>
         <w:rPr>
           <w:rFonts w:ascii="Consolas" w:eastAsia="宋体" w:hAnsi="Consolas" w:cs="宋体"/>
@@ -22002,6 +23620,7 @@
         </w:rPr>
         <w:t>, </w:t>
       </w:r>
+      <w:proofErr w:type="spellStart"/>
       <w:r>
         <w:rPr>
           <w:rFonts w:ascii="Consolas" w:eastAsia="宋体" w:hAnsi="Consolas" w:cs="宋体"/>
@@ -22011,6 +23630,7 @@
         </w:rPr>
         <w:t>iType</w:t>
       </w:r>
+      <w:proofErr w:type="spellEnd"/>
       <w:r>
         <w:rPr>
           <w:rFonts w:ascii="Consolas" w:eastAsia="宋体" w:hAnsi="Consolas" w:cs="宋体"/>
@@ -22020,6 +23640,7 @@
         </w:rPr>
         <w:t>, </w:t>
       </w:r>
+      <w:proofErr w:type="spellStart"/>
       <w:r>
         <w:rPr>
           <w:rFonts w:ascii="Consolas" w:eastAsia="宋体" w:hAnsi="Consolas" w:cs="宋体"/>
@@ -22029,6 +23650,7 @@
         </w:rPr>
         <w:t>iRoomNo</w:t>
       </w:r>
+      <w:proofErr w:type="spellEnd"/>
       <w:r>
         <w:rPr>
           <w:rFonts w:ascii="Consolas" w:eastAsia="宋体" w:hAnsi="Consolas" w:cs="宋体"/>
@@ -22038,6 +23660,7 @@
         </w:rPr>
         <w:t>, </w:t>
       </w:r>
+      <w:proofErr w:type="spellStart"/>
       <w:r>
         <w:rPr>
           <w:rFonts w:ascii="Consolas" w:eastAsia="宋体" w:hAnsi="Consolas" w:cs="宋体"/>
@@ -22047,6 +23670,7 @@
         </w:rPr>
         <w:t>iGoodsNo</w:t>
       </w:r>
+      <w:proofErr w:type="spellEnd"/>
       <w:r>
         <w:rPr>
           <w:rFonts w:ascii="Consolas" w:eastAsia="宋体" w:hAnsi="Consolas" w:cs="宋体"/>
@@ -22079,6 +23703,8 @@
         </w:rPr>
         <w:t>        </w:t>
       </w:r>
+      <w:proofErr w:type="spellStart"/>
+      <w:proofErr w:type="gramStart"/>
       <w:r>
         <w:rPr>
           <w:rFonts w:ascii="Consolas" w:eastAsia="宋体" w:hAnsi="Consolas" w:cs="宋体"/>
@@ -22095,8 +23721,30 @@
           <w:sz w:val="21"/>
           <w:szCs w:val="21"/>
         </w:rPr>
-        <w:t>.insNo = iNo</w:t>
-      </w:r>
+        <w:t>.insNo</w:t>
+      </w:r>
+      <w:proofErr w:type="spellEnd"/>
+      <w:proofErr w:type="gramEnd"/>
+      <w:r>
+        <w:rPr>
+          <w:rFonts w:ascii="Consolas" w:eastAsia="宋体" w:hAnsi="Consolas" w:cs="宋体"/>
+          <w:color w:val="D4D4D4"/>
+          <w:sz w:val="21"/>
+          <w:szCs w:val="21"/>
+        </w:rPr>
+        <w:t> = </w:t>
+      </w:r>
+      <w:proofErr w:type="spellStart"/>
+      <w:r>
+        <w:rPr>
+          <w:rFonts w:ascii="Consolas" w:eastAsia="宋体" w:hAnsi="Consolas" w:cs="宋体"/>
+          <w:color w:val="D4D4D4"/>
+          <w:sz w:val="21"/>
+          <w:szCs w:val="21"/>
+        </w:rPr>
+        <w:t>iNo</w:t>
+      </w:r>
+      <w:proofErr w:type="spellEnd"/>
     </w:p>
     <w:p>
       <w:pPr>
@@ -22120,6 +23768,8 @@
         </w:rPr>
         <w:t>        </w:t>
       </w:r>
+      <w:proofErr w:type="spellStart"/>
+      <w:proofErr w:type="gramStart"/>
       <w:r>
         <w:rPr>
           <w:rFonts w:ascii="Consolas" w:eastAsia="宋体" w:hAnsi="Consolas" w:cs="宋体"/>
@@ -22136,8 +23786,30 @@
           <w:sz w:val="21"/>
           <w:szCs w:val="21"/>
         </w:rPr>
-        <w:t>.insType = iType</w:t>
-      </w:r>
+        <w:t>.insType</w:t>
+      </w:r>
+      <w:proofErr w:type="spellEnd"/>
+      <w:proofErr w:type="gramEnd"/>
+      <w:r>
+        <w:rPr>
+          <w:rFonts w:ascii="Consolas" w:eastAsia="宋体" w:hAnsi="Consolas" w:cs="宋体"/>
+          <w:color w:val="D4D4D4"/>
+          <w:sz w:val="21"/>
+          <w:szCs w:val="21"/>
+        </w:rPr>
+        <w:t> = </w:t>
+      </w:r>
+      <w:proofErr w:type="spellStart"/>
+      <w:r>
+        <w:rPr>
+          <w:rFonts w:ascii="Consolas" w:eastAsia="宋体" w:hAnsi="Consolas" w:cs="宋体"/>
+          <w:color w:val="D4D4D4"/>
+          <w:sz w:val="21"/>
+          <w:szCs w:val="21"/>
+        </w:rPr>
+        <w:t>iType</w:t>
+      </w:r>
+      <w:proofErr w:type="spellEnd"/>
     </w:p>
     <w:p>
       <w:pPr>
@@ -22161,6 +23833,8 @@
         </w:rPr>
         <w:t>        </w:t>
       </w:r>
+      <w:proofErr w:type="spellStart"/>
+      <w:proofErr w:type="gramStart"/>
       <w:r>
         <w:rPr>
           <w:rFonts w:ascii="Consolas" w:eastAsia="宋体" w:hAnsi="Consolas" w:cs="宋体"/>
@@ -22177,8 +23851,30 @@
           <w:sz w:val="21"/>
           <w:szCs w:val="21"/>
         </w:rPr>
-        <w:t>.insRoomNo = iRoomNo</w:t>
-      </w:r>
+        <w:t>.insRoomNo</w:t>
+      </w:r>
+      <w:proofErr w:type="spellEnd"/>
+      <w:proofErr w:type="gramEnd"/>
+      <w:r>
+        <w:rPr>
+          <w:rFonts w:ascii="Consolas" w:eastAsia="宋体" w:hAnsi="Consolas" w:cs="宋体"/>
+          <w:color w:val="D4D4D4"/>
+          <w:sz w:val="21"/>
+          <w:szCs w:val="21"/>
+        </w:rPr>
+        <w:t> = </w:t>
+      </w:r>
+      <w:proofErr w:type="spellStart"/>
+      <w:r>
+        <w:rPr>
+          <w:rFonts w:ascii="Consolas" w:eastAsia="宋体" w:hAnsi="Consolas" w:cs="宋体"/>
+          <w:color w:val="D4D4D4"/>
+          <w:sz w:val="21"/>
+          <w:szCs w:val="21"/>
+        </w:rPr>
+        <w:t>iRoomNo</w:t>
+      </w:r>
+      <w:proofErr w:type="spellEnd"/>
     </w:p>
     <w:p>
       <w:pPr>
@@ -22202,6 +23898,8 @@
         </w:rPr>
         <w:t>        </w:t>
       </w:r>
+      <w:proofErr w:type="spellStart"/>
+      <w:proofErr w:type="gramStart"/>
       <w:r>
         <w:rPr>
           <w:rFonts w:ascii="Consolas" w:eastAsia="宋体" w:hAnsi="Consolas" w:cs="宋体"/>
@@ -22218,8 +23916,30 @@
           <w:sz w:val="21"/>
           <w:szCs w:val="21"/>
         </w:rPr>
-        <w:t>.insGoodsNo = iGoodsNo</w:t>
-      </w:r>
+        <w:t>.insGoodsNo</w:t>
+      </w:r>
+      <w:proofErr w:type="spellEnd"/>
+      <w:proofErr w:type="gramEnd"/>
+      <w:r>
+        <w:rPr>
+          <w:rFonts w:ascii="Consolas" w:eastAsia="宋体" w:hAnsi="Consolas" w:cs="宋体"/>
+          <w:color w:val="D4D4D4"/>
+          <w:sz w:val="21"/>
+          <w:szCs w:val="21"/>
+        </w:rPr>
+        <w:t> = </w:t>
+      </w:r>
+      <w:proofErr w:type="spellStart"/>
+      <w:r>
+        <w:rPr>
+          <w:rFonts w:ascii="Consolas" w:eastAsia="宋体" w:hAnsi="Consolas" w:cs="宋体"/>
+          <w:color w:val="D4D4D4"/>
+          <w:sz w:val="21"/>
+          <w:szCs w:val="21"/>
+        </w:rPr>
+        <w:t>iGoodsNo</w:t>
+      </w:r>
+      <w:proofErr w:type="spellEnd"/>
     </w:p>
     <w:p>
       <w:pPr>
@@ -22269,6 +23989,7 @@
         </w:rPr>
         <w:t> </w:t>
       </w:r>
+      <w:proofErr w:type="spellStart"/>
       <w:r>
         <w:rPr>
           <w:rFonts w:ascii="Consolas" w:eastAsia="宋体" w:hAnsi="Consolas" w:cs="宋体"/>
@@ -22278,6 +23999,7 @@
         </w:rPr>
         <w:t>insertRoom</w:t>
       </w:r>
+      <w:proofErr w:type="spellEnd"/>
       <w:r>
         <w:rPr>
           <w:rFonts w:ascii="Consolas" w:eastAsia="宋体" w:hAnsi="Consolas" w:cs="宋体"/>
@@ -22296,6 +24018,7 @@
         </w:rPr>
         <w:t>room</w:t>
       </w:r>
+      <w:proofErr w:type="gramStart"/>
       <w:r>
         <w:rPr>
           <w:rFonts w:ascii="Consolas" w:eastAsia="宋体" w:hAnsi="Consolas" w:cs="宋体"/>
@@ -22305,6 +24028,7 @@
         </w:rPr>
         <w:t>) :</w:t>
       </w:r>
+      <w:proofErr w:type="gramEnd"/>
     </w:p>
     <w:p>
       <w:pPr>
@@ -22326,7 +24050,27 @@
           <w:sz w:val="21"/>
           <w:szCs w:val="21"/>
         </w:rPr>
-        <w:t>    connect = sqlite3.connect(Utils.dbName)</w:t>
+        <w:t>    connect = sqlite3.connect(</w:t>
+      </w:r>
+      <w:proofErr w:type="spellStart"/>
+      <w:r>
+        <w:rPr>
+          <w:rFonts w:ascii="Consolas" w:eastAsia="宋体" w:hAnsi="Consolas" w:cs="宋体"/>
+          <w:color w:val="D4D4D4"/>
+          <w:sz w:val="21"/>
+          <w:szCs w:val="21"/>
+        </w:rPr>
+        <w:t>Utils.dbName</w:t>
+      </w:r>
+      <w:proofErr w:type="spellEnd"/>
+      <w:r>
+        <w:rPr>
+          <w:rFonts w:ascii="Consolas" w:eastAsia="宋体" w:hAnsi="Consolas" w:cs="宋体"/>
+          <w:color w:val="D4D4D4"/>
+          <w:sz w:val="21"/>
+          <w:szCs w:val="21"/>
+        </w:rPr>
+        <w:t>)</w:t>
       </w:r>
     </w:p>
     <w:p>
@@ -22349,7 +24093,29 @@
           <w:sz w:val="21"/>
           <w:szCs w:val="21"/>
         </w:rPr>
-        <w:t>    cursor = connect.cursor()</w:t>
+        <w:t>    cursor = </w:t>
+      </w:r>
+      <w:proofErr w:type="spellStart"/>
+      <w:proofErr w:type="gramStart"/>
+      <w:r>
+        <w:rPr>
+          <w:rFonts w:ascii="Consolas" w:eastAsia="宋体" w:hAnsi="Consolas" w:cs="宋体"/>
+          <w:color w:val="D4D4D4"/>
+          <w:sz w:val="21"/>
+          <w:szCs w:val="21"/>
+        </w:rPr>
+        <w:t>connect.cursor</w:t>
+      </w:r>
+      <w:proofErr w:type="spellEnd"/>
+      <w:proofErr w:type="gramEnd"/>
+      <w:r>
+        <w:rPr>
+          <w:rFonts w:ascii="Consolas" w:eastAsia="宋体" w:hAnsi="Consolas" w:cs="宋体"/>
+          <w:color w:val="D4D4D4"/>
+          <w:sz w:val="21"/>
+          <w:szCs w:val="21"/>
+        </w:rPr>
+        <w:t>()</w:t>
       </w:r>
     </w:p>
     <w:p>
@@ -22381,7 +24147,27 @@
           <w:sz w:val="21"/>
           <w:szCs w:val="21"/>
         </w:rPr>
-        <w:t>'roomMessage'</w:t>
+        <w:t>'</w:t>
+      </w:r>
+      <w:proofErr w:type="spellStart"/>
+      <w:r>
+        <w:rPr>
+          <w:rFonts w:ascii="Consolas" w:eastAsia="宋体" w:hAnsi="Consolas" w:cs="宋体"/>
+          <w:color w:val="CE9178"/>
+          <w:sz w:val="21"/>
+          <w:szCs w:val="21"/>
+        </w:rPr>
+        <w:t>roomMessage</w:t>
+      </w:r>
+      <w:proofErr w:type="spellEnd"/>
+      <w:r>
+        <w:rPr>
+          <w:rFonts w:ascii="Consolas" w:eastAsia="宋体" w:hAnsi="Consolas" w:cs="宋体"/>
+          <w:color w:val="CE9178"/>
+          <w:sz w:val="21"/>
+          <w:szCs w:val="21"/>
+        </w:rPr>
+        <w:t>'</w:t>
       </w:r>
     </w:p>
     <w:p>
@@ -22404,7 +24190,27 @@
           <w:sz w:val="21"/>
           <w:szCs w:val="21"/>
         </w:rPr>
-        <w:t>    attrs = </w:t>
+        <w:t>    </w:t>
+      </w:r>
+      <w:proofErr w:type="spellStart"/>
+      <w:r>
+        <w:rPr>
+          <w:rFonts w:ascii="Consolas" w:eastAsia="宋体" w:hAnsi="Consolas" w:cs="宋体"/>
+          <w:color w:val="D4D4D4"/>
+          <w:sz w:val="21"/>
+          <w:szCs w:val="21"/>
+        </w:rPr>
+        <w:t>attrs</w:t>
+      </w:r>
+      <w:proofErr w:type="spellEnd"/>
+      <w:r>
+        <w:rPr>
+          <w:rFonts w:ascii="Consolas" w:eastAsia="宋体" w:hAnsi="Consolas" w:cs="宋体"/>
+          <w:color w:val="D4D4D4"/>
+          <w:sz w:val="21"/>
+          <w:szCs w:val="21"/>
+        </w:rPr>
+        <w:t> = </w:t>
       </w:r>
       <w:r>
         <w:rPr>
@@ -22413,7 +24219,67 @@
           <w:sz w:val="21"/>
           <w:szCs w:val="21"/>
         </w:rPr>
-        <w:t>'roomNo, roomIdx_x, roomIdx_y'</w:t>
+        <w:t>'</w:t>
+      </w:r>
+      <w:proofErr w:type="spellStart"/>
+      <w:r>
+        <w:rPr>
+          <w:rFonts w:ascii="Consolas" w:eastAsia="宋体" w:hAnsi="Consolas" w:cs="宋体"/>
+          <w:color w:val="CE9178"/>
+          <w:sz w:val="21"/>
+          <w:szCs w:val="21"/>
+        </w:rPr>
+        <w:t>roomNo</w:t>
+      </w:r>
+      <w:proofErr w:type="spellEnd"/>
+      <w:r>
+        <w:rPr>
+          <w:rFonts w:ascii="Consolas" w:eastAsia="宋体" w:hAnsi="Consolas" w:cs="宋体"/>
+          <w:color w:val="CE9178"/>
+          <w:sz w:val="21"/>
+          <w:szCs w:val="21"/>
+        </w:rPr>
+        <w:t>, </w:t>
+      </w:r>
+      <w:proofErr w:type="spellStart"/>
+      <w:r>
+        <w:rPr>
+          <w:rFonts w:ascii="Consolas" w:eastAsia="宋体" w:hAnsi="Consolas" w:cs="宋体"/>
+          <w:color w:val="CE9178"/>
+          <w:sz w:val="21"/>
+          <w:szCs w:val="21"/>
+        </w:rPr>
+        <w:t>roomIdx_x</w:t>
+      </w:r>
+      <w:proofErr w:type="spellEnd"/>
+      <w:r>
+        <w:rPr>
+          <w:rFonts w:ascii="Consolas" w:eastAsia="宋体" w:hAnsi="Consolas" w:cs="宋体"/>
+          <w:color w:val="CE9178"/>
+          <w:sz w:val="21"/>
+          <w:szCs w:val="21"/>
+        </w:rPr>
+        <w:t>, </w:t>
+      </w:r>
+      <w:proofErr w:type="spellStart"/>
+      <w:r>
+        <w:rPr>
+          <w:rFonts w:ascii="Consolas" w:eastAsia="宋体" w:hAnsi="Consolas" w:cs="宋体"/>
+          <w:color w:val="CE9178"/>
+          <w:sz w:val="21"/>
+          <w:szCs w:val="21"/>
+        </w:rPr>
+        <w:t>roomIdx_y</w:t>
+      </w:r>
+      <w:proofErr w:type="spellEnd"/>
+      <w:r>
+        <w:rPr>
+          <w:rFonts w:ascii="Consolas" w:eastAsia="宋体" w:hAnsi="Consolas" w:cs="宋体"/>
+          <w:color w:val="CE9178"/>
+          <w:sz w:val="21"/>
+          <w:szCs w:val="21"/>
+        </w:rPr>
+        <w:t>'</w:t>
       </w:r>
     </w:p>
     <w:p>
@@ -22454,7 +24320,27 @@
           <w:sz w:val="21"/>
           <w:szCs w:val="21"/>
         </w:rPr>
-        <w:t>(room.roomNo)) + </w:t>
+        <w:t>(</w:t>
+      </w:r>
+      <w:proofErr w:type="gramStart"/>
+      <w:r>
+        <w:rPr>
+          <w:rFonts w:ascii="Consolas" w:eastAsia="宋体" w:hAnsi="Consolas" w:cs="宋体"/>
+          <w:color w:val="D4D4D4"/>
+          <w:sz w:val="21"/>
+          <w:szCs w:val="21"/>
+        </w:rPr>
+        <w:t>room.roomNo</w:t>
+      </w:r>
+      <w:proofErr w:type="gramEnd"/>
+      <w:r>
+        <w:rPr>
+          <w:rFonts w:ascii="Consolas" w:eastAsia="宋体" w:hAnsi="Consolas" w:cs="宋体"/>
+          <w:color w:val="D4D4D4"/>
+          <w:sz w:val="21"/>
+          <w:szCs w:val="21"/>
+        </w:rPr>
+        <w:t>)) + </w:t>
       </w:r>
       <w:r>
         <w:rPr>
@@ -22549,7 +24435,27 @@
           <w:sz w:val="21"/>
           <w:szCs w:val="21"/>
         </w:rPr>
-        <w:t>    cursor.execute(Utils.insertSql.replace(</w:t>
+        <w:t>    </w:t>
+      </w:r>
+      <w:proofErr w:type="gramStart"/>
+      <w:r>
+        <w:rPr>
+          <w:rFonts w:ascii="Consolas" w:eastAsia="宋体" w:hAnsi="Consolas" w:cs="宋体"/>
+          <w:color w:val="D4D4D4"/>
+          <w:sz w:val="21"/>
+          <w:szCs w:val="21"/>
+        </w:rPr>
+        <w:t>cursor.execute</w:t>
+      </w:r>
+      <w:proofErr w:type="gramEnd"/>
+      <w:r>
+        <w:rPr>
+          <w:rFonts w:ascii="Consolas" w:eastAsia="宋体" w:hAnsi="Consolas" w:cs="宋体"/>
+          <w:color w:val="D4D4D4"/>
+          <w:sz w:val="21"/>
+          <w:szCs w:val="21"/>
+        </w:rPr>
+        <w:t>(Utils.insertSql.replace(</w:t>
       </w:r>
       <w:r>
         <w:rPr>
@@ -22626,7 +24532,29 @@
           <w:sz w:val="21"/>
           <w:szCs w:val="21"/>
         </w:rPr>
-        <w:t>    connect.commit()</w:t>
+        <w:t>    </w:t>
+      </w:r>
+      <w:proofErr w:type="spellStart"/>
+      <w:proofErr w:type="gramStart"/>
+      <w:r>
+        <w:rPr>
+          <w:rFonts w:ascii="Consolas" w:eastAsia="宋体" w:hAnsi="Consolas" w:cs="宋体"/>
+          <w:color w:val="D4D4D4"/>
+          <w:sz w:val="21"/>
+          <w:szCs w:val="21"/>
+        </w:rPr>
+        <w:t>connect.commit</w:t>
+      </w:r>
+      <w:proofErr w:type="spellEnd"/>
+      <w:proofErr w:type="gramEnd"/>
+      <w:r>
+        <w:rPr>
+          <w:rFonts w:ascii="Consolas" w:eastAsia="宋体" w:hAnsi="Consolas" w:cs="宋体"/>
+          <w:color w:val="D4D4D4"/>
+          <w:sz w:val="21"/>
+          <w:szCs w:val="21"/>
+        </w:rPr>
+        <w:t>()</w:t>
       </w:r>
     </w:p>
     <w:p>
@@ -22650,7 +24578,29 @@
           <w:szCs w:val="21"/>
         </w:rPr>
         <w:lastRenderedPageBreak/>
-        <w:t>    connect.close()</w:t>
+        <w:t>    </w:t>
+      </w:r>
+      <w:proofErr w:type="spellStart"/>
+      <w:proofErr w:type="gramStart"/>
+      <w:r>
+        <w:rPr>
+          <w:rFonts w:ascii="Consolas" w:eastAsia="宋体" w:hAnsi="Consolas" w:cs="宋体"/>
+          <w:color w:val="D4D4D4"/>
+          <w:sz w:val="21"/>
+          <w:szCs w:val="21"/>
+        </w:rPr>
+        <w:t>connect.close</w:t>
+      </w:r>
+      <w:proofErr w:type="spellEnd"/>
+      <w:proofErr w:type="gramEnd"/>
+      <w:r>
+        <w:rPr>
+          <w:rFonts w:ascii="Consolas" w:eastAsia="宋体" w:hAnsi="Consolas" w:cs="宋体"/>
+          <w:color w:val="D4D4D4"/>
+          <w:sz w:val="21"/>
+          <w:szCs w:val="21"/>
+        </w:rPr>
+        <w:t>()</w:t>
       </w:r>
     </w:p>
     <w:p>
@@ -22698,6 +24648,7 @@
         </w:rPr>
         <w:t> </w:t>
       </w:r>
+      <w:proofErr w:type="spellStart"/>
       <w:r>
         <w:rPr>
           <w:rFonts w:ascii="Consolas" w:eastAsia="宋体" w:hAnsi="Consolas" w:cs="宋体"/>
@@ -22707,6 +24658,7 @@
         </w:rPr>
         <w:t>queryRoom</w:t>
       </w:r>
+      <w:proofErr w:type="spellEnd"/>
       <w:r>
         <w:rPr>
           <w:rFonts w:ascii="Consolas" w:eastAsia="宋体" w:hAnsi="Consolas" w:cs="宋体"/>
@@ -22716,6 +24668,7 @@
         </w:rPr>
         <w:t>(</w:t>
       </w:r>
+      <w:proofErr w:type="spellStart"/>
       <w:r>
         <w:rPr>
           <w:rFonts w:ascii="Consolas" w:eastAsia="宋体" w:hAnsi="Consolas" w:cs="宋体"/>
@@ -22725,6 +24678,8 @@
         </w:rPr>
         <w:t>roomNo</w:t>
       </w:r>
+      <w:proofErr w:type="spellEnd"/>
+      <w:proofErr w:type="gramStart"/>
       <w:r>
         <w:rPr>
           <w:rFonts w:ascii="Consolas" w:eastAsia="宋体" w:hAnsi="Consolas" w:cs="宋体"/>
@@ -22734,6 +24689,7 @@
         </w:rPr>
         <w:t>) :</w:t>
       </w:r>
+      <w:proofErr w:type="gramEnd"/>
     </w:p>
     <w:p>
       <w:pPr>
@@ -22755,7 +24711,27 @@
           <w:sz w:val="21"/>
           <w:szCs w:val="21"/>
         </w:rPr>
-        <w:t>    connect = sqlite3.connect(Utils.dbName)</w:t>
+        <w:t>    connect = sqlite3.connect(</w:t>
+      </w:r>
+      <w:proofErr w:type="spellStart"/>
+      <w:r>
+        <w:rPr>
+          <w:rFonts w:ascii="Consolas" w:eastAsia="宋体" w:hAnsi="Consolas" w:cs="宋体"/>
+          <w:color w:val="D4D4D4"/>
+          <w:sz w:val="21"/>
+          <w:szCs w:val="21"/>
+        </w:rPr>
+        <w:t>Utils.dbName</w:t>
+      </w:r>
+      <w:proofErr w:type="spellEnd"/>
+      <w:r>
+        <w:rPr>
+          <w:rFonts w:ascii="Consolas" w:eastAsia="宋体" w:hAnsi="Consolas" w:cs="宋体"/>
+          <w:color w:val="D4D4D4"/>
+          <w:sz w:val="21"/>
+          <w:szCs w:val="21"/>
+        </w:rPr>
+        <w:t>)</w:t>
       </w:r>
     </w:p>
     <w:p>
@@ -22778,7 +24754,29 @@
           <w:sz w:val="21"/>
           <w:szCs w:val="21"/>
         </w:rPr>
-        <w:t>    cursor = connect.cursor()</w:t>
+        <w:t>    cursor = </w:t>
+      </w:r>
+      <w:proofErr w:type="spellStart"/>
+      <w:proofErr w:type="gramStart"/>
+      <w:r>
+        <w:rPr>
+          <w:rFonts w:ascii="Consolas" w:eastAsia="宋体" w:hAnsi="Consolas" w:cs="宋体"/>
+          <w:color w:val="D4D4D4"/>
+          <w:sz w:val="21"/>
+          <w:szCs w:val="21"/>
+        </w:rPr>
+        <w:t>connect.cursor</w:t>
+      </w:r>
+      <w:proofErr w:type="spellEnd"/>
+      <w:proofErr w:type="gramEnd"/>
+      <w:r>
+        <w:rPr>
+          <w:rFonts w:ascii="Consolas" w:eastAsia="宋体" w:hAnsi="Consolas" w:cs="宋体"/>
+          <w:color w:val="D4D4D4"/>
+          <w:sz w:val="21"/>
+          <w:szCs w:val="21"/>
+        </w:rPr>
+        <w:t>()</w:t>
       </w:r>
     </w:p>
     <w:p>
@@ -22810,7 +24808,27 @@
           <w:sz w:val="21"/>
           <w:szCs w:val="21"/>
         </w:rPr>
-        <w:t>'roomMessage'</w:t>
+        <w:t>'</w:t>
+      </w:r>
+      <w:proofErr w:type="spellStart"/>
+      <w:r>
+        <w:rPr>
+          <w:rFonts w:ascii="Consolas" w:eastAsia="宋体" w:hAnsi="Consolas" w:cs="宋体"/>
+          <w:color w:val="CE9178"/>
+          <w:sz w:val="21"/>
+          <w:szCs w:val="21"/>
+        </w:rPr>
+        <w:t>roomMessage</w:t>
+      </w:r>
+      <w:proofErr w:type="spellEnd"/>
+      <w:r>
+        <w:rPr>
+          <w:rFonts w:ascii="Consolas" w:eastAsia="宋体" w:hAnsi="Consolas" w:cs="宋体"/>
+          <w:color w:val="CE9178"/>
+          <w:sz w:val="21"/>
+          <w:szCs w:val="21"/>
+        </w:rPr>
+        <w:t>'</w:t>
       </w:r>
     </w:p>
     <w:p>
@@ -22842,7 +24860,27 @@
           <w:sz w:val="21"/>
           <w:szCs w:val="21"/>
         </w:rPr>
-        <w:t>'roomNo = '</w:t>
+        <w:t>'</w:t>
+      </w:r>
+      <w:proofErr w:type="spellStart"/>
+      <w:r>
+        <w:rPr>
+          <w:rFonts w:ascii="Consolas" w:eastAsia="宋体" w:hAnsi="Consolas" w:cs="宋体"/>
+          <w:color w:val="CE9178"/>
+          <w:sz w:val="21"/>
+          <w:szCs w:val="21"/>
+        </w:rPr>
+        <w:t>roomNo</w:t>
+      </w:r>
+      <w:proofErr w:type="spellEnd"/>
+      <w:r>
+        <w:rPr>
+          <w:rFonts w:ascii="Consolas" w:eastAsia="宋体" w:hAnsi="Consolas" w:cs="宋体"/>
+          <w:color w:val="CE9178"/>
+          <w:sz w:val="21"/>
+          <w:szCs w:val="21"/>
+        </w:rPr>
+        <w:t> = '</w:t>
       </w:r>
       <w:r>
         <w:rPr>
@@ -22851,7 +24889,47 @@
           <w:sz w:val="21"/>
           <w:szCs w:val="21"/>
         </w:rPr>
-        <w:t> + Utils.toStr(roomNo))</w:t>
+        <w:t> + </w:t>
+      </w:r>
+      <w:proofErr w:type="spellStart"/>
+      <w:r>
+        <w:rPr>
+          <w:rFonts w:ascii="Consolas" w:eastAsia="宋体" w:hAnsi="Consolas" w:cs="宋体"/>
+          <w:color w:val="D4D4D4"/>
+          <w:sz w:val="21"/>
+          <w:szCs w:val="21"/>
+        </w:rPr>
+        <w:t>Utils.toStr</w:t>
+      </w:r>
+      <w:proofErr w:type="spellEnd"/>
+      <w:r>
+        <w:rPr>
+          <w:rFonts w:ascii="Consolas" w:eastAsia="宋体" w:hAnsi="Consolas" w:cs="宋体"/>
+          <w:color w:val="D4D4D4"/>
+          <w:sz w:val="21"/>
+          <w:szCs w:val="21"/>
+        </w:rPr>
+        <w:t>(</w:t>
+      </w:r>
+      <w:proofErr w:type="spellStart"/>
+      <w:r>
+        <w:rPr>
+          <w:rFonts w:ascii="Consolas" w:eastAsia="宋体" w:hAnsi="Consolas" w:cs="宋体"/>
+          <w:color w:val="D4D4D4"/>
+          <w:sz w:val="21"/>
+          <w:szCs w:val="21"/>
+        </w:rPr>
+        <w:t>roomNo</w:t>
+      </w:r>
+      <w:proofErr w:type="spellEnd"/>
+      <w:r>
+        <w:rPr>
+          <w:rFonts w:ascii="Consolas" w:eastAsia="宋体" w:hAnsi="Consolas" w:cs="宋体"/>
+          <w:color w:val="D4D4D4"/>
+          <w:sz w:val="21"/>
+          <w:szCs w:val="21"/>
+        </w:rPr>
+        <w:t>))</w:t>
       </w:r>
     </w:p>
     <w:p>
@@ -22874,7 +24952,27 @@
           <w:sz w:val="21"/>
           <w:szCs w:val="21"/>
         </w:rPr>
-        <w:t>    cursor.execute(Utils.querySql.replace(</w:t>
+        <w:t>    </w:t>
+      </w:r>
+      <w:proofErr w:type="gramStart"/>
+      <w:r>
+        <w:rPr>
+          <w:rFonts w:ascii="Consolas" w:eastAsia="宋体" w:hAnsi="Consolas" w:cs="宋体"/>
+          <w:color w:val="D4D4D4"/>
+          <w:sz w:val="21"/>
+          <w:szCs w:val="21"/>
+        </w:rPr>
+        <w:t>cursor.execute</w:t>
+      </w:r>
+      <w:proofErr w:type="gramEnd"/>
+      <w:r>
+        <w:rPr>
+          <w:rFonts w:ascii="Consolas" w:eastAsia="宋体" w:hAnsi="Consolas" w:cs="宋体"/>
+          <w:color w:val="D4D4D4"/>
+          <w:sz w:val="21"/>
+          <w:szCs w:val="21"/>
+        </w:rPr>
+        <w:t>(Utils.querySql.replace(</w:t>
       </w:r>
       <w:r>
         <w:rPr>
@@ -22933,7 +25031,29 @@
           <w:sz w:val="21"/>
           <w:szCs w:val="21"/>
         </w:rPr>
-        <w:t>    room = cursor.fetchone()</w:t>
+        <w:t>    room = </w:t>
+      </w:r>
+      <w:proofErr w:type="spellStart"/>
+      <w:proofErr w:type="gramStart"/>
+      <w:r>
+        <w:rPr>
+          <w:rFonts w:ascii="Consolas" w:eastAsia="宋体" w:hAnsi="Consolas" w:cs="宋体"/>
+          <w:color w:val="D4D4D4"/>
+          <w:sz w:val="21"/>
+          <w:szCs w:val="21"/>
+        </w:rPr>
+        <w:t>cursor.fetchone</w:t>
+      </w:r>
+      <w:proofErr w:type="spellEnd"/>
+      <w:proofErr w:type="gramEnd"/>
+      <w:r>
+        <w:rPr>
+          <w:rFonts w:ascii="Consolas" w:eastAsia="宋体" w:hAnsi="Consolas" w:cs="宋体"/>
+          <w:color w:val="D4D4D4"/>
+          <w:sz w:val="21"/>
+          <w:szCs w:val="21"/>
+        </w:rPr>
+        <w:t>()</w:t>
       </w:r>
     </w:p>
     <w:p>
@@ -22956,7 +25076,29 @@
           <w:sz w:val="21"/>
           <w:szCs w:val="21"/>
         </w:rPr>
-        <w:t>    connect.close()</w:t>
+        <w:t>    </w:t>
+      </w:r>
+      <w:proofErr w:type="spellStart"/>
+      <w:proofErr w:type="gramStart"/>
+      <w:r>
+        <w:rPr>
+          <w:rFonts w:ascii="Consolas" w:eastAsia="宋体" w:hAnsi="Consolas" w:cs="宋体"/>
+          <w:color w:val="D4D4D4"/>
+          <w:sz w:val="21"/>
+          <w:szCs w:val="21"/>
+        </w:rPr>
+        <w:t>connect.close</w:t>
+      </w:r>
+      <w:proofErr w:type="spellEnd"/>
+      <w:proofErr w:type="gramEnd"/>
+      <w:r>
+        <w:rPr>
+          <w:rFonts w:ascii="Consolas" w:eastAsia="宋体" w:hAnsi="Consolas" w:cs="宋体"/>
+          <w:color w:val="D4D4D4"/>
+          <w:sz w:val="21"/>
+          <w:szCs w:val="21"/>
+        </w:rPr>
+        <w:t>()</w:t>
       </w:r>
     </w:p>
     <w:p>
@@ -22997,8 +25139,19 @@
           <w:sz w:val="21"/>
           <w:szCs w:val="21"/>
         </w:rPr>
-        <w:t> Room(room[</w:t>
-      </w:r>
+        <w:t> Room(</w:t>
+      </w:r>
+      <w:proofErr w:type="gramStart"/>
+      <w:r>
+        <w:rPr>
+          <w:rFonts w:ascii="Consolas" w:eastAsia="宋体" w:hAnsi="Consolas" w:cs="宋体"/>
+          <w:color w:val="D4D4D4"/>
+          <w:sz w:val="21"/>
+          <w:szCs w:val="21"/>
+        </w:rPr>
+        <w:t>room[</w:t>
+      </w:r>
+      <w:proofErr w:type="gramEnd"/>
       <w:r>
         <w:rPr>
           <w:rFonts w:ascii="Consolas" w:eastAsia="宋体" w:hAnsi="Consolas" w:cs="宋体"/>
@@ -23099,6 +25252,7 @@
         </w:rPr>
         <w:t> </w:t>
       </w:r>
+      <w:proofErr w:type="spellStart"/>
       <w:r>
         <w:rPr>
           <w:rFonts w:ascii="Consolas" w:eastAsia="宋体" w:hAnsi="Consolas" w:cs="宋体"/>
@@ -23108,6 +25262,7 @@
         </w:rPr>
         <w:t>updateRoom</w:t>
       </w:r>
+      <w:proofErr w:type="spellEnd"/>
       <w:r>
         <w:rPr>
           <w:rFonts w:ascii="Consolas" w:eastAsia="宋体" w:hAnsi="Consolas" w:cs="宋体"/>
@@ -23126,6 +25281,7 @@
         </w:rPr>
         <w:t>room</w:t>
       </w:r>
+      <w:proofErr w:type="gramStart"/>
       <w:r>
         <w:rPr>
           <w:rFonts w:ascii="Consolas" w:eastAsia="宋体" w:hAnsi="Consolas" w:cs="宋体"/>
@@ -23135,6 +25291,7 @@
         </w:rPr>
         <w:t>) :</w:t>
       </w:r>
+      <w:proofErr w:type="gramEnd"/>
     </w:p>
     <w:p>
       <w:pPr>
@@ -23156,7 +25313,27 @@
           <w:sz w:val="21"/>
           <w:szCs w:val="21"/>
         </w:rPr>
-        <w:t>    connect = sqlite3.connect(Utils.dbName)</w:t>
+        <w:t>    connect = sqlite3.connect(</w:t>
+      </w:r>
+      <w:proofErr w:type="spellStart"/>
+      <w:r>
+        <w:rPr>
+          <w:rFonts w:ascii="Consolas" w:eastAsia="宋体" w:hAnsi="Consolas" w:cs="宋体"/>
+          <w:color w:val="D4D4D4"/>
+          <w:sz w:val="21"/>
+          <w:szCs w:val="21"/>
+        </w:rPr>
+        <w:t>Utils.dbName</w:t>
+      </w:r>
+      <w:proofErr w:type="spellEnd"/>
+      <w:r>
+        <w:rPr>
+          <w:rFonts w:ascii="Consolas" w:eastAsia="宋体" w:hAnsi="Consolas" w:cs="宋体"/>
+          <w:color w:val="D4D4D4"/>
+          <w:sz w:val="21"/>
+          <w:szCs w:val="21"/>
+        </w:rPr>
+        <w:t>)</w:t>
       </w:r>
     </w:p>
     <w:p>
@@ -23179,7 +25356,29 @@
           <w:sz w:val="21"/>
           <w:szCs w:val="21"/>
         </w:rPr>
-        <w:t>    cursor = connect.cursor()</w:t>
+        <w:t>    cursor = </w:t>
+      </w:r>
+      <w:proofErr w:type="spellStart"/>
+      <w:proofErr w:type="gramStart"/>
+      <w:r>
+        <w:rPr>
+          <w:rFonts w:ascii="Consolas" w:eastAsia="宋体" w:hAnsi="Consolas" w:cs="宋体"/>
+          <w:color w:val="D4D4D4"/>
+          <w:sz w:val="21"/>
+          <w:szCs w:val="21"/>
+        </w:rPr>
+        <w:t>connect.cursor</w:t>
+      </w:r>
+      <w:proofErr w:type="spellEnd"/>
+      <w:proofErr w:type="gramEnd"/>
+      <w:r>
+        <w:rPr>
+          <w:rFonts w:ascii="Consolas" w:eastAsia="宋体" w:hAnsi="Consolas" w:cs="宋体"/>
+          <w:color w:val="D4D4D4"/>
+          <w:sz w:val="21"/>
+          <w:szCs w:val="21"/>
+        </w:rPr>
+        <w:t>()</w:t>
       </w:r>
     </w:p>
     <w:p>
@@ -23211,7 +25410,27 @@
           <w:sz w:val="21"/>
           <w:szCs w:val="21"/>
         </w:rPr>
-        <w:t>'roomMessage'</w:t>
+        <w:t>'</w:t>
+      </w:r>
+      <w:proofErr w:type="spellStart"/>
+      <w:r>
+        <w:rPr>
+          <w:rFonts w:ascii="Consolas" w:eastAsia="宋体" w:hAnsi="Consolas" w:cs="宋体"/>
+          <w:color w:val="CE9178"/>
+          <w:sz w:val="21"/>
+          <w:szCs w:val="21"/>
+        </w:rPr>
+        <w:t>roomMessage</w:t>
+      </w:r>
+      <w:proofErr w:type="spellEnd"/>
+      <w:r>
+        <w:rPr>
+          <w:rFonts w:ascii="Consolas" w:eastAsia="宋体" w:hAnsi="Consolas" w:cs="宋体"/>
+          <w:color w:val="CE9178"/>
+          <w:sz w:val="21"/>
+          <w:szCs w:val="21"/>
+        </w:rPr>
+        <w:t>'</w:t>
       </w:r>
     </w:p>
     <w:p>
@@ -23284,7 +25503,27 @@
           <w:sz w:val="21"/>
           <w:szCs w:val="21"/>
         </w:rPr>
-        <w:t>, room.roomIdx_x) + </w:t>
+        <w:t>, </w:t>
+      </w:r>
+      <w:proofErr w:type="gramStart"/>
+      <w:r>
+        <w:rPr>
+          <w:rFonts w:ascii="Consolas" w:eastAsia="宋体" w:hAnsi="Consolas" w:cs="宋体"/>
+          <w:color w:val="D4D4D4"/>
+          <w:sz w:val="21"/>
+          <w:szCs w:val="21"/>
+        </w:rPr>
+        <w:t>room.roomIdx</w:t>
+      </w:r>
+      <w:proofErr w:type="gramEnd"/>
+      <w:r>
+        <w:rPr>
+          <w:rFonts w:ascii="Consolas" w:eastAsia="宋体" w:hAnsi="Consolas" w:cs="宋体"/>
+          <w:color w:val="D4D4D4"/>
+          <w:sz w:val="21"/>
+          <w:szCs w:val="21"/>
+        </w:rPr>
+        <w:t>_x) + </w:t>
       </w:r>
       <w:r>
         <w:rPr>
@@ -23352,7 +25591,27 @@
           <w:sz w:val="21"/>
           <w:szCs w:val="21"/>
         </w:rPr>
-        <w:t>'roomNo = '</w:t>
+        <w:t>'</w:t>
+      </w:r>
+      <w:proofErr w:type="spellStart"/>
+      <w:r>
+        <w:rPr>
+          <w:rFonts w:ascii="Consolas" w:eastAsia="宋体" w:hAnsi="Consolas" w:cs="宋体"/>
+          <w:color w:val="CE9178"/>
+          <w:sz w:val="21"/>
+          <w:szCs w:val="21"/>
+        </w:rPr>
+        <w:t>roomNo</w:t>
+      </w:r>
+      <w:proofErr w:type="spellEnd"/>
+      <w:r>
+        <w:rPr>
+          <w:rFonts w:ascii="Consolas" w:eastAsia="宋体" w:hAnsi="Consolas" w:cs="宋体"/>
+          <w:color w:val="CE9178"/>
+          <w:sz w:val="21"/>
+          <w:szCs w:val="21"/>
+        </w:rPr>
+        <w:t> = '</w:t>
       </w:r>
       <w:r>
         <w:rPr>
@@ -23361,7 +25620,49 @@
           <w:sz w:val="21"/>
           <w:szCs w:val="21"/>
         </w:rPr>
-        <w:t> + Utils.toStr(room.roomNo))</w:t>
+        <w:t> + </w:t>
+      </w:r>
+      <w:proofErr w:type="spellStart"/>
+      <w:r>
+        <w:rPr>
+          <w:rFonts w:ascii="Consolas" w:eastAsia="宋体" w:hAnsi="Consolas" w:cs="宋体"/>
+          <w:color w:val="D4D4D4"/>
+          <w:sz w:val="21"/>
+          <w:szCs w:val="21"/>
+        </w:rPr>
+        <w:t>Utils.toStr</w:t>
+      </w:r>
+      <w:proofErr w:type="spellEnd"/>
+      <w:r>
+        <w:rPr>
+          <w:rFonts w:ascii="Consolas" w:eastAsia="宋体" w:hAnsi="Consolas" w:cs="宋体"/>
+          <w:color w:val="D4D4D4"/>
+          <w:sz w:val="21"/>
+          <w:szCs w:val="21"/>
+        </w:rPr>
+        <w:t>(</w:t>
+      </w:r>
+      <w:proofErr w:type="spellStart"/>
+      <w:proofErr w:type="gramStart"/>
+      <w:r>
+        <w:rPr>
+          <w:rFonts w:ascii="Consolas" w:eastAsia="宋体" w:hAnsi="Consolas" w:cs="宋体"/>
+          <w:color w:val="D4D4D4"/>
+          <w:sz w:val="21"/>
+          <w:szCs w:val="21"/>
+        </w:rPr>
+        <w:t>room.roomNo</w:t>
+      </w:r>
+      <w:proofErr w:type="spellEnd"/>
+      <w:proofErr w:type="gramEnd"/>
+      <w:r>
+        <w:rPr>
+          <w:rFonts w:ascii="Consolas" w:eastAsia="宋体" w:hAnsi="Consolas" w:cs="宋体"/>
+          <w:color w:val="D4D4D4"/>
+          <w:sz w:val="21"/>
+          <w:szCs w:val="21"/>
+        </w:rPr>
+        <w:t>))</w:t>
       </w:r>
     </w:p>
     <w:p>
@@ -23384,7 +25685,27 @@
           <w:sz w:val="21"/>
           <w:szCs w:val="21"/>
         </w:rPr>
-        <w:t>    cursor.execute(Utils.updateSql.replace(</w:t>
+        <w:t>    </w:t>
+      </w:r>
+      <w:proofErr w:type="gramStart"/>
+      <w:r>
+        <w:rPr>
+          <w:rFonts w:ascii="Consolas" w:eastAsia="宋体" w:hAnsi="Consolas" w:cs="宋体"/>
+          <w:color w:val="D4D4D4"/>
+          <w:sz w:val="21"/>
+          <w:szCs w:val="21"/>
+        </w:rPr>
+        <w:t>cursor.execute</w:t>
+      </w:r>
+      <w:proofErr w:type="gramEnd"/>
+      <w:r>
+        <w:rPr>
+          <w:rFonts w:ascii="Consolas" w:eastAsia="宋体" w:hAnsi="Consolas" w:cs="宋体"/>
+          <w:color w:val="D4D4D4"/>
+          <w:sz w:val="21"/>
+          <w:szCs w:val="21"/>
+        </w:rPr>
+        <w:t>(Utils.updateSql.replace(</w:t>
       </w:r>
       <w:r>
         <w:rPr>
@@ -23461,7 +25782,29 @@
           <w:sz w:val="21"/>
           <w:szCs w:val="21"/>
         </w:rPr>
-        <w:t>    connect.commit()</w:t>
+        <w:t>    </w:t>
+      </w:r>
+      <w:proofErr w:type="spellStart"/>
+      <w:proofErr w:type="gramStart"/>
+      <w:r>
+        <w:rPr>
+          <w:rFonts w:ascii="Consolas" w:eastAsia="宋体" w:hAnsi="Consolas" w:cs="宋体"/>
+          <w:color w:val="D4D4D4"/>
+          <w:sz w:val="21"/>
+          <w:szCs w:val="21"/>
+        </w:rPr>
+        <w:t>connect.commit</w:t>
+      </w:r>
+      <w:proofErr w:type="spellEnd"/>
+      <w:proofErr w:type="gramEnd"/>
+      <w:r>
+        <w:rPr>
+          <w:rFonts w:ascii="Consolas" w:eastAsia="宋体" w:hAnsi="Consolas" w:cs="宋体"/>
+          <w:color w:val="D4D4D4"/>
+          <w:sz w:val="21"/>
+          <w:szCs w:val="21"/>
+        </w:rPr>
+        <w:t>()</w:t>
       </w:r>
     </w:p>
     <w:p>
@@ -23484,7 +25827,29 @@
           <w:sz w:val="21"/>
           <w:szCs w:val="21"/>
         </w:rPr>
-        <w:t>    connect.close()</w:t>
+        <w:t>    </w:t>
+      </w:r>
+      <w:proofErr w:type="spellStart"/>
+      <w:proofErr w:type="gramStart"/>
+      <w:r>
+        <w:rPr>
+          <w:rFonts w:ascii="Consolas" w:eastAsia="宋体" w:hAnsi="Consolas" w:cs="宋体"/>
+          <w:color w:val="D4D4D4"/>
+          <w:sz w:val="21"/>
+          <w:szCs w:val="21"/>
+        </w:rPr>
+        <w:t>connect.close</w:t>
+      </w:r>
+      <w:proofErr w:type="spellEnd"/>
+      <w:proofErr w:type="gramEnd"/>
+      <w:r>
+        <w:rPr>
+          <w:rFonts w:ascii="Consolas" w:eastAsia="宋体" w:hAnsi="Consolas" w:cs="宋体"/>
+          <w:color w:val="D4D4D4"/>
+          <w:sz w:val="21"/>
+          <w:szCs w:val="21"/>
+        </w:rPr>
+        <w:t>()</w:t>
       </w:r>
     </w:p>
     <w:p>
@@ -23532,6 +25897,7 @@
         </w:rPr>
         <w:t> </w:t>
       </w:r>
+      <w:proofErr w:type="spellStart"/>
       <w:r>
         <w:rPr>
           <w:rFonts w:ascii="Consolas" w:eastAsia="宋体" w:hAnsi="Consolas" w:cs="宋体"/>
@@ -23541,6 +25907,7 @@
         </w:rPr>
         <w:t>deleteRoom</w:t>
       </w:r>
+      <w:proofErr w:type="spellEnd"/>
       <w:r>
         <w:rPr>
           <w:rFonts w:ascii="Consolas" w:eastAsia="宋体" w:hAnsi="Consolas" w:cs="宋体"/>
@@ -23550,6 +25917,7 @@
         </w:rPr>
         <w:t>(</w:t>
       </w:r>
+      <w:proofErr w:type="spellStart"/>
       <w:r>
         <w:rPr>
           <w:rFonts w:ascii="Consolas" w:eastAsia="宋体" w:hAnsi="Consolas" w:cs="宋体"/>
@@ -23559,6 +25927,8 @@
         </w:rPr>
         <w:t>roomNo</w:t>
       </w:r>
+      <w:proofErr w:type="spellEnd"/>
+      <w:proofErr w:type="gramStart"/>
       <w:r>
         <w:rPr>
           <w:rFonts w:ascii="Consolas" w:eastAsia="宋体" w:hAnsi="Consolas" w:cs="宋体"/>
@@ -23568,6 +25938,7 @@
         </w:rPr>
         <w:t>) :</w:t>
       </w:r>
+      <w:proofErr w:type="gramEnd"/>
     </w:p>
     <w:p>
       <w:pPr>
@@ -23589,7 +25960,27 @@
           <w:sz w:val="21"/>
           <w:szCs w:val="21"/>
         </w:rPr>
-        <w:t>    connect = sqlite3.connect(Utils.dbName)</w:t>
+        <w:t>    connect = sqlite3.connect(</w:t>
+      </w:r>
+      <w:proofErr w:type="spellStart"/>
+      <w:r>
+        <w:rPr>
+          <w:rFonts w:ascii="Consolas" w:eastAsia="宋体" w:hAnsi="Consolas" w:cs="宋体"/>
+          <w:color w:val="D4D4D4"/>
+          <w:sz w:val="21"/>
+          <w:szCs w:val="21"/>
+        </w:rPr>
+        <w:t>Utils.dbName</w:t>
+      </w:r>
+      <w:proofErr w:type="spellEnd"/>
+      <w:r>
+        <w:rPr>
+          <w:rFonts w:ascii="Consolas" w:eastAsia="宋体" w:hAnsi="Consolas" w:cs="宋体"/>
+          <w:color w:val="D4D4D4"/>
+          <w:sz w:val="21"/>
+          <w:szCs w:val="21"/>
+        </w:rPr>
+        <w:t>)</w:t>
       </w:r>
     </w:p>
     <w:p>
@@ -23612,7 +26003,29 @@
           <w:sz w:val="21"/>
           <w:szCs w:val="21"/>
         </w:rPr>
-        <w:t>    cursor = connect.cursor()</w:t>
+        <w:t>    cursor = </w:t>
+      </w:r>
+      <w:proofErr w:type="spellStart"/>
+      <w:proofErr w:type="gramStart"/>
+      <w:r>
+        <w:rPr>
+          <w:rFonts w:ascii="Consolas" w:eastAsia="宋体" w:hAnsi="Consolas" w:cs="宋体"/>
+          <w:color w:val="D4D4D4"/>
+          <w:sz w:val="21"/>
+          <w:szCs w:val="21"/>
+        </w:rPr>
+        <w:t>connect.cursor</w:t>
+      </w:r>
+      <w:proofErr w:type="spellEnd"/>
+      <w:proofErr w:type="gramEnd"/>
+      <w:r>
+        <w:rPr>
+          <w:rFonts w:ascii="Consolas" w:eastAsia="宋体" w:hAnsi="Consolas" w:cs="宋体"/>
+          <w:color w:val="D4D4D4"/>
+          <w:sz w:val="21"/>
+          <w:szCs w:val="21"/>
+        </w:rPr>
+        <w:t>()</w:t>
       </w:r>
     </w:p>
     <w:p>
@@ -23644,7 +26057,27 @@
           <w:sz w:val="21"/>
           <w:szCs w:val="21"/>
         </w:rPr>
-        <w:t>'roomMessage'</w:t>
+        <w:t>'</w:t>
+      </w:r>
+      <w:proofErr w:type="spellStart"/>
+      <w:r>
+        <w:rPr>
+          <w:rFonts w:ascii="Consolas" w:eastAsia="宋体" w:hAnsi="Consolas" w:cs="宋体"/>
+          <w:color w:val="CE9178"/>
+          <w:sz w:val="21"/>
+          <w:szCs w:val="21"/>
+        </w:rPr>
+        <w:t>roomMessage</w:t>
+      </w:r>
+      <w:proofErr w:type="spellEnd"/>
+      <w:r>
+        <w:rPr>
+          <w:rFonts w:ascii="Consolas" w:eastAsia="宋体" w:hAnsi="Consolas" w:cs="宋体"/>
+          <w:color w:val="CE9178"/>
+          <w:sz w:val="21"/>
+          <w:szCs w:val="21"/>
+        </w:rPr>
+        <w:t>'</w:t>
       </w:r>
     </w:p>
     <w:p>
@@ -23676,7 +26109,27 @@
           <w:sz w:val="21"/>
           <w:szCs w:val="21"/>
         </w:rPr>
-        <w:t>'roomNo = '</w:t>
+        <w:t>'</w:t>
+      </w:r>
+      <w:proofErr w:type="spellStart"/>
+      <w:r>
+        <w:rPr>
+          <w:rFonts w:ascii="Consolas" w:eastAsia="宋体" w:hAnsi="Consolas" w:cs="宋体"/>
+          <w:color w:val="CE9178"/>
+          <w:sz w:val="21"/>
+          <w:szCs w:val="21"/>
+        </w:rPr>
+        <w:t>roomNo</w:t>
+      </w:r>
+      <w:proofErr w:type="spellEnd"/>
+      <w:r>
+        <w:rPr>
+          <w:rFonts w:ascii="Consolas" w:eastAsia="宋体" w:hAnsi="Consolas" w:cs="宋体"/>
+          <w:color w:val="CE9178"/>
+          <w:sz w:val="21"/>
+          <w:szCs w:val="21"/>
+        </w:rPr>
+        <w:t> = '</w:t>
       </w:r>
       <w:r>
         <w:rPr>
@@ -23685,7 +26138,47 @@
           <w:sz w:val="21"/>
           <w:szCs w:val="21"/>
         </w:rPr>
-        <w:t> + Utils.toStr(roomNo))</w:t>
+        <w:t> + </w:t>
+      </w:r>
+      <w:proofErr w:type="spellStart"/>
+      <w:r>
+        <w:rPr>
+          <w:rFonts w:ascii="Consolas" w:eastAsia="宋体" w:hAnsi="Consolas" w:cs="宋体"/>
+          <w:color w:val="D4D4D4"/>
+          <w:sz w:val="21"/>
+          <w:szCs w:val="21"/>
+        </w:rPr>
+        <w:t>Utils.toStr</w:t>
+      </w:r>
+      <w:proofErr w:type="spellEnd"/>
+      <w:r>
+        <w:rPr>
+          <w:rFonts w:ascii="Consolas" w:eastAsia="宋体" w:hAnsi="Consolas" w:cs="宋体"/>
+          <w:color w:val="D4D4D4"/>
+          <w:sz w:val="21"/>
+          <w:szCs w:val="21"/>
+        </w:rPr>
+        <w:t>(</w:t>
+      </w:r>
+      <w:proofErr w:type="spellStart"/>
+      <w:r>
+        <w:rPr>
+          <w:rFonts w:ascii="Consolas" w:eastAsia="宋体" w:hAnsi="Consolas" w:cs="宋体"/>
+          <w:color w:val="D4D4D4"/>
+          <w:sz w:val="21"/>
+          <w:szCs w:val="21"/>
+        </w:rPr>
+        <w:t>roomNo</w:t>
+      </w:r>
+      <w:proofErr w:type="spellEnd"/>
+      <w:r>
+        <w:rPr>
+          <w:rFonts w:ascii="Consolas" w:eastAsia="宋体" w:hAnsi="Consolas" w:cs="宋体"/>
+          <w:color w:val="D4D4D4"/>
+          <w:sz w:val="21"/>
+          <w:szCs w:val="21"/>
+        </w:rPr>
+        <w:t>))</w:t>
       </w:r>
     </w:p>
     <w:p>
@@ -23708,7 +26201,27 @@
           <w:sz w:val="21"/>
           <w:szCs w:val="21"/>
         </w:rPr>
-        <w:t>    cursor.execute(Utils.deleteSql.replace(</w:t>
+        <w:t>    </w:t>
+      </w:r>
+      <w:proofErr w:type="gramStart"/>
+      <w:r>
+        <w:rPr>
+          <w:rFonts w:ascii="Consolas" w:eastAsia="宋体" w:hAnsi="Consolas" w:cs="宋体"/>
+          <w:color w:val="D4D4D4"/>
+          <w:sz w:val="21"/>
+          <w:szCs w:val="21"/>
+        </w:rPr>
+        <w:t>cursor.execute</w:t>
+      </w:r>
+      <w:proofErr w:type="gramEnd"/>
+      <w:r>
+        <w:rPr>
+          <w:rFonts w:ascii="Consolas" w:eastAsia="宋体" w:hAnsi="Consolas" w:cs="宋体"/>
+          <w:color w:val="D4D4D4"/>
+          <w:sz w:val="21"/>
+          <w:szCs w:val="21"/>
+        </w:rPr>
+        <w:t>(Utils.deleteSql.replace(</w:t>
       </w:r>
       <w:r>
         <w:rPr>
@@ -23767,7 +26280,29 @@
           <w:sz w:val="21"/>
           <w:szCs w:val="21"/>
         </w:rPr>
-        <w:t>    connect.commit()</w:t>
+        <w:t>    </w:t>
+      </w:r>
+      <w:proofErr w:type="spellStart"/>
+      <w:proofErr w:type="gramStart"/>
+      <w:r>
+        <w:rPr>
+          <w:rFonts w:ascii="Consolas" w:eastAsia="宋体" w:hAnsi="Consolas" w:cs="宋体"/>
+          <w:color w:val="D4D4D4"/>
+          <w:sz w:val="21"/>
+          <w:szCs w:val="21"/>
+        </w:rPr>
+        <w:t>connect.commit</w:t>
+      </w:r>
+      <w:proofErr w:type="spellEnd"/>
+      <w:proofErr w:type="gramEnd"/>
+      <w:r>
+        <w:rPr>
+          <w:rFonts w:ascii="Consolas" w:eastAsia="宋体" w:hAnsi="Consolas" w:cs="宋体"/>
+          <w:color w:val="D4D4D4"/>
+          <w:sz w:val="21"/>
+          <w:szCs w:val="21"/>
+        </w:rPr>
+        <w:t>()</w:t>
       </w:r>
     </w:p>
     <w:p>
@@ -23790,7 +26325,29 @@
           <w:sz w:val="21"/>
           <w:szCs w:val="21"/>
         </w:rPr>
-        <w:t>    connect.close()</w:t>
+        <w:t>    </w:t>
+      </w:r>
+      <w:proofErr w:type="spellStart"/>
+      <w:proofErr w:type="gramStart"/>
+      <w:r>
+        <w:rPr>
+          <w:rFonts w:ascii="Consolas" w:eastAsia="宋体" w:hAnsi="Consolas" w:cs="宋体"/>
+          <w:color w:val="D4D4D4"/>
+          <w:sz w:val="21"/>
+          <w:szCs w:val="21"/>
+        </w:rPr>
+        <w:t>connect.close</w:t>
+      </w:r>
+      <w:proofErr w:type="spellEnd"/>
+      <w:proofErr w:type="gramEnd"/>
+      <w:r>
+        <w:rPr>
+          <w:rFonts w:ascii="Consolas" w:eastAsia="宋体" w:hAnsi="Consolas" w:cs="宋体"/>
+          <w:color w:val="D4D4D4"/>
+          <w:sz w:val="21"/>
+          <w:szCs w:val="21"/>
+        </w:rPr>
+        <w:t>()</w:t>
       </w:r>
     </w:p>
     <w:p>
@@ -23799,7 +26356,15 @@
       </w:pPr>
       <w:r>
         <w:tab/>
-        <w:t>利用6.9.3定义的数据对象作为中间媒介，为每一个基本表提供增删改查的基本数据操作，来达到应用程序和数据的交互目的。</w:t>
+        <w:t>利用6.9.3定义的数据对象作为中间媒介，为每一个基本表提供</w:t>
+      </w:r>
+      <w:proofErr w:type="gramStart"/>
+      <w:r>
+        <w:t>增删改查的</w:t>
+      </w:r>
+      <w:proofErr w:type="gramEnd"/>
+      <w:r>
+        <w:t>基本数据操作，来达到应用程序和数据的交互目的。</w:t>
       </w:r>
     </w:p>
     <w:p>
@@ -24178,7 +26743,21 @@
               <w:rPr>
                 <w:szCs w:val="22"/>
               </w:rPr>
-              <w:t>1080P高清摄像机、TOF立体相机、面阵麦克风</w:t>
+              <w:t>1080P高清摄像机、</w:t>
+            </w:r>
+            <w:proofErr w:type="spellStart"/>
+            <w:r>
+              <w:rPr>
+                <w:szCs w:val="22"/>
+              </w:rPr>
+              <w:t>TOF</w:t>
+            </w:r>
+            <w:proofErr w:type="spellEnd"/>
+            <w:r>
+              <w:rPr>
+                <w:szCs w:val="22"/>
+              </w:rPr>
+              <w:t>立体相机、面阵麦克风</w:t>
             </w:r>
           </w:p>
         </w:tc>
@@ -24668,7 +27247,21 @@
               <w:rPr>
                 <w:szCs w:val="22"/>
               </w:rPr>
-              <w:t>机载电脑锁定器、3个可伸缩支架、俯仰调节装置、键盘底托、电池坞、升级机械手爪</w:t>
+              <w:t>机载电脑锁定器、3个可伸缩支架、俯仰调节装置、键盘底托、电池</w:t>
+            </w:r>
+            <w:proofErr w:type="gramStart"/>
+            <w:r>
+              <w:rPr>
+                <w:szCs w:val="22"/>
+              </w:rPr>
+              <w:t>坞</w:t>
+            </w:r>
+            <w:proofErr w:type="gramEnd"/>
+            <w:r>
+              <w:rPr>
+                <w:szCs w:val="22"/>
+              </w:rPr>
+              <w:t>、升级机械手爪</w:t>
             </w:r>
           </w:p>
         </w:tc>
@@ -25322,11 +27915,19 @@
                 <w:szCs w:val="22"/>
               </w:rPr>
             </w:pPr>
-            <w:r>
-              <w:rPr>
-                <w:szCs w:val="22"/>
-              </w:rPr>
-              <w:t>URDF模型</w:t>
+            <w:proofErr w:type="spellStart"/>
+            <w:r>
+              <w:rPr>
+                <w:szCs w:val="22"/>
+              </w:rPr>
+              <w:t>URDF</w:t>
+            </w:r>
+            <w:proofErr w:type="spellEnd"/>
+            <w:r>
+              <w:rPr>
+                <w:szCs w:val="22"/>
+              </w:rPr>
+              <w:t>模型</w:t>
             </w:r>
           </w:p>
         </w:tc>
@@ -25518,11 +28119,19 @@
                 <w:szCs w:val="22"/>
               </w:rPr>
             </w:pPr>
-            <w:r>
-              <w:rPr>
-                <w:szCs w:val="22"/>
-              </w:rPr>
-              <w:t>IMU姿态传感</w:t>
+            <w:proofErr w:type="spellStart"/>
+            <w:r>
+              <w:rPr>
+                <w:szCs w:val="22"/>
+              </w:rPr>
+              <w:t>IMU</w:t>
+            </w:r>
+            <w:proofErr w:type="spellEnd"/>
+            <w:r>
+              <w:rPr>
+                <w:szCs w:val="22"/>
+              </w:rPr>
+              <w:t>姿态传感</w:t>
             </w:r>
           </w:p>
         </w:tc>
@@ -25584,7 +28193,21 @@
               <w:rPr>
                 <w:szCs w:val="22"/>
               </w:rPr>
-              <w:t>内置IMU单元实时获取机器人滚转、倾斜和朝向信息</w:t>
+              <w:t>内置</w:t>
+            </w:r>
+            <w:proofErr w:type="spellStart"/>
+            <w:r>
+              <w:rPr>
+                <w:szCs w:val="22"/>
+              </w:rPr>
+              <w:t>IMU</w:t>
+            </w:r>
+            <w:proofErr w:type="spellEnd"/>
+            <w:r>
+              <w:rPr>
+                <w:szCs w:val="22"/>
+              </w:rPr>
+              <w:t>单元实时获取机器人滚转、倾斜和朝向信息</w:t>
             </w:r>
           </w:p>
         </w:tc>
@@ -25682,7 +28305,21 @@
               <w:rPr>
                 <w:szCs w:val="22"/>
               </w:rPr>
-              <w:t>利用TOF立体相机提供的数据进行三维模型重建</w:t>
+              <w:t>利用</w:t>
+            </w:r>
+            <w:proofErr w:type="spellStart"/>
+            <w:r>
+              <w:rPr>
+                <w:szCs w:val="22"/>
+              </w:rPr>
+              <w:t>TOF</w:t>
+            </w:r>
+            <w:proofErr w:type="spellEnd"/>
+            <w:r>
+              <w:rPr>
+                <w:szCs w:val="22"/>
+              </w:rPr>
+              <w:t>立体相机提供的数据进行三维模型重建</w:t>
             </w:r>
           </w:p>
         </w:tc>
@@ -25718,8 +28355,16 @@
               <w:rPr>
                 <w:szCs w:val="22"/>
               </w:rPr>
-              <w:t>SLAM环境建图</w:t>
-            </w:r>
+              <w:t>SLAM</w:t>
+            </w:r>
+            <w:proofErr w:type="gramStart"/>
+            <w:r>
+              <w:rPr>
+                <w:szCs w:val="22"/>
+              </w:rPr>
+              <w:t>环境建图</w:t>
+            </w:r>
+            <w:proofErr w:type="gramEnd"/>
           </w:p>
         </w:tc>
         <w:tc>
@@ -26759,7 +29404,21 @@
               <w:rPr>
                 <w:szCs w:val="22"/>
               </w:rPr>
-              <w:t>双核、四核CPU，能够流畅运行Linux Ubuntu即可</w:t>
+              <w:t>双核、</w:t>
+            </w:r>
+            <w:proofErr w:type="gramStart"/>
+            <w:r>
+              <w:rPr>
+                <w:szCs w:val="22"/>
+              </w:rPr>
+              <w:t>四核</w:t>
+            </w:r>
+            <w:proofErr w:type="gramEnd"/>
+            <w:r>
+              <w:rPr>
+                <w:szCs w:val="22"/>
+              </w:rPr>
+              <w:t>CPU，能够流畅运行Linux Ubuntu即可</w:t>
             </w:r>
           </w:p>
         </w:tc>
@@ -27472,8 +30131,13 @@
       <w:pPr>
         <w:pStyle w:val="ab"/>
       </w:pPr>
-      <w:r>
-        <w:t>SDD文档中功能/非功能需求都可由机器人不同的功能组合进行实现。而这些模块每一个都对应着一个或多个SRS文档在接口部分用提及的代码接口。SRS通过对于接口和体系进行科学的设计，很好地实现了对于机器人应满足的功能需求。</w:t>
+      <w:proofErr w:type="spellStart"/>
+      <w:r>
+        <w:t>SDD</w:t>
+      </w:r>
+      <w:proofErr w:type="spellEnd"/>
+      <w:r>
+        <w:t>文档中功能/非功能需求都可由机器人不同的功能组合进行实现。而这些模块每一个都对应着一个或多个SRS文档在接口部分用提及的代码接口。SRS通过对于接口和体系进行科学的设计，很好地实现了对于机器人应满足的功能需求。</w:t>
       </w:r>
     </w:p>
     <w:p>
@@ -27481,16 +30145,21 @@
         <w:pStyle w:val="ab"/>
       </w:pPr>
       <w:r>
-        <w:t>SRS功能需求与SDD模块的对应关系如下表所示：</w:t>
+        <w:t>SRS功能需求与</w:t>
+      </w:r>
+      <w:proofErr w:type="spellStart"/>
+      <w:r>
+        <w:t>SDD</w:t>
+      </w:r>
+      <w:proofErr w:type="spellEnd"/>
+      <w:r>
+        <w:t>模块的对应关系如下表所示：</w:t>
       </w:r>
     </w:p>
     <w:p>
       <w:pPr>
         <w:pStyle w:val="ab"/>
         <w:jc w:val="center"/>
-        <w:rPr>
-          <w:rFonts w:hint="eastAsia"/>
-        </w:rPr>
       </w:pPr>
       <w:r>
         <w:rPr>
@@ -27566,7 +30235,37 @@
               <w:spacing w:before="260" w:after="260"/>
               <w:jc w:val="left"/>
               <w:rPr>
+                <w:szCs w:val="22"/>
+              </w:rPr>
+            </w:pPr>
+            <w:r>
+              <w:rPr>
                 <w:rFonts w:hint="eastAsia"/>
+              </w:rPr>
+              <w:t>SRS需求用例</w:t>
+            </w:r>
+          </w:p>
+        </w:tc>
+        <w:tc>
+          <w:tcPr>
+            <w:tcW w:w="3313" w:type="dxa"/>
+            <w:tcBorders>
+              <w:top w:val="single" w:sz="6" w:space="0" w:color="00000A"/>
+              <w:left w:val="single" w:sz="6" w:space="0" w:color="00000A"/>
+              <w:bottom w:val="single" w:sz="6" w:space="0" w:color="00000A"/>
+              <w:right w:val="single" w:sz="6" w:space="0" w:color="00000A"/>
+            </w:tcBorders>
+            <w:shd w:val="clear" w:color="auto" w:fill="auto"/>
+            <w:tcMar>
+              <w:left w:w="2" w:type="dxa"/>
+            </w:tcMar>
+          </w:tcPr>
+          <w:p>
+            <w:pPr>
+              <w:widowControl/>
+              <w:spacing w:before="260" w:after="260"/>
+              <w:jc w:val="left"/>
+              <w:rPr>
                 <w:szCs w:val="22"/>
               </w:rPr>
             </w:pPr>
@@ -27574,75 +30273,60 @@
               <w:rPr>
                 <w:rFonts w:hint="eastAsia"/>
               </w:rPr>
-              <w:t>SRS需求用例</w:t>
-            </w:r>
-          </w:p>
-        </w:tc>
-        <w:tc>
-          <w:tcPr>
-            <w:tcW w:w="3313" w:type="dxa"/>
-            <w:tcBorders>
-              <w:top w:val="single" w:sz="6" w:space="0" w:color="00000A"/>
-              <w:left w:val="single" w:sz="6" w:space="0" w:color="00000A"/>
-              <w:bottom w:val="single" w:sz="6" w:space="0" w:color="00000A"/>
-              <w:right w:val="single" w:sz="6" w:space="0" w:color="00000A"/>
-            </w:tcBorders>
-            <w:shd w:val="clear" w:color="auto" w:fill="auto"/>
-            <w:tcMar>
-              <w:left w:w="2" w:type="dxa"/>
-            </w:tcMar>
-          </w:tcPr>
-          <w:p>
-            <w:pPr>
-              <w:widowControl/>
-              <w:spacing w:before="260" w:after="260"/>
-              <w:jc w:val="left"/>
-              <w:rPr>
-                <w:szCs w:val="22"/>
-              </w:rPr>
-            </w:pPr>
-            <w:r>
+              <w:t>用例</w:t>
+            </w:r>
+            <w:r>
+              <w:rPr>
+                <w:szCs w:val="22"/>
+              </w:rPr>
+              <w:t>描述</w:t>
+            </w:r>
+          </w:p>
+        </w:tc>
+        <w:tc>
+          <w:tcPr>
+            <w:tcW w:w="3208" w:type="dxa"/>
+            <w:tcBorders>
+              <w:top w:val="single" w:sz="6" w:space="0" w:color="00000A"/>
+              <w:left w:val="single" w:sz="6" w:space="0" w:color="00000A"/>
+              <w:bottom w:val="single" w:sz="6" w:space="0" w:color="00000A"/>
+              <w:right w:val="single" w:sz="6" w:space="0" w:color="00000A"/>
+            </w:tcBorders>
+            <w:shd w:val="clear" w:color="auto" w:fill="auto"/>
+            <w:tcMar>
+              <w:left w:w="2" w:type="dxa"/>
+            </w:tcMar>
+          </w:tcPr>
+          <w:p>
+            <w:pPr>
+              <w:widowControl/>
+              <w:spacing w:before="260" w:after="260"/>
+              <w:jc w:val="left"/>
               <w:rPr>
                 <w:rFonts w:hint="eastAsia"/>
-              </w:rPr>
-              <w:t>用例</w:t>
-            </w:r>
-            <w:r>
-              <w:rPr>
-                <w:szCs w:val="22"/>
-              </w:rPr>
-              <w:t>描述</w:t>
-            </w:r>
-          </w:p>
-        </w:tc>
-        <w:tc>
-          <w:tcPr>
-            <w:tcW w:w="3208" w:type="dxa"/>
-            <w:tcBorders>
-              <w:top w:val="single" w:sz="6" w:space="0" w:color="00000A"/>
-              <w:left w:val="single" w:sz="6" w:space="0" w:color="00000A"/>
-              <w:bottom w:val="single" w:sz="6" w:space="0" w:color="00000A"/>
-              <w:right w:val="single" w:sz="6" w:space="0" w:color="00000A"/>
-            </w:tcBorders>
-            <w:shd w:val="clear" w:color="auto" w:fill="auto"/>
-            <w:tcMar>
-              <w:left w:w="2" w:type="dxa"/>
-            </w:tcMar>
-          </w:tcPr>
-          <w:p>
-            <w:pPr>
-              <w:widowControl/>
-              <w:spacing w:before="260" w:after="260"/>
-              <w:jc w:val="left"/>
-              <w:rPr>
-                <w:szCs w:val="22"/>
-              </w:rPr>
-            </w:pPr>
-            <w:r>
-              <w:rPr>
-                <w:szCs w:val="22"/>
-              </w:rPr>
-              <w:t>SDD对应模块</w:t>
+                <w:szCs w:val="22"/>
+              </w:rPr>
+            </w:pPr>
+            <w:proofErr w:type="spellStart"/>
+            <w:r>
+              <w:rPr>
+                <w:szCs w:val="22"/>
+              </w:rPr>
+              <w:t>SDD</w:t>
+            </w:r>
+            <w:proofErr w:type="spellEnd"/>
+            <w:r>
+              <w:rPr>
+                <w:szCs w:val="22"/>
+              </w:rPr>
+              <w:t>对应</w:t>
+            </w:r>
+            <w:r>
+              <w:rPr>
+                <w:rFonts w:hint="eastAsia"/>
+                <w:szCs w:val="22"/>
+              </w:rPr>
+              <w:t>功能</w:t>
             </w:r>
           </w:p>
         </w:tc>
@@ -27767,45 +30451,39 @@
               <w:widowControl/>
               <w:spacing w:before="260" w:after="260"/>
               <w:jc w:val="left"/>
+            </w:pPr>
+            <w:r>
               <w:rPr>
                 <w:rFonts w:hint="eastAsia"/>
               </w:rPr>
+              <w:t>2.2巡查</w:t>
+            </w:r>
+          </w:p>
+        </w:tc>
+        <w:tc>
+          <w:tcPr>
+            <w:tcW w:w="3313" w:type="dxa"/>
+            <w:tcBorders>
+              <w:top w:val="single" w:sz="6" w:space="0" w:color="00000A"/>
+              <w:left w:val="single" w:sz="6" w:space="0" w:color="00000A"/>
+              <w:bottom w:val="single" w:sz="6" w:space="0" w:color="00000A"/>
+              <w:right w:val="single" w:sz="6" w:space="0" w:color="00000A"/>
+            </w:tcBorders>
+            <w:shd w:val="clear" w:color="auto" w:fill="auto"/>
+            <w:tcMar>
+              <w:left w:w="2" w:type="dxa"/>
+            </w:tcMar>
+          </w:tcPr>
+          <w:p>
+            <w:pPr>
+              <w:widowControl/>
+              <w:spacing w:before="260" w:after="260"/>
+              <w:jc w:val="left"/>
             </w:pPr>
             <w:r>
               <w:rPr>
                 <w:rFonts w:hint="eastAsia"/>
               </w:rPr>
-              <w:t>2.2巡查</w:t>
-            </w:r>
-          </w:p>
-        </w:tc>
-        <w:tc>
-          <w:tcPr>
-            <w:tcW w:w="3313" w:type="dxa"/>
-            <w:tcBorders>
-              <w:top w:val="single" w:sz="6" w:space="0" w:color="00000A"/>
-              <w:left w:val="single" w:sz="6" w:space="0" w:color="00000A"/>
-              <w:bottom w:val="single" w:sz="6" w:space="0" w:color="00000A"/>
-              <w:right w:val="single" w:sz="6" w:space="0" w:color="00000A"/>
-            </w:tcBorders>
-            <w:shd w:val="clear" w:color="auto" w:fill="auto"/>
-            <w:tcMar>
-              <w:left w:w="2" w:type="dxa"/>
-            </w:tcMar>
-          </w:tcPr>
-          <w:p>
-            <w:pPr>
-              <w:widowControl/>
-              <w:spacing w:before="260" w:after="260"/>
-              <w:jc w:val="left"/>
-              <w:rPr>
-                <w:rFonts w:hint="eastAsia"/>
-              </w:rPr>
-            </w:pPr>
-            <w:r>
-              <w:rPr>
-                <w:rFonts w:hint="eastAsia"/>
-              </w:rPr>
               <w:t>酒店管理者无需亲自走动即可查看酒店公共空间各角落情况</w:t>
             </w:r>
           </w:p>
@@ -27829,9 +30507,6 @@
               <w:widowControl/>
               <w:spacing w:before="260" w:after="260"/>
               <w:jc w:val="left"/>
-              <w:rPr>
-                <w:rFonts w:hint="eastAsia"/>
-              </w:rPr>
             </w:pPr>
             <w:r>
               <w:rPr>
@@ -27865,46 +30540,54 @@
               <w:widowControl/>
               <w:spacing w:before="260" w:after="260"/>
               <w:jc w:val="left"/>
+            </w:pPr>
+            <w:r>
               <w:rPr>
                 <w:rFonts w:hint="eastAsia"/>
               </w:rPr>
+              <w:t>2.3房间送物（酒店管理者送物）</w:t>
+            </w:r>
+          </w:p>
+        </w:tc>
+        <w:tc>
+          <w:tcPr>
+            <w:tcW w:w="3313" w:type="dxa"/>
+            <w:tcBorders>
+              <w:top w:val="single" w:sz="6" w:space="0" w:color="00000A"/>
+              <w:left w:val="single" w:sz="6" w:space="0" w:color="00000A"/>
+              <w:bottom w:val="single" w:sz="6" w:space="0" w:color="00000A"/>
+              <w:right w:val="single" w:sz="6" w:space="0" w:color="00000A"/>
+            </w:tcBorders>
+            <w:shd w:val="clear" w:color="auto" w:fill="auto"/>
+            <w:tcMar>
+              <w:left w:w="2" w:type="dxa"/>
+            </w:tcMar>
+          </w:tcPr>
+          <w:p>
+            <w:pPr>
+              <w:widowControl/>
+              <w:spacing w:before="260" w:after="260"/>
+              <w:jc w:val="left"/>
             </w:pPr>
             <w:r>
               <w:rPr>
                 <w:rFonts w:hint="eastAsia"/>
               </w:rPr>
-              <w:t>2.3房间送物（酒店管理者送物）</w:t>
-            </w:r>
-          </w:p>
-        </w:tc>
-        <w:tc>
-          <w:tcPr>
-            <w:tcW w:w="3313" w:type="dxa"/>
-            <w:tcBorders>
-              <w:top w:val="single" w:sz="6" w:space="0" w:color="00000A"/>
-              <w:left w:val="single" w:sz="6" w:space="0" w:color="00000A"/>
-              <w:bottom w:val="single" w:sz="6" w:space="0" w:color="00000A"/>
-              <w:right w:val="single" w:sz="6" w:space="0" w:color="00000A"/>
-            </w:tcBorders>
-            <w:shd w:val="clear" w:color="auto" w:fill="auto"/>
-            <w:tcMar>
-              <w:left w:w="2" w:type="dxa"/>
-            </w:tcMar>
-          </w:tcPr>
-          <w:p>
-            <w:pPr>
-              <w:widowControl/>
-              <w:spacing w:before="260" w:after="260"/>
-              <w:jc w:val="left"/>
+              <w:t>客户点餐或第三</w:t>
+            </w:r>
+            <w:proofErr w:type="gramStart"/>
+            <w:r>
               <w:rPr>
                 <w:rFonts w:hint="eastAsia"/>
               </w:rPr>
-            </w:pPr>
+              <w:t>方外卖</w:t>
+            </w:r>
+            <w:proofErr w:type="gramEnd"/>
             <w:r>
               <w:rPr>
                 <w:rFonts w:hint="eastAsia"/>
               </w:rPr>
-              <w:t>客户点餐或第三方外卖送达前台，</w:t>
+              <w:t>送达前台，</w:t>
             </w:r>
             <w:r>
               <w:rPr>
@@ -27939,9 +30622,6 @@
               <w:widowControl/>
               <w:spacing w:before="260" w:after="260"/>
               <w:jc w:val="left"/>
-              <w:rPr>
-                <w:rFonts w:hint="eastAsia"/>
-              </w:rPr>
             </w:pPr>
             <w:r>
               <w:rPr>
@@ -27975,52 +30655,60 @@
               <w:widowControl/>
               <w:spacing w:before="260" w:after="260"/>
               <w:jc w:val="left"/>
+            </w:pPr>
+            <w:r>
               <w:rPr>
                 <w:rFonts w:hint="eastAsia"/>
               </w:rPr>
+              <w:t>2.4房间送物（客户自主订物）</w:t>
+            </w:r>
+          </w:p>
+        </w:tc>
+        <w:tc>
+          <w:tcPr>
+            <w:tcW w:w="3313" w:type="dxa"/>
+            <w:tcBorders>
+              <w:top w:val="single" w:sz="6" w:space="0" w:color="00000A"/>
+              <w:left w:val="single" w:sz="6" w:space="0" w:color="00000A"/>
+              <w:bottom w:val="single" w:sz="6" w:space="0" w:color="00000A"/>
+              <w:right w:val="single" w:sz="6" w:space="0" w:color="00000A"/>
+            </w:tcBorders>
+            <w:shd w:val="clear" w:color="auto" w:fill="auto"/>
+            <w:tcMar>
+              <w:left w:w="2" w:type="dxa"/>
+            </w:tcMar>
+          </w:tcPr>
+          <w:p>
+            <w:pPr>
+              <w:widowControl/>
+              <w:spacing w:before="260" w:after="260"/>
+              <w:jc w:val="left"/>
             </w:pPr>
             <w:r>
               <w:rPr>
                 <w:rFonts w:hint="eastAsia"/>
               </w:rPr>
-              <w:t>2.4房间送物（客户自主订物）</w:t>
-            </w:r>
-          </w:p>
-        </w:tc>
-        <w:tc>
-          <w:tcPr>
-            <w:tcW w:w="3313" w:type="dxa"/>
-            <w:tcBorders>
-              <w:top w:val="single" w:sz="6" w:space="0" w:color="00000A"/>
-              <w:left w:val="single" w:sz="6" w:space="0" w:color="00000A"/>
-              <w:bottom w:val="single" w:sz="6" w:space="0" w:color="00000A"/>
-              <w:right w:val="single" w:sz="6" w:space="0" w:color="00000A"/>
-            </w:tcBorders>
-            <w:shd w:val="clear" w:color="auto" w:fill="auto"/>
-            <w:tcMar>
-              <w:left w:w="2" w:type="dxa"/>
-            </w:tcMar>
-          </w:tcPr>
-          <w:p>
-            <w:pPr>
-              <w:widowControl/>
-              <w:spacing w:before="260" w:after="260"/>
-              <w:jc w:val="left"/>
+              <w:t>客户需要酒店提供毛巾、饮用水等物品，</w:t>
+            </w:r>
+            <w:r>
               <w:rPr>
                 <w:rFonts w:hint="eastAsia"/>
               </w:rPr>
-            </w:pPr>
+              <w:t>机器人自动</w:t>
+            </w:r>
+            <w:proofErr w:type="gramStart"/>
             <w:r>
               <w:rPr>
                 <w:rFonts w:hint="eastAsia"/>
               </w:rPr>
-              <w:t>客户需要酒店提供毛巾、饮用水等物品，</w:t>
-            </w:r>
+              <w:t>运行至储物</w:t>
+            </w:r>
+            <w:proofErr w:type="gramEnd"/>
             <w:r>
               <w:rPr>
                 <w:rFonts w:hint="eastAsia"/>
               </w:rPr>
-              <w:t>机器人自动运行至储物间，</w:t>
+              <w:t>间，</w:t>
             </w:r>
             <w:r>
               <w:rPr>
@@ -28062,9 +30750,6 @@
               <w:widowControl/>
               <w:spacing w:before="260" w:after="260"/>
               <w:jc w:val="left"/>
-              <w:rPr>
-                <w:rFonts w:hint="eastAsia"/>
-              </w:rPr>
             </w:pPr>
             <w:r>
               <w:rPr>
@@ -28098,91 +30783,84 @@
               <w:widowControl/>
               <w:spacing w:before="260" w:after="260"/>
               <w:jc w:val="left"/>
+            </w:pPr>
+            <w:r>
               <w:rPr>
                 <w:rFonts w:hint="eastAsia"/>
               </w:rPr>
+              <w:t>2.5机器人适应新环境</w:t>
+            </w:r>
+          </w:p>
+        </w:tc>
+        <w:tc>
+          <w:tcPr>
+            <w:tcW w:w="3313" w:type="dxa"/>
+            <w:tcBorders>
+              <w:top w:val="single" w:sz="6" w:space="0" w:color="00000A"/>
+              <w:left w:val="single" w:sz="6" w:space="0" w:color="00000A"/>
+              <w:bottom w:val="single" w:sz="6" w:space="0" w:color="00000A"/>
+              <w:right w:val="single" w:sz="6" w:space="0" w:color="00000A"/>
+            </w:tcBorders>
+            <w:shd w:val="clear" w:color="auto" w:fill="auto"/>
+            <w:tcMar>
+              <w:left w:w="2" w:type="dxa"/>
+            </w:tcMar>
+          </w:tcPr>
+          <w:p>
+            <w:pPr>
+              <w:widowControl/>
+              <w:spacing w:before="260" w:after="260"/>
+              <w:jc w:val="left"/>
             </w:pPr>
             <w:r>
               <w:rPr>
                 <w:rFonts w:hint="eastAsia"/>
               </w:rPr>
-              <w:t>2.5机器人适应新环境</w:t>
-            </w:r>
-          </w:p>
-        </w:tc>
-        <w:tc>
-          <w:tcPr>
-            <w:tcW w:w="3313" w:type="dxa"/>
-            <w:tcBorders>
-              <w:top w:val="single" w:sz="6" w:space="0" w:color="00000A"/>
-              <w:left w:val="single" w:sz="6" w:space="0" w:color="00000A"/>
-              <w:bottom w:val="single" w:sz="6" w:space="0" w:color="00000A"/>
-              <w:right w:val="single" w:sz="6" w:space="0" w:color="00000A"/>
-            </w:tcBorders>
-            <w:shd w:val="clear" w:color="auto" w:fill="auto"/>
-            <w:tcMar>
-              <w:left w:w="2" w:type="dxa"/>
-            </w:tcMar>
-          </w:tcPr>
-          <w:p>
-            <w:pPr>
-              <w:widowControl/>
-              <w:spacing w:before="260" w:after="260"/>
-              <w:jc w:val="left"/>
+              <w:t>酒店公共空间翻新或装修，格局变化，机器人应适应变化</w:t>
+            </w:r>
+          </w:p>
+        </w:tc>
+        <w:tc>
+          <w:tcPr>
+            <w:tcW w:w="3208" w:type="dxa"/>
+            <w:tcBorders>
+              <w:top w:val="single" w:sz="6" w:space="0" w:color="00000A"/>
+              <w:left w:val="single" w:sz="6" w:space="0" w:color="00000A"/>
+              <w:bottom w:val="single" w:sz="6" w:space="0" w:color="00000A"/>
+              <w:right w:val="single" w:sz="6" w:space="0" w:color="00000A"/>
+            </w:tcBorders>
+            <w:shd w:val="clear" w:color="auto" w:fill="auto"/>
+            <w:tcMar>
+              <w:left w:w="2" w:type="dxa"/>
+            </w:tcMar>
+          </w:tcPr>
+          <w:p>
+            <w:pPr>
+              <w:widowControl/>
+              <w:spacing w:before="260" w:after="260"/>
+              <w:jc w:val="left"/>
+            </w:pPr>
+            <w:r>
               <w:rPr>
                 <w:rFonts w:hint="eastAsia"/>
               </w:rPr>
-            </w:pPr>
+              <w:t>控制功能、</w:t>
+            </w:r>
+          </w:p>
+          <w:p>
+            <w:pPr>
+              <w:widowControl/>
+              <w:spacing w:before="260" w:after="260"/>
+              <w:jc w:val="left"/>
+            </w:pPr>
+            <w:proofErr w:type="gramStart"/>
             <w:r>
               <w:rPr>
                 <w:rFonts w:hint="eastAsia"/>
               </w:rPr>
-              <w:t>酒店公共空间翻新或装修，格局变化，机器人应适应变化</w:t>
-            </w:r>
-          </w:p>
-        </w:tc>
-        <w:tc>
-          <w:tcPr>
-            <w:tcW w:w="3208" w:type="dxa"/>
-            <w:tcBorders>
-              <w:top w:val="single" w:sz="6" w:space="0" w:color="00000A"/>
-              <w:left w:val="single" w:sz="6" w:space="0" w:color="00000A"/>
-              <w:bottom w:val="single" w:sz="6" w:space="0" w:color="00000A"/>
-              <w:right w:val="single" w:sz="6" w:space="0" w:color="00000A"/>
-            </w:tcBorders>
-            <w:shd w:val="clear" w:color="auto" w:fill="auto"/>
-            <w:tcMar>
-              <w:left w:w="2" w:type="dxa"/>
-            </w:tcMar>
-          </w:tcPr>
-          <w:p>
-            <w:pPr>
-              <w:widowControl/>
-              <w:spacing w:before="260" w:after="260"/>
-              <w:jc w:val="left"/>
-            </w:pPr>
-            <w:r>
-              <w:rPr>
-                <w:rFonts w:hint="eastAsia"/>
-              </w:rPr>
-              <w:t>控制功能、</w:t>
-            </w:r>
-          </w:p>
-          <w:p>
-            <w:pPr>
-              <w:widowControl/>
-              <w:spacing w:before="260" w:after="260"/>
-              <w:jc w:val="left"/>
-              <w:rPr>
-                <w:rFonts w:hint="eastAsia"/>
-              </w:rPr>
-            </w:pPr>
-            <w:r>
-              <w:rPr>
-                <w:rFonts w:hint="eastAsia"/>
-              </w:rPr>
               <w:t>建图功能</w:t>
             </w:r>
+            <w:proofErr w:type="gramEnd"/>
           </w:p>
         </w:tc>
       </w:tr>
@@ -28190,9 +30868,6 @@
     <w:p>
       <w:pPr>
         <w:pStyle w:val="ab"/>
-        <w:rPr>
-          <w:rFonts w:hint="eastAsia"/>
-        </w:rPr>
       </w:pPr>
     </w:p>
     <w:p>
@@ -28228,7 +30903,21 @@
         <w:rPr>
           <w:b/>
         </w:rPr>
-        <w:t xml:space="preserve"> SRS功能需求与SDD模块对应表</w:t>
+        <w:t xml:space="preserve"> SRS功能需求与</w:t>
+      </w:r>
+      <w:proofErr w:type="spellStart"/>
+      <w:r>
+        <w:rPr>
+          <w:b/>
+        </w:rPr>
+        <w:t>SDD</w:t>
+      </w:r>
+      <w:proofErr w:type="spellEnd"/>
+      <w:r>
+        <w:rPr>
+          <w:b/>
+        </w:rPr>
+        <w:t>模块对应表</w:t>
       </w:r>
     </w:p>
     <w:tbl>
@@ -28343,11 +31032,19 @@
                 <w:szCs w:val="22"/>
               </w:rPr>
             </w:pPr>
-            <w:r>
-              <w:rPr>
-                <w:szCs w:val="22"/>
-              </w:rPr>
-              <w:t>SDD对应模块</w:t>
+            <w:proofErr w:type="spellStart"/>
+            <w:r>
+              <w:rPr>
+                <w:szCs w:val="22"/>
+              </w:rPr>
+              <w:t>SDD</w:t>
+            </w:r>
+            <w:proofErr w:type="spellEnd"/>
+            <w:r>
+              <w:rPr>
+                <w:szCs w:val="22"/>
+              </w:rPr>
+              <w:t>对应模块</w:t>
             </w:r>
           </w:p>
         </w:tc>
@@ -28493,12 +31190,14 @@
                 <w:szCs w:val="22"/>
               </w:rPr>
             </w:pPr>
+            <w:proofErr w:type="gramStart"/>
             <w:r>
               <w:rPr>
                 <w:szCs w:val="22"/>
               </w:rPr>
               <w:t>建图功能</w:t>
             </w:r>
+            <w:proofErr w:type="gramEnd"/>
           </w:p>
         </w:tc>
         <w:tc>
@@ -28528,7 +31227,35 @@
               <w:rPr>
                 <w:szCs w:val="22"/>
               </w:rPr>
-              <w:t>机器人既可由用户操控手动建图，也可由本身实现自动建图。启动建图后机器人会启动可视化节点，依据SLAM算法建图并储存行程信息。</w:t>
+              <w:t>机器人既可由用户操控手动建图，也可由本身实现自动建图。</w:t>
+            </w:r>
+            <w:proofErr w:type="gramStart"/>
+            <w:r>
+              <w:rPr>
+                <w:szCs w:val="22"/>
+              </w:rPr>
+              <w:t>启动建图后</w:t>
+            </w:r>
+            <w:proofErr w:type="gramEnd"/>
+            <w:r>
+              <w:rPr>
+                <w:szCs w:val="22"/>
+              </w:rPr>
+              <w:t>机器人会启动可视化节点，依据SLAM</w:t>
+            </w:r>
+            <w:proofErr w:type="gramStart"/>
+            <w:r>
+              <w:rPr>
+                <w:szCs w:val="22"/>
+              </w:rPr>
+              <w:t>算法建</w:t>
+            </w:r>
+            <w:proofErr w:type="gramEnd"/>
+            <w:r>
+              <w:rPr>
+                <w:szCs w:val="22"/>
+              </w:rPr>
+              <w:t>图并储存行程信息。</w:t>
             </w:r>
           </w:p>
         </w:tc>
@@ -28559,8 +31286,16 @@
               <w:rPr>
                 <w:szCs w:val="22"/>
               </w:rPr>
-              <w:t>6.2 建图模块</w:t>
-            </w:r>
+              <w:t xml:space="preserve">6.2 </w:t>
+            </w:r>
+            <w:proofErr w:type="gramStart"/>
+            <w:r>
+              <w:rPr>
+                <w:szCs w:val="22"/>
+              </w:rPr>
+              <w:t>建图模块</w:t>
+            </w:r>
+            <w:proofErr w:type="gramEnd"/>
           </w:p>
           <w:p>
             <w:pPr>
@@ -28958,7 +31693,15 @@
         <w:pStyle w:val="ab"/>
       </w:pPr>
       <w:r>
-        <w:t>· 用户需求可能会发生变化，这时候机器人软件开发系统应满足易于通过添加新接口或类实现新功能的需求</w:t>
+        <w:t>· 用户需求可能会发生变化，这时候机器人软件开发系统应满足易于通过添加新接口或</w:t>
+      </w:r>
+      <w:proofErr w:type="gramStart"/>
+      <w:r>
+        <w:t>类实现</w:t>
+      </w:r>
+      <w:proofErr w:type="gramEnd"/>
+      <w:r>
+        <w:t>新功能的需求</w:t>
       </w:r>
     </w:p>
     <w:p>
@@ -29032,7 +31775,7 @@
 </file>
 
 <file path=word/endnotes.xml><?xml version="1.0" encoding="utf-8"?>
-<w:endnotes xmlns:wpc="http://schemas.microsoft.com/office/word/2010/wordprocessingCanvas" xmlns:cx="http://schemas.microsoft.com/office/drawing/2014/chartex" xmlns:cx1="http://schemas.microsoft.com/office/drawing/2015/9/8/chartex" xmlns:cx2="http://schemas.microsoft.com/office/drawing/2015/10/21/chartex" xmlns:cx3="http://schemas.microsoft.com/office/drawing/2016/5/9/chartex" xmlns:cx4="http://schemas.microsoft.com/office/drawing/2016/5/10/chartex" xmlns:cx5="http://schemas.microsoft.com/office/drawing/2016/5/11/chartex" xmlns:cx6="http://schemas.microsoft.com/office/drawing/2016/5/12/chartex" xmlns:cx7="http://schemas.microsoft.com/office/drawing/2016/5/13/chartex" xmlns:cx8="http://schemas.microsoft.com/office/drawing/2016/5/14/chartex" xmlns:mc="http://schemas.openxmlformats.org/markup-compatibility/2006" xmlns:aink="http://schemas.microsoft.com/office/drawing/2016/ink" xmlns:am3d="http://schemas.microsoft.com/office/drawing/2017/model3d" xmlns:o="urn:schemas-microsoft-com:office:office" xmlns:r="http://schemas.openxmlformats.org/officeDocument/2006/relationships" xmlns:m="http://schemas.openxmlformats.org/officeDocument/2006/math" xmlns:v="urn:schemas-microsoft-com:vml" xmlns:wp14="http://schemas.microsoft.com/office/word/2010/wordprocessingDrawing" xmlns:wp="http://schemas.openxmlformats.org/drawingml/2006/wordprocessingDrawing" xmlns:w10="urn:schemas-microsoft-com:office:word" xmlns:w="http://schemas.openxmlformats.org/wordprocessingml/2006/main" xmlns:w14="http://schemas.microsoft.com/office/word/2010/wordml" xmlns:w15="http://schemas.microsoft.com/office/word/2012/wordml" xmlns:w16cex="http://schemas.microsoft.com/office/word/2018/wordml/cex" xmlns:w16cid="http://schemas.microsoft.com/office/word/2016/wordml/cid" xmlns:w16="http://schemas.microsoft.com/office/word/2018/wordml" xmlns:w16se="http://schemas.microsoft.com/office/word/2015/wordml/symex" xmlns:wpg="http://schemas.microsoft.com/office/word/2010/wordprocessingGroup" xmlns:wpi="http://schemas.microsoft.com/office/word/2010/wordprocessingInk" xmlns:wne="http://schemas.microsoft.com/office/word/2006/wordml" xmlns:wps="http://schemas.microsoft.com/office/word/2010/wordprocessingShape" mc:Ignorable="w14 w15 w16se w16cid w16 w16cex wp14">
+<w:endnotes xmlns:wpc="http://schemas.microsoft.com/office/word/2010/wordprocessingCanvas" xmlns:cx="http://schemas.microsoft.com/office/drawing/2014/chartex" xmlns:cx1="http://schemas.microsoft.com/office/drawing/2015/9/8/chartex" xmlns:cx2="http://schemas.microsoft.com/office/drawing/2015/10/21/chartex" xmlns:cx3="http://schemas.microsoft.com/office/drawing/2016/5/9/chartex" xmlns:cx4="http://schemas.microsoft.com/office/drawing/2016/5/10/chartex" xmlns:cx5="http://schemas.microsoft.com/office/drawing/2016/5/11/chartex" xmlns:cx6="http://schemas.microsoft.com/office/drawing/2016/5/12/chartex" xmlns:cx7="http://schemas.microsoft.com/office/drawing/2016/5/13/chartex" xmlns:cx8="http://schemas.microsoft.com/office/drawing/2016/5/14/chartex" xmlns:mc="http://schemas.openxmlformats.org/markup-compatibility/2006" xmlns:aink="http://schemas.microsoft.com/office/drawing/2016/ink" xmlns:am3d="http://schemas.microsoft.com/office/drawing/2017/model3d" xmlns:o="urn:schemas-microsoft-com:office:office" xmlns:r="http://schemas.openxmlformats.org/officeDocument/2006/relationships" xmlns:m="http://schemas.openxmlformats.org/officeDocument/2006/math" xmlns:v="urn:schemas-microsoft-com:vml" xmlns:wp14="http://schemas.microsoft.com/office/word/2010/wordprocessingDrawing" xmlns:wp="http://schemas.openxmlformats.org/drawingml/2006/wordprocessingDrawing" xmlns:w10="urn:schemas-microsoft-com:office:word" xmlns:w="http://schemas.openxmlformats.org/wordprocessingml/2006/main" xmlns:w14="http://schemas.microsoft.com/office/word/2010/wordml" xmlns:w15="http://schemas.microsoft.com/office/word/2012/wordml" xmlns:w16cid="http://schemas.microsoft.com/office/word/2016/wordml/cid" xmlns:w16se="http://schemas.microsoft.com/office/word/2015/wordml/symex" xmlns:wpg="http://schemas.microsoft.com/office/word/2010/wordprocessingGroup" xmlns:wpi="http://schemas.microsoft.com/office/word/2010/wordprocessingInk" xmlns:wne="http://schemas.microsoft.com/office/word/2006/wordml" xmlns:wps="http://schemas.microsoft.com/office/word/2010/wordprocessingShape" mc:Ignorable="w14 w15 w16se w16cid wp14">
   <w:endnote w:type="separator" w:id="-1">
     <w:p>
       <w:r>
@@ -29051,7 +31794,7 @@
 </file>
 
 <file path=word/footnotes.xml><?xml version="1.0" encoding="utf-8"?>
-<w:footnotes xmlns:wpc="http://schemas.microsoft.com/office/word/2010/wordprocessingCanvas" xmlns:cx="http://schemas.microsoft.com/office/drawing/2014/chartex" xmlns:cx1="http://schemas.microsoft.com/office/drawing/2015/9/8/chartex" xmlns:cx2="http://schemas.microsoft.com/office/drawing/2015/10/21/chartex" xmlns:cx3="http://schemas.microsoft.com/office/drawing/2016/5/9/chartex" xmlns:cx4="http://schemas.microsoft.com/office/drawing/2016/5/10/chartex" xmlns:cx5="http://schemas.microsoft.com/office/drawing/2016/5/11/chartex" xmlns:cx6="http://schemas.microsoft.com/office/drawing/2016/5/12/chartex" xmlns:cx7="http://schemas.microsoft.com/office/drawing/2016/5/13/chartex" xmlns:cx8="http://schemas.microsoft.com/office/drawing/2016/5/14/chartex" xmlns:mc="http://schemas.openxmlformats.org/markup-compatibility/2006" xmlns:aink="http://schemas.microsoft.com/office/drawing/2016/ink" xmlns:am3d="http://schemas.microsoft.com/office/drawing/2017/model3d" xmlns:o="urn:schemas-microsoft-com:office:office" xmlns:r="http://schemas.openxmlformats.org/officeDocument/2006/relationships" xmlns:m="http://schemas.openxmlformats.org/officeDocument/2006/math" xmlns:v="urn:schemas-microsoft-com:vml" xmlns:wp14="http://schemas.microsoft.com/office/word/2010/wordprocessingDrawing" xmlns:wp="http://schemas.openxmlformats.org/drawingml/2006/wordprocessingDrawing" xmlns:w10="urn:schemas-microsoft-com:office:word" xmlns:w="http://schemas.openxmlformats.org/wordprocessingml/2006/main" xmlns:w14="http://schemas.microsoft.com/office/word/2010/wordml" xmlns:w15="http://schemas.microsoft.com/office/word/2012/wordml" xmlns:w16cex="http://schemas.microsoft.com/office/word/2018/wordml/cex" xmlns:w16cid="http://schemas.microsoft.com/office/word/2016/wordml/cid" xmlns:w16="http://schemas.microsoft.com/office/word/2018/wordml" xmlns:w16se="http://schemas.microsoft.com/office/word/2015/wordml/symex" xmlns:wpg="http://schemas.microsoft.com/office/word/2010/wordprocessingGroup" xmlns:wpi="http://schemas.microsoft.com/office/word/2010/wordprocessingInk" xmlns:wne="http://schemas.microsoft.com/office/word/2006/wordml" xmlns:wps="http://schemas.microsoft.com/office/word/2010/wordprocessingShape" mc:Ignorable="w14 w15 w16se w16cid w16 w16cex wp14">
+<w:footnotes xmlns:wpc="http://schemas.microsoft.com/office/word/2010/wordprocessingCanvas" xmlns:cx="http://schemas.microsoft.com/office/drawing/2014/chartex" xmlns:cx1="http://schemas.microsoft.com/office/drawing/2015/9/8/chartex" xmlns:cx2="http://schemas.microsoft.com/office/drawing/2015/10/21/chartex" xmlns:cx3="http://schemas.microsoft.com/office/drawing/2016/5/9/chartex" xmlns:cx4="http://schemas.microsoft.com/office/drawing/2016/5/10/chartex" xmlns:cx5="http://schemas.microsoft.com/office/drawing/2016/5/11/chartex" xmlns:cx6="http://schemas.microsoft.com/office/drawing/2016/5/12/chartex" xmlns:cx7="http://schemas.microsoft.com/office/drawing/2016/5/13/chartex" xmlns:cx8="http://schemas.microsoft.com/office/drawing/2016/5/14/chartex" xmlns:mc="http://schemas.openxmlformats.org/markup-compatibility/2006" xmlns:aink="http://schemas.microsoft.com/office/drawing/2016/ink" xmlns:am3d="http://schemas.microsoft.com/office/drawing/2017/model3d" xmlns:o="urn:schemas-microsoft-com:office:office" xmlns:r="http://schemas.openxmlformats.org/officeDocument/2006/relationships" xmlns:m="http://schemas.openxmlformats.org/officeDocument/2006/math" xmlns:v="urn:schemas-microsoft-com:vml" xmlns:wp14="http://schemas.microsoft.com/office/word/2010/wordprocessingDrawing" xmlns:wp="http://schemas.openxmlformats.org/drawingml/2006/wordprocessingDrawing" xmlns:w10="urn:schemas-microsoft-com:office:word" xmlns:w="http://schemas.openxmlformats.org/wordprocessingml/2006/main" xmlns:w14="http://schemas.microsoft.com/office/word/2010/wordml" xmlns:w15="http://schemas.microsoft.com/office/word/2012/wordml" xmlns:w16cid="http://schemas.microsoft.com/office/word/2016/wordml/cid" xmlns:w16se="http://schemas.microsoft.com/office/word/2015/wordml/symex" xmlns:wpg="http://schemas.microsoft.com/office/word/2010/wordprocessingGroup" xmlns:wpi="http://schemas.microsoft.com/office/word/2010/wordprocessingInk" xmlns:wne="http://schemas.microsoft.com/office/word/2006/wordml" xmlns:wps="http://schemas.microsoft.com/office/word/2010/wordprocessingShape" mc:Ignorable="w14 w15 w16se w16cid wp14">
   <w:footnote w:type="separator" w:id="-1">
     <w:p>
       <w:r>
@@ -29070,7 +31813,7 @@
 </file>
 
 <file path=word/numbering.xml><?xml version="1.0" encoding="utf-8"?>
-<w:numbering xmlns:wpc="http://schemas.microsoft.com/office/word/2010/wordprocessingCanvas" xmlns:cx="http://schemas.microsoft.com/office/drawing/2014/chartex" xmlns:cx1="http://schemas.microsoft.com/office/drawing/2015/9/8/chartex" xmlns:cx2="http://schemas.microsoft.com/office/drawing/2015/10/21/chartex" xmlns:cx3="http://schemas.microsoft.com/office/drawing/2016/5/9/chartex" xmlns:cx4="http://schemas.microsoft.com/office/drawing/2016/5/10/chartex" xmlns:cx5="http://schemas.microsoft.com/office/drawing/2016/5/11/chartex" xmlns:cx6="http://schemas.microsoft.com/office/drawing/2016/5/12/chartex" xmlns:cx7="http://schemas.microsoft.com/office/drawing/2016/5/13/chartex" xmlns:cx8="http://schemas.microsoft.com/office/drawing/2016/5/14/chartex" xmlns:mc="http://schemas.openxmlformats.org/markup-compatibility/2006" xmlns:aink="http://schemas.microsoft.com/office/drawing/2016/ink" xmlns:am3d="http://schemas.microsoft.com/office/drawing/2017/model3d" xmlns:o="urn:schemas-microsoft-com:office:office" xmlns:r="http://schemas.openxmlformats.org/officeDocument/2006/relationships" xmlns:m="http://schemas.openxmlformats.org/officeDocument/2006/math" xmlns:v="urn:schemas-microsoft-com:vml" xmlns:wp14="http://schemas.microsoft.com/office/word/2010/wordprocessingDrawing" xmlns:wp="http://schemas.openxmlformats.org/drawingml/2006/wordprocessingDrawing" xmlns:w10="urn:schemas-microsoft-com:office:word" xmlns:w="http://schemas.openxmlformats.org/wordprocessingml/2006/main" xmlns:w14="http://schemas.microsoft.com/office/word/2010/wordml" xmlns:w15="http://schemas.microsoft.com/office/word/2012/wordml" xmlns:w16cex="http://schemas.microsoft.com/office/word/2018/wordml/cex" xmlns:w16cid="http://schemas.microsoft.com/office/word/2016/wordml/cid" xmlns:w16="http://schemas.microsoft.com/office/word/2018/wordml" xmlns:w16se="http://schemas.microsoft.com/office/word/2015/wordml/symex" xmlns:wpg="http://schemas.microsoft.com/office/word/2010/wordprocessingGroup" xmlns:wpi="http://schemas.microsoft.com/office/word/2010/wordprocessingInk" xmlns:wne="http://schemas.microsoft.com/office/word/2006/wordml" xmlns:wps="http://schemas.microsoft.com/office/word/2010/wordprocessingShape" mc:Ignorable="w14 w15 w16se w16cid w16 w16cex wp14">
+<w:numbering xmlns:wpc="http://schemas.microsoft.com/office/word/2010/wordprocessingCanvas" xmlns:cx="http://schemas.microsoft.com/office/drawing/2014/chartex" xmlns:cx1="http://schemas.microsoft.com/office/drawing/2015/9/8/chartex" xmlns:cx2="http://schemas.microsoft.com/office/drawing/2015/10/21/chartex" xmlns:cx3="http://schemas.microsoft.com/office/drawing/2016/5/9/chartex" xmlns:cx4="http://schemas.microsoft.com/office/drawing/2016/5/10/chartex" xmlns:cx5="http://schemas.microsoft.com/office/drawing/2016/5/11/chartex" xmlns:cx6="http://schemas.microsoft.com/office/drawing/2016/5/12/chartex" xmlns:cx7="http://schemas.microsoft.com/office/drawing/2016/5/13/chartex" xmlns:cx8="http://schemas.microsoft.com/office/drawing/2016/5/14/chartex" xmlns:mc="http://schemas.openxmlformats.org/markup-compatibility/2006" xmlns:aink="http://schemas.microsoft.com/office/drawing/2016/ink" xmlns:am3d="http://schemas.microsoft.com/office/drawing/2017/model3d" xmlns:o="urn:schemas-microsoft-com:office:office" xmlns:r="http://schemas.openxmlformats.org/officeDocument/2006/relationships" xmlns:m="http://schemas.openxmlformats.org/officeDocument/2006/math" xmlns:v="urn:schemas-microsoft-com:vml" xmlns:wp14="http://schemas.microsoft.com/office/word/2010/wordprocessingDrawing" xmlns:wp="http://schemas.openxmlformats.org/drawingml/2006/wordprocessingDrawing" xmlns:w10="urn:schemas-microsoft-com:office:word" xmlns:w="http://schemas.openxmlformats.org/wordprocessingml/2006/main" xmlns:w14="http://schemas.microsoft.com/office/word/2010/wordml" xmlns:w15="http://schemas.microsoft.com/office/word/2012/wordml" xmlns:w16cid="http://schemas.microsoft.com/office/word/2016/wordml/cid" xmlns:w16se="http://schemas.microsoft.com/office/word/2015/wordml/symex" xmlns:wpg="http://schemas.microsoft.com/office/word/2010/wordprocessingGroup" xmlns:wpi="http://schemas.microsoft.com/office/word/2010/wordprocessingInk" xmlns:wne="http://schemas.microsoft.com/office/word/2006/wordml" xmlns:wps="http://schemas.microsoft.com/office/word/2010/wordprocessingShape" mc:Ignorable="w14 w15 w16se w16cid wp14">
   <w:abstractNum w:abstractNumId="0" w15:restartNumberingAfterBreak="0">
     <w:nsid w:val="9239341B"/>
     <w:multiLevelType w:val="multilevel"/>
@@ -31459,7 +34202,7 @@
 </file>
 
 <file path=word/styles.xml><?xml version="1.0" encoding="utf-8"?>
-<w:styles xmlns:mc="http://schemas.openxmlformats.org/markup-compatibility/2006" xmlns:r="http://schemas.openxmlformats.org/officeDocument/2006/relationships" xmlns:w="http://schemas.openxmlformats.org/wordprocessingml/2006/main" xmlns:w14="http://schemas.microsoft.com/office/word/2010/wordml" xmlns:w15="http://schemas.microsoft.com/office/word/2012/wordml" xmlns:w16cex="http://schemas.microsoft.com/office/word/2018/wordml/cex" xmlns:w16cid="http://schemas.microsoft.com/office/word/2016/wordml/cid" xmlns:w16="http://schemas.microsoft.com/office/word/2018/wordml" xmlns:w16se="http://schemas.microsoft.com/office/word/2015/wordml/symex" mc:Ignorable="w14 w15 w16se w16cid w16 w16cex">
+<w:styles xmlns:mc="http://schemas.openxmlformats.org/markup-compatibility/2006" xmlns:r="http://schemas.openxmlformats.org/officeDocument/2006/relationships" xmlns:w="http://schemas.openxmlformats.org/wordprocessingml/2006/main" xmlns:w14="http://schemas.microsoft.com/office/word/2010/wordml" xmlns:w15="http://schemas.microsoft.com/office/word/2012/wordml" xmlns:w16cid="http://schemas.microsoft.com/office/word/2016/wordml/cid" xmlns:w16se="http://schemas.microsoft.com/office/word/2015/wordml/symex" mc:Ignorable="w14 w15 w16se w16cid">
   <w:docDefaults>
     <w:rPrDefault>
       <w:rPr>
@@ -31469,7 +34212,7 @@
     </w:rPrDefault>
     <w:pPrDefault/>
   </w:docDefaults>
-  <w:latentStyles w:defLockedState="0" w:defUIPriority="0" w:defSemiHidden="0" w:defUnhideWhenUsed="0" w:defQFormat="0" w:count="376">
+  <w:latentStyles w:defLockedState="0" w:defUIPriority="0" w:defSemiHidden="0" w:defUnhideWhenUsed="0" w:defQFormat="0" w:count="375">
     <w:lsdException w:name="Normal" w:qFormat="1"/>
     <w:lsdException w:name="heading 1" w:qFormat="1"/>
     <w:lsdException w:name="heading 2" w:semiHidden="1" w:unhideWhenUsed="1" w:qFormat="1"/>
@@ -31756,7 +34499,6 @@
     <w:lsdException w:name="Smart Hyperlink" w:semiHidden="1" w:uiPriority="99" w:unhideWhenUsed="1"/>
     <w:lsdException w:name="Hashtag" w:semiHidden="1" w:uiPriority="99" w:unhideWhenUsed="1"/>
     <w:lsdException w:name="Unresolved Mention" w:semiHidden="1" w:uiPriority="99" w:unhideWhenUsed="1"/>
-    <w:lsdException w:name="Smart Link" w:semiHidden="1" w:uiPriority="99" w:unhideWhenUsed="1"/>
   </w:latentStyles>
   <w:style w:type="paragraph" w:default="1" w:styleId="a">
     <w:name w:val="Normal"/>
